--- a/Vosmerka/Documents/TestCases_Karpov.docx
+++ b/Vosmerka/Documents/TestCases_Karpov.docx
@@ -66,7 +66,6 @@
                 <w:lang w:val="ru-RU" w:eastAsia="en-AU"/>
               </w:rPr>
             </w:pPr>
-            <w:proofErr w:type="spellStart"/>
             <w:r>
               <w:rPr>
                 <w:rFonts w:ascii="Courier New" w:eastAsia="Microsoft YaHei" w:hAnsi="Courier New" w:cs="Courier New"/>
@@ -76,19 +75,7 @@
                 <w:szCs w:val="24"/>
                 <w:lang w:val="ru-RU" w:eastAsia="en-AU"/>
               </w:rPr>
-              <w:t>Тестовый</w:t>
-            </w:r>
-            <w:proofErr w:type="spellEnd"/>
-            <w:r>
-              <w:rPr>
-                <w:rFonts w:ascii="Courier New" w:eastAsia="Microsoft YaHei" w:hAnsi="Courier New" w:cs="Courier New"/>
-                <w:b/>
-                <w:color w:val="595959"/>
-                <w:sz w:val="24"/>
-                <w:szCs w:val="24"/>
-                <w:lang w:val="ru-RU" w:eastAsia="en-AU"/>
-              </w:rPr>
-              <w:t xml:space="preserve"> документ</w:t>
+              <w:t>Тестовый документ</w:t>
             </w:r>
           </w:p>
         </w:tc>
@@ -114,7 +101,6 @@
           <w:lang w:val="ru-RU"/>
         </w:rPr>
       </w:pPr>
-      <w:proofErr w:type="spellStart"/>
       <w:r>
         <w:rPr>
           <w:rFonts w:ascii="Courier New" w:eastAsia="Microsoft YaHei" w:hAnsi="Courier New" w:cs="Courier New"/>
@@ -123,18 +109,7 @@
           <w:szCs w:val="24"/>
           <w:lang w:val="ru-RU"/>
         </w:rPr>
-        <w:t>Аннотация</w:t>
-      </w:r>
-      <w:proofErr w:type="spellEnd"/>
-      <w:r>
-        <w:rPr>
-          <w:rFonts w:ascii="Courier New" w:eastAsia="Microsoft YaHei" w:hAnsi="Courier New" w:cs="Courier New"/>
-          <w:b/>
-          <w:sz w:val="24"/>
-          <w:szCs w:val="24"/>
-          <w:lang w:val="ru-RU"/>
-        </w:rPr>
-        <w:t xml:space="preserve"> теста</w:t>
+        <w:t>Аннотация теста</w:t>
       </w:r>
     </w:p>
     <w:tbl>
@@ -179,31 +154,17 @@
                 <w:lang w:val="ru-RU" w:eastAsia="en-AU"/>
               </w:rPr>
             </w:pPr>
-            <w:proofErr w:type="spellStart"/>
-            <w:r>
-              <w:rPr>
-                <w:rFonts w:ascii="Courier New" w:eastAsia="Microsoft YaHei" w:hAnsi="Courier New" w:cs="Courier New"/>
-                <w:b/>
-                <w:bCs/>
-                <w:color w:val="FFFFFF"/>
-                <w:sz w:val="24"/>
-                <w:szCs w:val="24"/>
-                <w:lang w:val="ru-RU" w:eastAsia="en-AU"/>
-              </w:rPr>
-              <w:t>Название</w:t>
-            </w:r>
-            <w:proofErr w:type="spellEnd"/>
-            <w:r>
-              <w:rPr>
-                <w:rFonts w:ascii="Courier New" w:eastAsia="Microsoft YaHei" w:hAnsi="Courier New" w:cs="Courier New"/>
-                <w:b/>
-                <w:bCs/>
-                <w:color w:val="FFFFFF"/>
-                <w:sz w:val="24"/>
-                <w:szCs w:val="24"/>
-                <w:lang w:val="ru-RU" w:eastAsia="en-AU"/>
-              </w:rPr>
-              <w:t xml:space="preserve"> проекта</w:t>
+            <w:r>
+              <w:rPr>
+                <w:rFonts w:ascii="Courier New" w:eastAsia="Microsoft YaHei" w:hAnsi="Courier New" w:cs="Courier New"/>
+                <w:b/>
+                <w:bCs/>
+                <w:color w:val="FFFFFF"/>
+                <w:sz w:val="24"/>
+                <w:szCs w:val="24"/>
+                <w:lang w:val="ru-RU" w:eastAsia="en-AU"/>
+              </w:rPr>
+              <w:t>Название проекта</w:t>
             </w:r>
           </w:p>
           <w:p>
@@ -254,7 +215,6 @@
               </w:rPr>
               <w:t> </w:t>
             </w:r>
-            <w:proofErr w:type="spellStart"/>
             <w:r>
               <w:rPr>
                 <w:rFonts w:ascii="Courier New" w:eastAsia="Microsoft YaHei" w:hAnsi="Courier New" w:cs="Courier New"/>
@@ -264,7 +224,6 @@
               </w:rPr>
               <w:t>Vosmerka</w:t>
             </w:r>
-            <w:proofErr w:type="spellEnd"/>
           </w:p>
         </w:tc>
       </w:tr>
@@ -299,31 +258,17 @@
                 <w:lang w:val="ru-RU" w:eastAsia="en-AU"/>
               </w:rPr>
             </w:pPr>
-            <w:proofErr w:type="spellStart"/>
-            <w:r>
-              <w:rPr>
-                <w:rFonts w:ascii="Courier New" w:eastAsia="Microsoft YaHei" w:hAnsi="Courier New" w:cs="Courier New"/>
-                <w:b/>
-                <w:bCs/>
-                <w:color w:val="FFFFFF"/>
-                <w:sz w:val="24"/>
-                <w:szCs w:val="24"/>
-                <w:lang w:val="ru-RU" w:eastAsia="en-AU"/>
-              </w:rPr>
-              <w:t>Рабочая</w:t>
-            </w:r>
-            <w:proofErr w:type="spellEnd"/>
-            <w:r>
-              <w:rPr>
-                <w:rFonts w:ascii="Courier New" w:eastAsia="Microsoft YaHei" w:hAnsi="Courier New" w:cs="Courier New"/>
-                <w:b/>
-                <w:bCs/>
-                <w:color w:val="FFFFFF"/>
-                <w:sz w:val="24"/>
-                <w:szCs w:val="24"/>
-                <w:lang w:val="ru-RU" w:eastAsia="en-AU"/>
-              </w:rPr>
-              <w:t xml:space="preserve"> версия </w:t>
+            <w:r>
+              <w:rPr>
+                <w:rFonts w:ascii="Courier New" w:eastAsia="Microsoft YaHei" w:hAnsi="Courier New" w:cs="Courier New"/>
+                <w:b/>
+                <w:bCs/>
+                <w:color w:val="FFFFFF"/>
+                <w:sz w:val="24"/>
+                <w:szCs w:val="24"/>
+                <w:lang w:val="ru-RU" w:eastAsia="en-AU"/>
+              </w:rPr>
+              <w:t xml:space="preserve">Рабочая версия </w:t>
             </w:r>
           </w:p>
           <w:p>
@@ -418,31 +363,17 @@
                 <w:lang w:val="ru-RU" w:eastAsia="en-AU"/>
               </w:rPr>
             </w:pPr>
-            <w:proofErr w:type="spellStart"/>
-            <w:r>
-              <w:rPr>
-                <w:rFonts w:ascii="Courier New" w:eastAsia="Microsoft YaHei" w:hAnsi="Courier New" w:cs="Courier New"/>
-                <w:b/>
-                <w:bCs/>
-                <w:color w:val="FFFFFF"/>
-                <w:sz w:val="24"/>
-                <w:szCs w:val="24"/>
-                <w:lang w:val="ru-RU" w:eastAsia="en-AU"/>
-              </w:rPr>
-              <w:t>Имя</w:t>
-            </w:r>
-            <w:proofErr w:type="spellEnd"/>
-            <w:r>
-              <w:rPr>
-                <w:rFonts w:ascii="Courier New" w:eastAsia="Microsoft YaHei" w:hAnsi="Courier New" w:cs="Courier New"/>
-                <w:b/>
-                <w:bCs/>
-                <w:color w:val="FFFFFF"/>
-                <w:sz w:val="24"/>
-                <w:szCs w:val="24"/>
-                <w:lang w:val="ru-RU" w:eastAsia="en-AU"/>
-              </w:rPr>
-              <w:t xml:space="preserve"> тестирующего</w:t>
+            <w:r>
+              <w:rPr>
+                <w:rFonts w:ascii="Courier New" w:eastAsia="Microsoft YaHei" w:hAnsi="Courier New" w:cs="Courier New"/>
+                <w:b/>
+                <w:bCs/>
+                <w:color w:val="FFFFFF"/>
+                <w:sz w:val="24"/>
+                <w:szCs w:val="24"/>
+                <w:lang w:val="ru-RU" w:eastAsia="en-AU"/>
+              </w:rPr>
+              <w:t>Имя тестирующего</w:t>
             </w:r>
           </w:p>
           <w:p>
@@ -537,31 +468,17 @@
                 <w:lang w:val="ru-RU" w:eastAsia="en-AU"/>
               </w:rPr>
             </w:pPr>
-            <w:proofErr w:type="spellStart"/>
-            <w:r>
-              <w:rPr>
-                <w:rFonts w:ascii="Courier New" w:eastAsia="Microsoft YaHei" w:hAnsi="Courier New" w:cs="Courier New"/>
-                <w:b/>
-                <w:bCs/>
-                <w:color w:val="FFFFFF"/>
-                <w:sz w:val="24"/>
-                <w:szCs w:val="24"/>
-                <w:lang w:val="ru-RU" w:eastAsia="en-AU"/>
-              </w:rPr>
-              <w:t>Дата</w:t>
-            </w:r>
-            <w:proofErr w:type="spellEnd"/>
-            <w:r>
-              <w:rPr>
-                <w:rFonts w:ascii="Courier New" w:eastAsia="Microsoft YaHei" w:hAnsi="Courier New" w:cs="Courier New"/>
-                <w:b/>
-                <w:bCs/>
-                <w:color w:val="FFFFFF"/>
-                <w:sz w:val="24"/>
-                <w:szCs w:val="24"/>
-                <w:lang w:val="ru-RU" w:eastAsia="en-AU"/>
-              </w:rPr>
-              <w:t>(ы) теста</w:t>
+            <w:r>
+              <w:rPr>
+                <w:rFonts w:ascii="Courier New" w:eastAsia="Microsoft YaHei" w:hAnsi="Courier New" w:cs="Courier New"/>
+                <w:b/>
+                <w:bCs/>
+                <w:color w:val="FFFFFF"/>
+                <w:sz w:val="24"/>
+                <w:szCs w:val="24"/>
+                <w:lang w:val="ru-RU" w:eastAsia="en-AU"/>
+              </w:rPr>
+              <w:t>Дата(ы) теста</w:t>
             </w:r>
           </w:p>
           <w:p>
@@ -637,7 +554,6 @@
         </w:rPr>
       </w:pPr>
       <w:bookmarkStart w:id="0" w:name="_Hlk198556955"/>
-      <w:proofErr w:type="spellStart"/>
       <w:r>
         <w:rPr>
           <w:rFonts w:ascii="Courier New" w:eastAsia="Microsoft YaHei" w:hAnsi="Courier New" w:cs="Courier New"/>
@@ -645,17 +561,7 @@
           <w:szCs w:val="24"/>
           <w:lang w:val="ru-RU"/>
         </w:rPr>
-        <w:t>Тестовый</w:t>
-      </w:r>
-      <w:proofErr w:type="spellEnd"/>
-      <w:r>
-        <w:rPr>
-          <w:rFonts w:ascii="Courier New" w:eastAsia="Microsoft YaHei" w:hAnsi="Courier New" w:cs="Courier New"/>
-          <w:sz w:val="24"/>
-          <w:szCs w:val="24"/>
-          <w:lang w:val="ru-RU"/>
-        </w:rPr>
-        <w:t xml:space="preserve"> пример </w:t>
+        <w:t xml:space="preserve">Тестовый пример </w:t>
       </w:r>
       <w:r>
         <w:rPr>
@@ -717,31 +623,17 @@
                 <w:lang w:val="ru-RU" w:eastAsia="en-AU"/>
               </w:rPr>
             </w:pPr>
-            <w:proofErr w:type="spellStart"/>
-            <w:r>
-              <w:rPr>
-                <w:rFonts w:ascii="Courier New" w:eastAsia="Microsoft YaHei" w:hAnsi="Courier New" w:cs="Courier New"/>
-                <w:b/>
-                <w:bCs/>
-                <w:color w:val="FFFFFF"/>
-                <w:sz w:val="24"/>
-                <w:szCs w:val="24"/>
-                <w:lang w:val="ru-RU" w:eastAsia="en-AU"/>
-              </w:rPr>
-              <w:t>Тестовый</w:t>
-            </w:r>
-            <w:proofErr w:type="spellEnd"/>
-            <w:r>
-              <w:rPr>
-                <w:rFonts w:ascii="Courier New" w:eastAsia="Microsoft YaHei" w:hAnsi="Courier New" w:cs="Courier New"/>
-                <w:b/>
-                <w:bCs/>
-                <w:color w:val="FFFFFF"/>
-                <w:sz w:val="24"/>
-                <w:szCs w:val="24"/>
-                <w:lang w:val="ru-RU" w:eastAsia="en-AU"/>
-              </w:rPr>
-              <w:t xml:space="preserve"> пример </w:t>
+            <w:r>
+              <w:rPr>
+                <w:rFonts w:ascii="Courier New" w:eastAsia="Microsoft YaHei" w:hAnsi="Courier New" w:cs="Courier New"/>
+                <w:b/>
+                <w:bCs/>
+                <w:color w:val="FFFFFF"/>
+                <w:sz w:val="24"/>
+                <w:szCs w:val="24"/>
+                <w:lang w:val="ru-RU" w:eastAsia="en-AU"/>
+              </w:rPr>
+              <w:t xml:space="preserve">Тестовый пример </w:t>
             </w:r>
             <w:r>
               <w:rPr>
@@ -844,31 +736,17 @@
                 <w:lang w:val="ru-RU" w:eastAsia="en-AU"/>
               </w:rPr>
             </w:pPr>
-            <w:proofErr w:type="spellStart"/>
-            <w:r>
-              <w:rPr>
-                <w:rFonts w:ascii="Courier New" w:eastAsia="Microsoft YaHei" w:hAnsi="Courier New" w:cs="Courier New"/>
-                <w:b/>
-                <w:bCs/>
-                <w:color w:val="FFFFFF"/>
-                <w:sz w:val="24"/>
-                <w:szCs w:val="24"/>
-                <w:lang w:val="ru-RU" w:eastAsia="en-AU"/>
-              </w:rPr>
-              <w:t>Приоритет</w:t>
-            </w:r>
-            <w:proofErr w:type="spellEnd"/>
-            <w:r>
-              <w:rPr>
-                <w:rFonts w:ascii="Courier New" w:eastAsia="Microsoft YaHei" w:hAnsi="Courier New" w:cs="Courier New"/>
-                <w:b/>
-                <w:bCs/>
-                <w:color w:val="FFFFFF"/>
-                <w:sz w:val="24"/>
-                <w:szCs w:val="24"/>
-                <w:lang w:val="ru-RU" w:eastAsia="en-AU"/>
-              </w:rPr>
-              <w:t xml:space="preserve"> тестирования</w:t>
+            <w:r>
+              <w:rPr>
+                <w:rFonts w:ascii="Courier New" w:eastAsia="Microsoft YaHei" w:hAnsi="Courier New" w:cs="Courier New"/>
+                <w:b/>
+                <w:bCs/>
+                <w:color w:val="FFFFFF"/>
+                <w:sz w:val="24"/>
+                <w:szCs w:val="24"/>
+                <w:lang w:val="ru-RU" w:eastAsia="en-AU"/>
+              </w:rPr>
+              <w:t>Приоритет тестирования</w:t>
             </w:r>
           </w:p>
         </w:tc>
@@ -903,25 +781,14 @@
               </w:rPr>
               <w:t> </w:t>
             </w:r>
-            <w:proofErr w:type="spellStart"/>
-            <w:r>
-              <w:rPr>
-                <w:rFonts w:ascii="Courier New" w:eastAsia="Microsoft YaHei" w:hAnsi="Courier New" w:cs="Courier New"/>
-                <w:sz w:val="24"/>
-                <w:szCs w:val="24"/>
-                <w:lang w:val="en-AU" w:eastAsia="en-AU"/>
-              </w:rPr>
-              <w:t>Высокий</w:t>
-            </w:r>
-            <w:proofErr w:type="spellEnd"/>
-            <w:r>
-              <w:rPr>
-                <w:rFonts w:ascii="Courier New" w:eastAsia="Microsoft YaHei" w:hAnsi="Courier New" w:cs="Courier New"/>
-                <w:sz w:val="24"/>
-                <w:szCs w:val="24"/>
-                <w:lang w:val="en-AU" w:eastAsia="en-AU"/>
-              </w:rPr>
-              <w:t xml:space="preserve">                                          </w:t>
+            <w:r>
+              <w:rPr>
+                <w:rFonts w:ascii="Courier New" w:eastAsia="Microsoft YaHei" w:hAnsi="Courier New" w:cs="Courier New"/>
+                <w:sz w:val="24"/>
+                <w:szCs w:val="24"/>
+                <w:lang w:val="en-AU" w:eastAsia="en-AU"/>
+              </w:rPr>
+              <w:t xml:space="preserve">Высокий                                          </w:t>
             </w:r>
           </w:p>
         </w:tc>
@@ -958,31 +825,17 @@
                 <w:lang w:val="ru-RU" w:eastAsia="en-AU"/>
               </w:rPr>
             </w:pPr>
-            <w:proofErr w:type="spellStart"/>
-            <w:r>
-              <w:rPr>
-                <w:rFonts w:ascii="Courier New" w:eastAsia="Microsoft YaHei" w:hAnsi="Courier New" w:cs="Courier New"/>
-                <w:b/>
-                <w:bCs/>
-                <w:color w:val="FFFFFF"/>
-                <w:sz w:val="24"/>
-                <w:szCs w:val="24"/>
-                <w:lang w:val="ru-RU" w:eastAsia="en-AU"/>
-              </w:rPr>
-              <w:t>Заголовок</w:t>
-            </w:r>
-            <w:proofErr w:type="spellEnd"/>
-            <w:r>
-              <w:rPr>
-                <w:rFonts w:ascii="Courier New" w:eastAsia="Microsoft YaHei" w:hAnsi="Courier New" w:cs="Courier New"/>
-                <w:b/>
-                <w:bCs/>
-                <w:color w:val="FFFFFF"/>
-                <w:sz w:val="24"/>
-                <w:szCs w:val="24"/>
-                <w:lang w:val="ru-RU" w:eastAsia="en-AU"/>
-              </w:rPr>
-              <w:t>/название теста</w:t>
+            <w:r>
+              <w:rPr>
+                <w:rFonts w:ascii="Courier New" w:eastAsia="Microsoft YaHei" w:hAnsi="Courier New" w:cs="Courier New"/>
+                <w:b/>
+                <w:bCs/>
+                <w:color w:val="FFFFFF"/>
+                <w:sz w:val="24"/>
+                <w:szCs w:val="24"/>
+                <w:lang w:val="ru-RU" w:eastAsia="en-AU"/>
+              </w:rPr>
+              <w:t>Заголовок/название теста</w:t>
             </w:r>
           </w:p>
         </w:tc>
@@ -1061,31 +914,17 @@
                 <w:lang w:val="ru-RU" w:eastAsia="en-AU"/>
               </w:rPr>
             </w:pPr>
-            <w:proofErr w:type="spellStart"/>
-            <w:r>
-              <w:rPr>
-                <w:rFonts w:ascii="Courier New" w:eastAsia="Microsoft YaHei" w:hAnsi="Courier New" w:cs="Courier New"/>
-                <w:b/>
-                <w:bCs/>
-                <w:color w:val="FFFFFF"/>
-                <w:sz w:val="24"/>
-                <w:szCs w:val="24"/>
-                <w:lang w:val="ru-RU" w:eastAsia="en-AU"/>
-              </w:rPr>
-              <w:t>Краткое</w:t>
-            </w:r>
-            <w:proofErr w:type="spellEnd"/>
-            <w:r>
-              <w:rPr>
-                <w:rFonts w:ascii="Courier New" w:eastAsia="Microsoft YaHei" w:hAnsi="Courier New" w:cs="Courier New"/>
-                <w:b/>
-                <w:bCs/>
-                <w:color w:val="FFFFFF"/>
-                <w:sz w:val="24"/>
-                <w:szCs w:val="24"/>
-                <w:lang w:val="ru-RU" w:eastAsia="en-AU"/>
-              </w:rPr>
-              <w:t xml:space="preserve"> изложение теста</w:t>
+            <w:r>
+              <w:rPr>
+                <w:rFonts w:ascii="Courier New" w:eastAsia="Microsoft YaHei" w:hAnsi="Courier New" w:cs="Courier New"/>
+                <w:b/>
+                <w:bCs/>
+                <w:color w:val="FFFFFF"/>
+                <w:sz w:val="24"/>
+                <w:szCs w:val="24"/>
+                <w:lang w:val="ru-RU" w:eastAsia="en-AU"/>
+              </w:rPr>
+              <w:t>Краткое изложение теста</w:t>
             </w:r>
           </w:p>
         </w:tc>
@@ -1155,31 +994,17 @@
                 <w:lang w:val="ru-RU" w:eastAsia="en-AU"/>
               </w:rPr>
             </w:pPr>
-            <w:proofErr w:type="spellStart"/>
-            <w:r>
-              <w:rPr>
-                <w:rFonts w:ascii="Courier New" w:eastAsia="Microsoft YaHei" w:hAnsi="Courier New" w:cs="Courier New"/>
-                <w:b/>
-                <w:bCs/>
-                <w:color w:val="FFFFFF"/>
-                <w:sz w:val="24"/>
-                <w:szCs w:val="24"/>
-                <w:lang w:val="ru-RU" w:eastAsia="en-AU"/>
-              </w:rPr>
-              <w:t>Этапы</w:t>
-            </w:r>
-            <w:proofErr w:type="spellEnd"/>
-            <w:r>
-              <w:rPr>
-                <w:rFonts w:ascii="Courier New" w:eastAsia="Microsoft YaHei" w:hAnsi="Courier New" w:cs="Courier New"/>
-                <w:b/>
-                <w:bCs/>
-                <w:color w:val="FFFFFF"/>
-                <w:sz w:val="24"/>
-                <w:szCs w:val="24"/>
-                <w:lang w:val="ru-RU" w:eastAsia="en-AU"/>
-              </w:rPr>
-              <w:t xml:space="preserve"> теста</w:t>
+            <w:r>
+              <w:rPr>
+                <w:rFonts w:ascii="Courier New" w:eastAsia="Microsoft YaHei" w:hAnsi="Courier New" w:cs="Courier New"/>
+                <w:b/>
+                <w:bCs/>
+                <w:color w:val="FFFFFF"/>
+                <w:sz w:val="24"/>
+                <w:szCs w:val="24"/>
+                <w:lang w:val="ru-RU" w:eastAsia="en-AU"/>
+              </w:rPr>
+              <w:t>Этапы теста</w:t>
             </w:r>
           </w:p>
         </w:tc>
@@ -1278,31 +1103,17 @@
                 <w:lang w:val="ru-RU" w:eastAsia="en-AU"/>
               </w:rPr>
             </w:pPr>
-            <w:proofErr w:type="spellStart"/>
-            <w:r>
-              <w:rPr>
-                <w:rFonts w:ascii="Courier New" w:eastAsia="Microsoft YaHei" w:hAnsi="Courier New" w:cs="Courier New"/>
-                <w:b/>
-                <w:bCs/>
-                <w:color w:val="FFFFFF"/>
-                <w:sz w:val="24"/>
-                <w:szCs w:val="24"/>
-                <w:lang w:val="ru-RU" w:eastAsia="en-AU"/>
-              </w:rPr>
-              <w:t>Тестовые</w:t>
-            </w:r>
-            <w:proofErr w:type="spellEnd"/>
-            <w:r>
-              <w:rPr>
-                <w:rFonts w:ascii="Courier New" w:eastAsia="Microsoft YaHei" w:hAnsi="Courier New" w:cs="Courier New"/>
-                <w:b/>
-                <w:bCs/>
-                <w:color w:val="FFFFFF"/>
-                <w:sz w:val="24"/>
-                <w:szCs w:val="24"/>
-                <w:lang w:val="ru-RU" w:eastAsia="en-AU"/>
-              </w:rPr>
-              <w:t xml:space="preserve"> данные</w:t>
+            <w:r>
+              <w:rPr>
+                <w:rFonts w:ascii="Courier New" w:eastAsia="Microsoft YaHei" w:hAnsi="Courier New" w:cs="Courier New"/>
+                <w:b/>
+                <w:bCs/>
+                <w:color w:val="FFFFFF"/>
+                <w:sz w:val="24"/>
+                <w:szCs w:val="24"/>
+                <w:lang w:val="ru-RU" w:eastAsia="en-AU"/>
+              </w:rPr>
+              <w:t>Тестовые данные</w:t>
             </w:r>
           </w:p>
         </w:tc>
@@ -1380,16 +1191,7 @@
                 <w:szCs w:val="24"/>
                 <w:lang w:val="ru-RU" w:eastAsia="en-AU"/>
               </w:rPr>
-              <w:t>: Колесо</w:t>
-            </w:r>
-            <w:r>
-              <w:rPr>
-                <w:rFonts w:ascii="Courier New" w:eastAsia="Microsoft YaHei" w:hAnsi="Courier New" w:cs="Courier New"/>
-                <w:sz w:val="24"/>
-                <w:szCs w:val="24"/>
-                <w:lang w:val="ru-RU" w:eastAsia="en-AU"/>
-              </w:rPr>
-              <w:t xml:space="preserve"> </w:t>
+              <w:t xml:space="preserve">: Колесо </w:t>
             </w:r>
             <w:r>
               <w:rPr>
@@ -1407,18 +1209,8 @@
                 <w:szCs w:val="24"/>
                 <w:lang w:val="ru-RU" w:eastAsia="en-AU"/>
               </w:rPr>
-              <w:t xml:space="preserve">18 </w:t>
-            </w:r>
-            <w:r>
-              <w:rPr>
-                <w:rFonts w:ascii="Courier New" w:eastAsia="Microsoft YaHei" w:hAnsi="Courier New" w:cs="Courier New"/>
-                <w:sz w:val="24"/>
-                <w:szCs w:val="24"/>
-                <w:lang w:val="ru-RU" w:eastAsia="en-AU"/>
-              </w:rPr>
-              <w:t xml:space="preserve">Кованый, </w:t>
-            </w:r>
-            <w:proofErr w:type="spellStart"/>
+              <w:t xml:space="preserve">18 Кованый, </w:t>
+            </w:r>
             <w:r>
               <w:rPr>
                 <w:rFonts w:ascii="Courier New" w:eastAsia="Microsoft YaHei" w:hAnsi="Courier New" w:cs="Courier New"/>
@@ -1428,24 +1220,14 @@
               </w:rPr>
               <w:t>ArticleNumber</w:t>
             </w:r>
-            <w:proofErr w:type="spellEnd"/>
-            <w:r>
-              <w:rPr>
-                <w:rFonts w:ascii="Courier New" w:eastAsia="Microsoft YaHei" w:hAnsi="Courier New" w:cs="Courier New"/>
-                <w:sz w:val="24"/>
-                <w:szCs w:val="24"/>
-                <w:lang w:val="ru-RU" w:eastAsia="en-AU"/>
-              </w:rPr>
-              <w:t>:</w:t>
-            </w:r>
-            <w:r>
-              <w:rPr>
-                <w:rFonts w:ascii="Courier New" w:eastAsia="Microsoft YaHei" w:hAnsi="Courier New" w:cs="Courier New"/>
-                <w:sz w:val="24"/>
-                <w:szCs w:val="24"/>
-                <w:lang w:val="ru-RU" w:eastAsia="en-AU"/>
-              </w:rPr>
-              <w:t xml:space="preserve">241659, </w:t>
+            <w:r>
+              <w:rPr>
+                <w:rFonts w:ascii="Courier New" w:eastAsia="Microsoft YaHei" w:hAnsi="Courier New" w:cs="Courier New"/>
+                <w:sz w:val="24"/>
+                <w:szCs w:val="24"/>
+                <w:lang w:val="ru-RU" w:eastAsia="en-AU"/>
+              </w:rPr>
+              <w:t xml:space="preserve">:241659, </w:t>
             </w:r>
             <w:r>
               <w:rPr>
@@ -1537,7 +1319,6 @@
               </w:rPr>
               <w:t>9300-8</w:t>
             </w:r>
-            <w:proofErr w:type="spellStart"/>
             <w:r>
               <w:rPr>
                 <w:rFonts w:ascii="Courier New" w:eastAsia="Microsoft YaHei" w:hAnsi="Courier New" w:cs="Courier New"/>
@@ -1547,7 +1328,6 @@
               </w:rPr>
               <w:t>bdd</w:t>
             </w:r>
-            <w:proofErr w:type="spellEnd"/>
             <w:r>
               <w:rPr>
                 <w:rFonts w:ascii="Courier New" w:eastAsia="Microsoft YaHei" w:hAnsi="Courier New" w:cs="Courier New"/>
@@ -1629,7 +1409,6 @@
               </w:rPr>
               <w:t>0</w:t>
             </w:r>
-            <w:proofErr w:type="spellStart"/>
             <w:r>
               <w:rPr>
                 <w:rFonts w:ascii="Courier New" w:eastAsia="Microsoft YaHei" w:hAnsi="Courier New" w:cs="Courier New"/>
@@ -1639,7 +1418,6 @@
               </w:rPr>
               <w:t>bda</w:t>
             </w:r>
-            <w:proofErr w:type="spellEnd"/>
             <w:r>
               <w:rPr>
                 <w:rFonts w:ascii="Courier New" w:eastAsia="Microsoft YaHei" w:hAnsi="Courier New" w:cs="Courier New"/>
@@ -1667,7 +1445,6 @@
               </w:rPr>
               <w:t xml:space="preserve">, </w:t>
             </w:r>
-            <w:proofErr w:type="spellStart"/>
             <w:r>
               <w:rPr>
                 <w:rFonts w:ascii="Courier New" w:eastAsia="Microsoft YaHei" w:hAnsi="Courier New" w:cs="Courier New"/>
@@ -1677,26 +1454,15 @@
               </w:rPr>
               <w:t>ProductTypeId</w:t>
             </w:r>
-            <w:proofErr w:type="spellEnd"/>
-            <w:r>
-              <w:rPr>
-                <w:rFonts w:ascii="Courier New" w:eastAsia="Microsoft YaHei" w:hAnsi="Courier New" w:cs="Courier New"/>
-                <w:sz w:val="24"/>
-                <w:szCs w:val="24"/>
-                <w:lang w:val="ru-RU" w:eastAsia="en-AU"/>
-              </w:rPr>
-              <w:t xml:space="preserve">: </w:t>
-            </w:r>
-            <w:r>
-              <w:rPr>
-                <w:rFonts w:ascii="Courier New" w:eastAsia="Microsoft YaHei" w:hAnsi="Courier New" w:cs="Courier New"/>
-                <w:sz w:val="24"/>
-                <w:szCs w:val="24"/>
-                <w:lang w:val="ru-RU" w:eastAsia="en-AU"/>
-              </w:rPr>
-              <w:t xml:space="preserve">1, </w:t>
-            </w:r>
-            <w:proofErr w:type="spellStart"/>
+            <w:r>
+              <w:rPr>
+                <w:rFonts w:ascii="Courier New" w:eastAsia="Microsoft YaHei" w:hAnsi="Courier New" w:cs="Courier New"/>
+                <w:sz w:val="24"/>
+                <w:szCs w:val="24"/>
+                <w:lang w:val="ru-RU" w:eastAsia="en-AU"/>
+              </w:rPr>
+              <w:t xml:space="preserve">: 1, </w:t>
+            </w:r>
             <w:r>
               <w:rPr>
                 <w:rFonts w:ascii="Courier New" w:eastAsia="Microsoft YaHei" w:hAnsi="Courier New" w:cs="Courier New"/>
@@ -1706,7 +1472,6 @@
               </w:rPr>
               <w:t>ProductionPersonCount</w:t>
             </w:r>
-            <w:proofErr w:type="spellEnd"/>
             <w:r>
               <w:rPr>
                 <w:rFonts w:ascii="Courier New" w:eastAsia="Microsoft YaHei" w:hAnsi="Courier New" w:cs="Courier New"/>
@@ -1716,7 +1481,6 @@
               </w:rPr>
               <w:t xml:space="preserve">: 4, </w:t>
             </w:r>
-            <w:proofErr w:type="spellStart"/>
             <w:r>
               <w:rPr>
                 <w:rFonts w:ascii="Courier New" w:eastAsia="Microsoft YaHei" w:hAnsi="Courier New" w:cs="Courier New"/>
@@ -1726,26 +1490,15 @@
               </w:rPr>
               <w:t>ProcutionWorkshopNumber</w:t>
             </w:r>
-            <w:proofErr w:type="spellEnd"/>
-            <w:r>
-              <w:rPr>
-                <w:rFonts w:ascii="Courier New" w:eastAsia="Microsoft YaHei" w:hAnsi="Courier New" w:cs="Courier New"/>
-                <w:sz w:val="24"/>
-                <w:szCs w:val="24"/>
-                <w:lang w:val="ru-RU" w:eastAsia="en-AU"/>
-              </w:rPr>
-              <w:t>:</w:t>
-            </w:r>
-            <w:r>
-              <w:rPr>
-                <w:rFonts w:ascii="Courier New" w:eastAsia="Microsoft YaHei" w:hAnsi="Courier New" w:cs="Courier New"/>
-                <w:sz w:val="24"/>
-                <w:szCs w:val="24"/>
-                <w:lang w:val="ru-RU" w:eastAsia="en-AU"/>
-              </w:rPr>
-              <w:t xml:space="preserve">9, </w:t>
-            </w:r>
-            <w:proofErr w:type="spellStart"/>
+            <w:r>
+              <w:rPr>
+                <w:rFonts w:ascii="Courier New" w:eastAsia="Microsoft YaHei" w:hAnsi="Courier New" w:cs="Courier New"/>
+                <w:sz w:val="24"/>
+                <w:szCs w:val="24"/>
+                <w:lang w:val="ru-RU" w:eastAsia="en-AU"/>
+              </w:rPr>
+              <w:t xml:space="preserve">:9, </w:t>
+            </w:r>
             <w:r>
               <w:rPr>
                 <w:rFonts w:ascii="Courier New" w:eastAsia="Microsoft YaHei" w:hAnsi="Courier New" w:cs="Courier New"/>
@@ -1755,24 +1508,14 @@
               </w:rPr>
               <w:t>MinCostForAgent</w:t>
             </w:r>
-            <w:proofErr w:type="spellEnd"/>
-            <w:r>
-              <w:rPr>
-                <w:rFonts w:ascii="Courier New" w:eastAsia="Microsoft YaHei" w:hAnsi="Courier New" w:cs="Courier New"/>
-                <w:sz w:val="24"/>
-                <w:szCs w:val="24"/>
-                <w:lang w:val="ru-RU" w:eastAsia="en-AU"/>
-              </w:rPr>
-              <w:t>:11508.00</w:t>
-            </w:r>
-            <w:r>
-              <w:rPr>
-                <w:rFonts w:ascii="Courier New" w:eastAsia="Microsoft YaHei" w:hAnsi="Courier New" w:cs="Courier New"/>
-                <w:sz w:val="24"/>
-                <w:szCs w:val="24"/>
-                <w:lang w:val="ru-RU" w:eastAsia="en-AU"/>
-              </w:rPr>
-              <w:t>), где пустая история продаж и отсутствуют связанные материалы</w:t>
+            <w:r>
+              <w:rPr>
+                <w:rFonts w:ascii="Courier New" w:eastAsia="Microsoft YaHei" w:hAnsi="Courier New" w:cs="Courier New"/>
+                <w:sz w:val="24"/>
+                <w:szCs w:val="24"/>
+                <w:lang w:val="ru-RU" w:eastAsia="en-AU"/>
+              </w:rPr>
+              <w:t>:11508.00), где пустая история продаж и отсутствуют связанные материалы</w:t>
             </w:r>
           </w:p>
         </w:tc>
@@ -1809,31 +1552,17 @@
                 <w:lang w:val="ru-RU" w:eastAsia="en-AU"/>
               </w:rPr>
             </w:pPr>
-            <w:proofErr w:type="spellStart"/>
-            <w:r>
-              <w:rPr>
-                <w:rFonts w:ascii="Courier New" w:eastAsia="Microsoft YaHei" w:hAnsi="Courier New" w:cs="Courier New"/>
-                <w:b/>
-                <w:bCs/>
-                <w:color w:val="FFFFFF"/>
-                <w:sz w:val="24"/>
-                <w:szCs w:val="24"/>
-                <w:lang w:val="ru-RU" w:eastAsia="en-AU"/>
-              </w:rPr>
-              <w:t>Ожидаемый</w:t>
-            </w:r>
-            <w:proofErr w:type="spellEnd"/>
-            <w:r>
-              <w:rPr>
-                <w:rFonts w:ascii="Courier New" w:eastAsia="Microsoft YaHei" w:hAnsi="Courier New" w:cs="Courier New"/>
-                <w:b/>
-                <w:bCs/>
-                <w:color w:val="FFFFFF"/>
-                <w:sz w:val="24"/>
-                <w:szCs w:val="24"/>
-                <w:lang w:val="ru-RU" w:eastAsia="en-AU"/>
-              </w:rPr>
-              <w:t xml:space="preserve"> результат</w:t>
+            <w:r>
+              <w:rPr>
+                <w:rFonts w:ascii="Courier New" w:eastAsia="Microsoft YaHei" w:hAnsi="Courier New" w:cs="Courier New"/>
+                <w:b/>
+                <w:bCs/>
+                <w:color w:val="FFFFFF"/>
+                <w:sz w:val="24"/>
+                <w:szCs w:val="24"/>
+                <w:lang w:val="ru-RU" w:eastAsia="en-AU"/>
+              </w:rPr>
+              <w:t>Ожидаемый результат</w:t>
             </w:r>
           </w:p>
         </w:tc>
@@ -1921,31 +1650,17 @@
                 <w:lang w:val="ru-RU" w:eastAsia="en-AU"/>
               </w:rPr>
             </w:pPr>
-            <w:proofErr w:type="spellStart"/>
-            <w:r>
-              <w:rPr>
-                <w:rFonts w:ascii="Courier New" w:eastAsia="Microsoft YaHei" w:hAnsi="Courier New" w:cs="Courier New"/>
-                <w:b/>
-                <w:bCs/>
-                <w:color w:val="FFFFFF"/>
-                <w:sz w:val="24"/>
-                <w:szCs w:val="24"/>
-                <w:lang w:val="ru-RU" w:eastAsia="en-AU"/>
-              </w:rPr>
-              <w:t>Фактический</w:t>
-            </w:r>
-            <w:proofErr w:type="spellEnd"/>
-            <w:r>
-              <w:rPr>
-                <w:rFonts w:ascii="Courier New" w:eastAsia="Microsoft YaHei" w:hAnsi="Courier New" w:cs="Courier New"/>
-                <w:b/>
-                <w:bCs/>
-                <w:color w:val="FFFFFF"/>
-                <w:sz w:val="24"/>
-                <w:szCs w:val="24"/>
-                <w:lang w:val="ru-RU" w:eastAsia="en-AU"/>
-              </w:rPr>
-              <w:t xml:space="preserve"> результат </w:t>
+            <w:r>
+              <w:rPr>
+                <w:rFonts w:ascii="Courier New" w:eastAsia="Microsoft YaHei" w:hAnsi="Courier New" w:cs="Courier New"/>
+                <w:b/>
+                <w:bCs/>
+                <w:color w:val="FFFFFF"/>
+                <w:sz w:val="24"/>
+                <w:szCs w:val="24"/>
+                <w:lang w:val="ru-RU" w:eastAsia="en-AU"/>
+              </w:rPr>
+              <w:t xml:space="preserve">Фактический результат </w:t>
             </w:r>
           </w:p>
         </w:tc>
@@ -1980,57 +1695,15 @@
               </w:rPr>
               <w:t> </w:t>
             </w:r>
-            <w:proofErr w:type="spellStart"/>
-            <w:r>
-              <w:rPr>
-                <w:rFonts w:ascii="Courier New" w:eastAsia="Microsoft YaHei" w:hAnsi="Courier New" w:cs="Courier New"/>
-                <w:sz w:val="24"/>
-                <w:szCs w:val="24"/>
-                <w:lang w:val="en-AU" w:eastAsia="en-AU"/>
-              </w:rPr>
-              <w:t>Продукт</w:t>
-            </w:r>
-            <w:proofErr w:type="spellEnd"/>
-            <w:r>
-              <w:rPr>
-                <w:rFonts w:ascii="Courier New" w:eastAsia="Microsoft YaHei" w:hAnsi="Courier New" w:cs="Courier New"/>
-                <w:sz w:val="24"/>
-                <w:szCs w:val="24"/>
-                <w:lang w:val="en-AU" w:eastAsia="en-AU"/>
-              </w:rPr>
-              <w:t xml:space="preserve"> </w:t>
-            </w:r>
-            <w:proofErr w:type="spellStart"/>
-            <w:r>
-              <w:rPr>
-                <w:rFonts w:ascii="Courier New" w:eastAsia="Microsoft YaHei" w:hAnsi="Courier New" w:cs="Courier New"/>
-                <w:sz w:val="24"/>
-                <w:szCs w:val="24"/>
-                <w:lang w:val="en-AU" w:eastAsia="en-AU"/>
-              </w:rPr>
-              <w:t>успешно</w:t>
-            </w:r>
-            <w:proofErr w:type="spellEnd"/>
-            <w:r>
-              <w:rPr>
-                <w:rFonts w:ascii="Courier New" w:eastAsia="Microsoft YaHei" w:hAnsi="Courier New" w:cs="Courier New"/>
-                <w:sz w:val="24"/>
-                <w:szCs w:val="24"/>
-                <w:lang w:val="en-AU" w:eastAsia="en-AU"/>
-              </w:rPr>
-              <w:t xml:space="preserve"> </w:t>
-            </w:r>
-            <w:proofErr w:type="spellStart"/>
-            <w:r>
-              <w:rPr>
-                <w:rFonts w:ascii="Courier New" w:eastAsia="Microsoft YaHei" w:hAnsi="Courier New" w:cs="Courier New"/>
-                <w:sz w:val="24"/>
-                <w:szCs w:val="24"/>
-                <w:lang w:val="en-AU" w:eastAsia="en-AU"/>
-              </w:rPr>
-              <w:t>удален</w:t>
-            </w:r>
-            <w:proofErr w:type="spellEnd"/>
+            <w:r>
+              <w:rPr>
+                <w:rFonts w:ascii="Courier New" w:eastAsia="Microsoft YaHei" w:hAnsi="Courier New" w:cs="Courier New"/>
+                <w:sz w:val="24"/>
+                <w:szCs w:val="24"/>
+                <w:lang w:val="en-AU" w:eastAsia="en-AU"/>
+              </w:rPr>
+              <w:t>Продукт успешно удален</w:t>
+            </w:r>
           </w:p>
         </w:tc>
       </w:tr>
@@ -2066,7 +1739,6 @@
                 <w:lang w:val="ru-RU" w:eastAsia="en-AU"/>
               </w:rPr>
             </w:pPr>
-            <w:proofErr w:type="spellStart"/>
             <w:r>
               <w:rPr>
                 <w:rFonts w:ascii="Courier New" w:eastAsia="Microsoft YaHei" w:hAnsi="Courier New" w:cs="Courier New"/>
@@ -2079,7 +1751,6 @@
               </w:rPr>
               <w:t>Статус</w:t>
             </w:r>
-            <w:proofErr w:type="spellEnd"/>
           </w:p>
         </w:tc>
         <w:tc>
@@ -2113,25 +1784,14 @@
               </w:rPr>
               <w:t> </w:t>
             </w:r>
-            <w:proofErr w:type="spellStart"/>
-            <w:r>
-              <w:rPr>
-                <w:rFonts w:ascii="Courier New" w:eastAsia="Microsoft YaHei" w:hAnsi="Courier New" w:cs="Courier New"/>
-                <w:sz w:val="24"/>
-                <w:szCs w:val="24"/>
-                <w:lang w:val="en-AU" w:eastAsia="en-AU"/>
-              </w:rPr>
-              <w:t>Зачет</w:t>
-            </w:r>
-            <w:proofErr w:type="spellEnd"/>
-            <w:r>
-              <w:rPr>
-                <w:rFonts w:ascii="Courier New" w:eastAsia="Microsoft YaHei" w:hAnsi="Courier New" w:cs="Courier New"/>
-                <w:sz w:val="24"/>
-                <w:szCs w:val="24"/>
-                <w:lang w:val="en-AU" w:eastAsia="en-AU"/>
-              </w:rPr>
-              <w:t xml:space="preserve">                                            </w:t>
+            <w:r>
+              <w:rPr>
+                <w:rFonts w:ascii="Courier New" w:eastAsia="Microsoft YaHei" w:hAnsi="Courier New" w:cs="Courier New"/>
+                <w:sz w:val="24"/>
+                <w:szCs w:val="24"/>
+                <w:lang w:val="en-AU" w:eastAsia="en-AU"/>
+              </w:rPr>
+              <w:t xml:space="preserve">Зачет                                            </w:t>
             </w:r>
           </w:p>
         </w:tc>
@@ -2168,31 +1828,17 @@
                 <w:lang w:val="ru-RU" w:eastAsia="en-AU"/>
               </w:rPr>
             </w:pPr>
-            <w:proofErr w:type="spellStart"/>
-            <w:r>
-              <w:rPr>
-                <w:rFonts w:ascii="Courier New" w:eastAsia="Microsoft YaHei" w:hAnsi="Courier New" w:cs="Courier New"/>
-                <w:b/>
-                <w:bCs/>
-                <w:color w:val="FFFFFF"/>
-                <w:sz w:val="24"/>
-                <w:szCs w:val="24"/>
-                <w:lang w:val="ru-RU" w:eastAsia="en-AU"/>
-              </w:rPr>
-              <w:t>Предварительное</w:t>
-            </w:r>
-            <w:proofErr w:type="spellEnd"/>
-            <w:r>
-              <w:rPr>
-                <w:rFonts w:ascii="Courier New" w:eastAsia="Microsoft YaHei" w:hAnsi="Courier New" w:cs="Courier New"/>
-                <w:b/>
-                <w:bCs/>
-                <w:color w:val="FFFFFF"/>
-                <w:sz w:val="24"/>
-                <w:szCs w:val="24"/>
-                <w:lang w:val="ru-RU" w:eastAsia="en-AU"/>
-              </w:rPr>
-              <w:t xml:space="preserve"> условие</w:t>
+            <w:r>
+              <w:rPr>
+                <w:rFonts w:ascii="Courier New" w:eastAsia="Microsoft YaHei" w:hAnsi="Courier New" w:cs="Courier New"/>
+                <w:b/>
+                <w:bCs/>
+                <w:color w:val="FFFFFF"/>
+                <w:sz w:val="24"/>
+                <w:szCs w:val="24"/>
+                <w:lang w:val="ru-RU" w:eastAsia="en-AU"/>
+              </w:rPr>
+              <w:t>Предварительное условие</w:t>
             </w:r>
           </w:p>
         </w:tc>
@@ -2231,7 +1877,6 @@
               </w:rPr>
               <w:t xml:space="preserve">Продукт без записей в </w:t>
             </w:r>
-            <w:proofErr w:type="spellStart"/>
             <w:r>
               <w:rPr>
                 <w:rFonts w:ascii="Courier New" w:eastAsia="Microsoft YaHei" w:hAnsi="Courier New" w:cs="Courier New"/>
@@ -2241,7 +1886,6 @@
               </w:rPr>
               <w:t>ProductSales</w:t>
             </w:r>
-            <w:proofErr w:type="spellEnd"/>
           </w:p>
           <w:p>
             <w:pPr>
@@ -2264,19 +1908,8 @@
                 <w:szCs w:val="24"/>
                 <w:lang w:val="ru-RU" w:eastAsia="en-AU"/>
               </w:rPr>
-              <w:t xml:space="preserve">Продукт без материалов в </w:t>
-            </w:r>
-            <w:proofErr w:type="spellStart"/>
-            <w:r>
-              <w:rPr>
-                <w:rFonts w:ascii="Courier New" w:eastAsia="Microsoft YaHei" w:hAnsi="Courier New" w:cs="Courier New"/>
-                <w:sz w:val="24"/>
-                <w:szCs w:val="24"/>
-                <w:lang w:val="ru-RU" w:eastAsia="en-AU"/>
-              </w:rPr>
-              <w:t>ProductMaterials</w:t>
-            </w:r>
-            <w:proofErr w:type="spellEnd"/>
+              <w:t>Продукт без материалов в ProductMaterials</w:t>
+            </w:r>
           </w:p>
         </w:tc>
       </w:tr>
@@ -2312,7 +1945,6 @@
                 <w:lang w:val="ru-RU" w:eastAsia="en-AU"/>
               </w:rPr>
             </w:pPr>
-            <w:proofErr w:type="spellStart"/>
             <w:r>
               <w:rPr>
                 <w:rFonts w:ascii="Courier New" w:eastAsia="Microsoft YaHei" w:hAnsi="Courier New" w:cs="Courier New"/>
@@ -2325,7 +1957,6 @@
               </w:rPr>
               <w:t>Постусловие</w:t>
             </w:r>
-            <w:proofErr w:type="spellEnd"/>
           </w:p>
         </w:tc>
         <w:tc>
@@ -2403,31 +2034,17 @@
                 <w:lang w:val="ru-RU" w:eastAsia="en-AU"/>
               </w:rPr>
             </w:pPr>
-            <w:proofErr w:type="spellStart"/>
-            <w:r>
-              <w:rPr>
-                <w:rFonts w:ascii="Courier New" w:eastAsia="Microsoft YaHei" w:hAnsi="Courier New" w:cs="Courier New"/>
-                <w:b/>
-                <w:bCs/>
-                <w:color w:val="FFFFFF"/>
-                <w:sz w:val="24"/>
-                <w:szCs w:val="24"/>
-                <w:lang w:val="ru-RU" w:eastAsia="en-AU"/>
-              </w:rPr>
-              <w:t>Примечания</w:t>
-            </w:r>
-            <w:proofErr w:type="spellEnd"/>
-            <w:r>
-              <w:rPr>
-                <w:rFonts w:ascii="Courier New" w:eastAsia="Microsoft YaHei" w:hAnsi="Courier New" w:cs="Courier New"/>
-                <w:b/>
-                <w:bCs/>
-                <w:color w:val="FFFFFF"/>
-                <w:sz w:val="24"/>
-                <w:szCs w:val="24"/>
-                <w:lang w:val="ru-RU" w:eastAsia="en-AU"/>
-              </w:rPr>
-              <w:t>/комментарии</w:t>
+            <w:r>
+              <w:rPr>
+                <w:rFonts w:ascii="Courier New" w:eastAsia="Microsoft YaHei" w:hAnsi="Courier New" w:cs="Courier New"/>
+                <w:b/>
+                <w:bCs/>
+                <w:color w:val="FFFFFF"/>
+                <w:sz w:val="24"/>
+                <w:szCs w:val="24"/>
+                <w:lang w:val="ru-RU" w:eastAsia="en-AU"/>
+              </w:rPr>
+              <w:t>Примечания/комментарии</w:t>
             </w:r>
           </w:p>
         </w:tc>
@@ -2502,7 +2119,6 @@
           <w:szCs w:val="24"/>
         </w:rPr>
       </w:pPr>
-      <w:proofErr w:type="spellStart"/>
       <w:r>
         <w:rPr>
           <w:rFonts w:ascii="Courier New" w:eastAsia="Microsoft YaHei" w:hAnsi="Courier New" w:cs="Courier New"/>
@@ -2510,17 +2126,7 @@
           <w:szCs w:val="24"/>
           <w:lang w:val="ru-RU"/>
         </w:rPr>
-        <w:t>Тестовый</w:t>
-      </w:r>
-      <w:proofErr w:type="spellEnd"/>
-      <w:r>
-        <w:rPr>
-          <w:rFonts w:ascii="Courier New" w:eastAsia="Microsoft YaHei" w:hAnsi="Courier New" w:cs="Courier New"/>
-          <w:sz w:val="24"/>
-          <w:szCs w:val="24"/>
-          <w:lang w:val="ru-RU"/>
-        </w:rPr>
-        <w:t xml:space="preserve"> пример </w:t>
+        <w:t xml:space="preserve">Тестовый пример </w:t>
       </w:r>
       <w:r>
         <w:rPr>
@@ -2573,7 +2179,6 @@
                 <w:lang w:val="ru-RU" w:eastAsia="en-AU"/>
               </w:rPr>
             </w:pPr>
-            <w:proofErr w:type="spellStart"/>
             <w:r>
               <w:rPr>
                 <w:rFonts w:ascii="Courier New" w:eastAsia="Microsoft YaHei" w:hAnsi="Courier New" w:cs="Courier New"/>
@@ -2583,19 +2188,7 @@
                 <w:szCs w:val="24"/>
                 <w:lang w:val="ru-RU"/>
               </w:rPr>
-              <w:t>Тестовый</w:t>
-            </w:r>
-            <w:proofErr w:type="spellEnd"/>
-            <w:r>
-              <w:rPr>
-                <w:rFonts w:ascii="Courier New" w:eastAsia="Microsoft YaHei" w:hAnsi="Courier New" w:cs="Courier New"/>
-                <w:b/>
-                <w:color w:val="FFFFFF"/>
-                <w:sz w:val="24"/>
-                <w:szCs w:val="24"/>
-                <w:lang w:val="ru-RU"/>
-              </w:rPr>
-              <w:t xml:space="preserve"> пример</w:t>
+              <w:t>Тестовый пример</w:t>
             </w:r>
             <w:r>
               <w:rPr>
@@ -2708,7 +2301,6 @@
                 <w:lang w:val="en-AU" w:eastAsia="en-AU"/>
               </w:rPr>
             </w:pPr>
-            <w:proofErr w:type="spellStart"/>
             <w:r>
               <w:rPr>
                 <w:rFonts w:ascii="Courier New" w:eastAsia="Microsoft YaHei" w:hAnsi="Courier New" w:cs="Courier New"/>
@@ -2720,20 +2312,7 @@
                 <w:lang w:val="ru-RU" w:eastAsia="en-AU"/>
               </w:rPr>
               <w:lastRenderedPageBreak/>
-              <w:t>Приоритет</w:t>
-            </w:r>
-            <w:proofErr w:type="spellEnd"/>
-            <w:r>
-              <w:rPr>
-                <w:rFonts w:ascii="Courier New" w:eastAsia="Microsoft YaHei" w:hAnsi="Courier New" w:cs="Courier New"/>
-                <w:b/>
-                <w:bCs/>
-                <w:color w:val="FFFFFF"/>
-                <w:sz w:val="24"/>
-                <w:szCs w:val="24"/>
-                <w:lang w:val="ru-RU" w:eastAsia="en-AU"/>
-              </w:rPr>
-              <w:t xml:space="preserve"> тестирования</w:t>
+              <w:t>Приоритет тестирования</w:t>
             </w:r>
           </w:p>
         </w:tc>
@@ -2768,25 +2347,14 @@
               </w:rPr>
               <w:t> </w:t>
             </w:r>
-            <w:proofErr w:type="spellStart"/>
-            <w:r>
-              <w:rPr>
-                <w:rFonts w:ascii="Courier New" w:eastAsia="Microsoft YaHei" w:hAnsi="Courier New" w:cs="Courier New"/>
-                <w:sz w:val="24"/>
-                <w:szCs w:val="24"/>
-                <w:lang w:val="en-AU" w:eastAsia="en-AU"/>
-              </w:rPr>
-              <w:t>Высокий</w:t>
-            </w:r>
-            <w:proofErr w:type="spellEnd"/>
-            <w:r>
-              <w:rPr>
-                <w:rFonts w:ascii="Courier New" w:eastAsia="Microsoft YaHei" w:hAnsi="Courier New" w:cs="Courier New"/>
-                <w:sz w:val="24"/>
-                <w:szCs w:val="24"/>
-                <w:lang w:val="en-AU" w:eastAsia="en-AU"/>
-              </w:rPr>
-              <w:t xml:space="preserve">  </w:t>
+            <w:r>
+              <w:rPr>
+                <w:rFonts w:ascii="Courier New" w:eastAsia="Microsoft YaHei" w:hAnsi="Courier New" w:cs="Courier New"/>
+                <w:sz w:val="24"/>
+                <w:szCs w:val="24"/>
+                <w:lang w:val="en-AU" w:eastAsia="en-AU"/>
+              </w:rPr>
+              <w:t xml:space="preserve">Высокий  </w:t>
             </w:r>
           </w:p>
         </w:tc>
@@ -2823,31 +2391,17 @@
                 <w:lang w:val="en-AU" w:eastAsia="en-AU"/>
               </w:rPr>
             </w:pPr>
-            <w:proofErr w:type="spellStart"/>
-            <w:r>
-              <w:rPr>
-                <w:rFonts w:ascii="Courier New" w:eastAsia="Microsoft YaHei" w:hAnsi="Courier New" w:cs="Courier New"/>
-                <w:b/>
-                <w:bCs/>
-                <w:color w:val="FFFFFF"/>
-                <w:sz w:val="24"/>
-                <w:szCs w:val="24"/>
-                <w:lang w:val="ru-RU" w:eastAsia="en-AU"/>
-              </w:rPr>
-              <w:t>Заголовок</w:t>
-            </w:r>
-            <w:proofErr w:type="spellEnd"/>
-            <w:r>
-              <w:rPr>
-                <w:rFonts w:ascii="Courier New" w:eastAsia="Microsoft YaHei" w:hAnsi="Courier New" w:cs="Courier New"/>
-                <w:b/>
-                <w:bCs/>
-                <w:color w:val="FFFFFF"/>
-                <w:sz w:val="24"/>
-                <w:szCs w:val="24"/>
-                <w:lang w:val="ru-RU" w:eastAsia="en-AU"/>
-              </w:rPr>
-              <w:t>/название теста</w:t>
+            <w:r>
+              <w:rPr>
+                <w:rFonts w:ascii="Courier New" w:eastAsia="Microsoft YaHei" w:hAnsi="Courier New" w:cs="Courier New"/>
+                <w:b/>
+                <w:bCs/>
+                <w:color w:val="FFFFFF"/>
+                <w:sz w:val="24"/>
+                <w:szCs w:val="24"/>
+                <w:lang w:val="ru-RU" w:eastAsia="en-AU"/>
+              </w:rPr>
+              <w:t>Заголовок/название теста</w:t>
             </w:r>
           </w:p>
         </w:tc>
@@ -2926,31 +2480,17 @@
                 <w:lang w:val="en-AU" w:eastAsia="en-AU"/>
               </w:rPr>
             </w:pPr>
-            <w:proofErr w:type="spellStart"/>
-            <w:r>
-              <w:rPr>
-                <w:rFonts w:ascii="Courier New" w:eastAsia="Microsoft YaHei" w:hAnsi="Courier New" w:cs="Courier New"/>
-                <w:b/>
-                <w:bCs/>
-                <w:color w:val="FFFFFF"/>
-                <w:sz w:val="24"/>
-                <w:szCs w:val="24"/>
-                <w:lang w:val="ru-RU" w:eastAsia="en-AU"/>
-              </w:rPr>
-              <w:t>Краткое</w:t>
-            </w:r>
-            <w:proofErr w:type="spellEnd"/>
-            <w:r>
-              <w:rPr>
-                <w:rFonts w:ascii="Courier New" w:eastAsia="Microsoft YaHei" w:hAnsi="Courier New" w:cs="Courier New"/>
-                <w:b/>
-                <w:bCs/>
-                <w:color w:val="FFFFFF"/>
-                <w:sz w:val="24"/>
-                <w:szCs w:val="24"/>
-                <w:lang w:val="ru-RU" w:eastAsia="en-AU"/>
-              </w:rPr>
-              <w:t xml:space="preserve"> изложение теста</w:t>
+            <w:r>
+              <w:rPr>
+                <w:rFonts w:ascii="Courier New" w:eastAsia="Microsoft YaHei" w:hAnsi="Courier New" w:cs="Courier New"/>
+                <w:b/>
+                <w:bCs/>
+                <w:color w:val="FFFFFF"/>
+                <w:sz w:val="24"/>
+                <w:szCs w:val="24"/>
+                <w:lang w:val="ru-RU" w:eastAsia="en-AU"/>
+              </w:rPr>
+              <w:t>Краткое изложение теста</w:t>
             </w:r>
           </w:p>
         </w:tc>
@@ -3029,31 +2569,17 @@
                 <w:lang w:val="en-AU" w:eastAsia="en-AU"/>
               </w:rPr>
             </w:pPr>
-            <w:proofErr w:type="spellStart"/>
-            <w:r>
-              <w:rPr>
-                <w:rFonts w:ascii="Courier New" w:eastAsia="Microsoft YaHei" w:hAnsi="Courier New" w:cs="Courier New"/>
-                <w:b/>
-                <w:bCs/>
-                <w:color w:val="FFFFFF"/>
-                <w:sz w:val="24"/>
-                <w:szCs w:val="24"/>
-                <w:lang w:val="ru-RU" w:eastAsia="en-AU"/>
-              </w:rPr>
-              <w:t>Этапы</w:t>
-            </w:r>
-            <w:proofErr w:type="spellEnd"/>
-            <w:r>
-              <w:rPr>
-                <w:rFonts w:ascii="Courier New" w:eastAsia="Microsoft YaHei" w:hAnsi="Courier New" w:cs="Courier New"/>
-                <w:b/>
-                <w:bCs/>
-                <w:color w:val="FFFFFF"/>
-                <w:sz w:val="24"/>
-                <w:szCs w:val="24"/>
-                <w:lang w:val="ru-RU" w:eastAsia="en-AU"/>
-              </w:rPr>
-              <w:t xml:space="preserve"> теста</w:t>
+            <w:r>
+              <w:rPr>
+                <w:rFonts w:ascii="Courier New" w:eastAsia="Microsoft YaHei" w:hAnsi="Courier New" w:cs="Courier New"/>
+                <w:b/>
+                <w:bCs/>
+                <w:color w:val="FFFFFF"/>
+                <w:sz w:val="24"/>
+                <w:szCs w:val="24"/>
+                <w:lang w:val="ru-RU" w:eastAsia="en-AU"/>
+              </w:rPr>
+              <w:t>Этапы теста</w:t>
             </w:r>
           </w:p>
         </w:tc>
@@ -3083,65 +2609,14 @@
                 <w:lang w:val="en-AU" w:eastAsia="en-AU"/>
               </w:rPr>
             </w:pPr>
-            <w:proofErr w:type="spellStart"/>
-            <w:r>
-              <w:rPr>
-                <w:rFonts w:ascii="Courier New" w:eastAsia="Microsoft YaHei" w:hAnsi="Courier New" w:cs="Courier New"/>
-                <w:sz w:val="24"/>
-                <w:szCs w:val="24"/>
-                <w:lang w:val="en-AU" w:eastAsia="en-AU"/>
-              </w:rPr>
-              <w:t>Открыть</w:t>
-            </w:r>
-            <w:proofErr w:type="spellEnd"/>
-            <w:r>
-              <w:rPr>
-                <w:rFonts w:ascii="Courier New" w:eastAsia="Microsoft YaHei" w:hAnsi="Courier New" w:cs="Courier New"/>
-                <w:sz w:val="24"/>
-                <w:szCs w:val="24"/>
-                <w:lang w:val="en-AU" w:eastAsia="en-AU"/>
-              </w:rPr>
-              <w:t xml:space="preserve"> </w:t>
-            </w:r>
-            <w:proofErr w:type="spellStart"/>
-            <w:r>
-              <w:rPr>
-                <w:rFonts w:ascii="Courier New" w:eastAsia="Microsoft YaHei" w:hAnsi="Courier New" w:cs="Courier New"/>
-                <w:sz w:val="24"/>
-                <w:szCs w:val="24"/>
-                <w:lang w:val="en-AU" w:eastAsia="en-AU"/>
-              </w:rPr>
-              <w:t>карточку</w:t>
-            </w:r>
-            <w:proofErr w:type="spellEnd"/>
-            <w:r>
-              <w:rPr>
-                <w:rFonts w:ascii="Courier New" w:eastAsia="Microsoft YaHei" w:hAnsi="Courier New" w:cs="Courier New"/>
-                <w:sz w:val="24"/>
-                <w:szCs w:val="24"/>
-                <w:lang w:val="en-AU" w:eastAsia="en-AU"/>
-              </w:rPr>
-              <w:t xml:space="preserve"> </w:t>
-            </w:r>
-            <w:proofErr w:type="spellStart"/>
-            <w:r>
-              <w:rPr>
-                <w:rFonts w:ascii="Courier New" w:eastAsia="Microsoft YaHei" w:hAnsi="Courier New" w:cs="Courier New"/>
-                <w:sz w:val="24"/>
-                <w:szCs w:val="24"/>
-                <w:lang w:val="en-AU" w:eastAsia="en-AU"/>
-              </w:rPr>
-              <w:t>продукта</w:t>
-            </w:r>
-            <w:proofErr w:type="spellEnd"/>
-            <w:r>
-              <w:rPr>
-                <w:rFonts w:ascii="Courier New" w:eastAsia="Microsoft YaHei" w:hAnsi="Courier New" w:cs="Courier New"/>
-                <w:sz w:val="24"/>
-                <w:szCs w:val="24"/>
-                <w:lang w:val="en-AU" w:eastAsia="en-AU"/>
-              </w:rPr>
-              <w:t>.</w:t>
+            <w:r>
+              <w:rPr>
+                <w:rFonts w:ascii="Courier New" w:eastAsia="Microsoft YaHei" w:hAnsi="Courier New" w:cs="Courier New"/>
+                <w:sz w:val="24"/>
+                <w:szCs w:val="24"/>
+                <w:lang w:val="en-AU" w:eastAsia="en-AU"/>
+              </w:rPr>
+              <w:t>Открыть карточку продукта.</w:t>
             </w:r>
           </w:p>
           <w:p>
@@ -3158,65 +2633,14 @@
                 <w:lang w:val="en-AU" w:eastAsia="en-AU"/>
               </w:rPr>
             </w:pPr>
-            <w:proofErr w:type="spellStart"/>
-            <w:r>
-              <w:rPr>
-                <w:rFonts w:ascii="Courier New" w:eastAsia="Microsoft YaHei" w:hAnsi="Courier New" w:cs="Courier New"/>
-                <w:sz w:val="24"/>
-                <w:szCs w:val="24"/>
-                <w:lang w:val="en-AU" w:eastAsia="en-AU"/>
-              </w:rPr>
-              <w:t>Нажать</w:t>
-            </w:r>
-            <w:proofErr w:type="spellEnd"/>
-            <w:r>
-              <w:rPr>
-                <w:rFonts w:ascii="Courier New" w:eastAsia="Microsoft YaHei" w:hAnsi="Courier New" w:cs="Courier New"/>
-                <w:sz w:val="24"/>
-                <w:szCs w:val="24"/>
-                <w:lang w:val="en-AU" w:eastAsia="en-AU"/>
-              </w:rPr>
-              <w:t xml:space="preserve"> </w:t>
-            </w:r>
-            <w:proofErr w:type="spellStart"/>
-            <w:r>
-              <w:rPr>
-                <w:rFonts w:ascii="Courier New" w:eastAsia="Microsoft YaHei" w:hAnsi="Courier New" w:cs="Courier New"/>
-                <w:sz w:val="24"/>
-                <w:szCs w:val="24"/>
-                <w:lang w:val="en-AU" w:eastAsia="en-AU"/>
-              </w:rPr>
-              <w:t>кнопку</w:t>
-            </w:r>
-            <w:proofErr w:type="spellEnd"/>
-            <w:r>
-              <w:rPr>
-                <w:rFonts w:ascii="Courier New" w:eastAsia="Microsoft YaHei" w:hAnsi="Courier New" w:cs="Courier New"/>
-                <w:sz w:val="24"/>
-                <w:szCs w:val="24"/>
-                <w:lang w:val="en-AU" w:eastAsia="en-AU"/>
-              </w:rPr>
-              <w:t xml:space="preserve"> "</w:t>
-            </w:r>
-            <w:proofErr w:type="spellStart"/>
-            <w:r>
-              <w:rPr>
-                <w:rFonts w:ascii="Courier New" w:eastAsia="Microsoft YaHei" w:hAnsi="Courier New" w:cs="Courier New"/>
-                <w:sz w:val="24"/>
-                <w:szCs w:val="24"/>
-                <w:lang w:val="en-AU" w:eastAsia="en-AU"/>
-              </w:rPr>
-              <w:t>Удалить</w:t>
-            </w:r>
-            <w:proofErr w:type="spellEnd"/>
-            <w:r>
-              <w:rPr>
-                <w:rFonts w:ascii="Courier New" w:eastAsia="Microsoft YaHei" w:hAnsi="Courier New" w:cs="Courier New"/>
-                <w:sz w:val="24"/>
-                <w:szCs w:val="24"/>
-                <w:lang w:val="en-AU" w:eastAsia="en-AU"/>
-              </w:rPr>
-              <w:t>".</w:t>
+            <w:r>
+              <w:rPr>
+                <w:rFonts w:ascii="Courier New" w:eastAsia="Microsoft YaHei" w:hAnsi="Courier New" w:cs="Courier New"/>
+                <w:sz w:val="24"/>
+                <w:szCs w:val="24"/>
+                <w:lang w:val="en-AU" w:eastAsia="en-AU"/>
+              </w:rPr>
+              <w:t>Нажать кнопку "Удалить".</w:t>
             </w:r>
           </w:p>
         </w:tc>
@@ -3253,31 +2677,17 @@
                 <w:lang w:val="en-AU" w:eastAsia="en-AU"/>
               </w:rPr>
             </w:pPr>
-            <w:proofErr w:type="spellStart"/>
-            <w:r>
-              <w:rPr>
-                <w:rFonts w:ascii="Courier New" w:eastAsia="Microsoft YaHei" w:hAnsi="Courier New" w:cs="Courier New"/>
-                <w:b/>
-                <w:bCs/>
-                <w:color w:val="FFFFFF"/>
-                <w:sz w:val="24"/>
-                <w:szCs w:val="24"/>
-                <w:lang w:val="ru-RU" w:eastAsia="en-AU"/>
-              </w:rPr>
-              <w:t>Тестовые</w:t>
-            </w:r>
-            <w:proofErr w:type="spellEnd"/>
-            <w:r>
-              <w:rPr>
-                <w:rFonts w:ascii="Courier New" w:eastAsia="Microsoft YaHei" w:hAnsi="Courier New" w:cs="Courier New"/>
-                <w:b/>
-                <w:bCs/>
-                <w:color w:val="FFFFFF"/>
-                <w:sz w:val="24"/>
-                <w:szCs w:val="24"/>
-                <w:lang w:val="ru-RU" w:eastAsia="en-AU"/>
-              </w:rPr>
-              <w:t xml:space="preserve"> данные</w:t>
+            <w:r>
+              <w:rPr>
+                <w:rFonts w:ascii="Courier New" w:eastAsia="Microsoft YaHei" w:hAnsi="Courier New" w:cs="Courier New"/>
+                <w:b/>
+                <w:bCs/>
+                <w:color w:val="FFFFFF"/>
+                <w:sz w:val="24"/>
+                <w:szCs w:val="24"/>
+                <w:lang w:val="ru-RU" w:eastAsia="en-AU"/>
+              </w:rPr>
+              <w:t>Тестовые данные</w:t>
             </w:r>
           </w:p>
         </w:tc>
@@ -3508,9 +2918,8 @@
                 <w:szCs w:val="24"/>
                 <w:lang w:val="en-US" w:eastAsia="en-AU"/>
               </w:rPr>
-              <w:t xml:space="preserve">, </w:t>
-            </w:r>
-            <w:proofErr w:type="spellStart"/>
+              <w:t xml:space="preserve">, ProductTypeId: </w:t>
+            </w:r>
             <w:r>
               <w:rPr>
                 <w:rFonts w:ascii="Courier New" w:eastAsia="Microsoft YaHei" w:hAnsi="Courier New" w:cs="Courier New"/>
@@ -3518,9 +2927,8 @@
                 <w:szCs w:val="24"/>
                 <w:lang w:val="en-US" w:eastAsia="en-AU"/>
               </w:rPr>
-              <w:t>ProductTypeId</w:t>
-            </w:r>
-            <w:proofErr w:type="spellEnd"/>
+              <w:t>3</w:t>
+            </w:r>
             <w:r>
               <w:rPr>
                 <w:rFonts w:ascii="Courier New" w:eastAsia="Microsoft YaHei" w:hAnsi="Courier New" w:cs="Courier New"/>
@@ -3528,7 +2936,7 @@
                 <w:szCs w:val="24"/>
                 <w:lang w:val="en-US" w:eastAsia="en-AU"/>
               </w:rPr>
-              <w:t xml:space="preserve">: </w:t>
+              <w:t xml:space="preserve">, ProductionPersonCount: </w:t>
             </w:r>
             <w:r>
               <w:rPr>
@@ -3537,7 +2945,7 @@
                 <w:szCs w:val="24"/>
                 <w:lang w:val="en-US" w:eastAsia="en-AU"/>
               </w:rPr>
-              <w:t>3</w:t>
+              <w:t>10</w:t>
             </w:r>
             <w:r>
               <w:rPr>
@@ -3546,9 +2954,8 @@
                 <w:szCs w:val="24"/>
                 <w:lang w:val="en-US" w:eastAsia="en-AU"/>
               </w:rPr>
-              <w:t xml:space="preserve">, </w:t>
-            </w:r>
-            <w:proofErr w:type="spellStart"/>
+              <w:t>, ProcutionWorkshopNumber:</w:t>
+            </w:r>
             <w:r>
               <w:rPr>
                 <w:rFonts w:ascii="Courier New" w:eastAsia="Microsoft YaHei" w:hAnsi="Courier New" w:cs="Courier New"/>
@@ -3556,9 +2963,8 @@
                 <w:szCs w:val="24"/>
                 <w:lang w:val="en-US" w:eastAsia="en-AU"/>
               </w:rPr>
-              <w:t>ProductionPersonCount</w:t>
-            </w:r>
-            <w:proofErr w:type="spellEnd"/>
+              <w:t>10</w:t>
+            </w:r>
             <w:r>
               <w:rPr>
                 <w:rFonts w:ascii="Courier New" w:eastAsia="Microsoft YaHei" w:hAnsi="Courier New" w:cs="Courier New"/>
@@ -3566,7 +2972,7 @@
                 <w:szCs w:val="24"/>
                 <w:lang w:val="en-US" w:eastAsia="en-AU"/>
               </w:rPr>
-              <w:t xml:space="preserve">: </w:t>
+              <w:t>, MinCostForAgent:</w:t>
             </w:r>
             <w:r>
               <w:rPr>
@@ -3575,7 +2981,7 @@
                 <w:szCs w:val="24"/>
                 <w:lang w:val="en-US" w:eastAsia="en-AU"/>
               </w:rPr>
-              <w:t>10</w:t>
+              <w:t>2000</w:t>
             </w:r>
             <w:r>
               <w:rPr>
@@ -3584,199 +2990,7 @@
                 <w:szCs w:val="24"/>
                 <w:lang w:val="en-US" w:eastAsia="en-AU"/>
               </w:rPr>
-              <w:t>, ProcutionWorkshopNumber:</w:t>
-            </w:r>
-            <w:r>
-              <w:rPr>
-                <w:rFonts w:ascii="Courier New" w:eastAsia="Microsoft YaHei" w:hAnsi="Courier New" w:cs="Courier New"/>
-                <w:sz w:val="24"/>
-                <w:szCs w:val="24"/>
-                <w:lang w:val="en-US" w:eastAsia="en-AU"/>
-              </w:rPr>
-              <w:t>10</w:t>
-            </w:r>
-            <w:r>
-              <w:rPr>
-                <w:rFonts w:ascii="Courier New" w:eastAsia="Microsoft YaHei" w:hAnsi="Courier New" w:cs="Courier New"/>
-                <w:sz w:val="24"/>
-                <w:szCs w:val="24"/>
-                <w:lang w:val="en-US" w:eastAsia="en-AU"/>
-              </w:rPr>
-              <w:t>, MinCostForAgent:</w:t>
-            </w:r>
-            <w:r>
-              <w:rPr>
-                <w:rFonts w:ascii="Courier New" w:eastAsia="Microsoft YaHei" w:hAnsi="Courier New" w:cs="Courier New"/>
-                <w:sz w:val="24"/>
-                <w:szCs w:val="24"/>
-                <w:lang w:val="en-US" w:eastAsia="en-AU"/>
-              </w:rPr>
-              <w:t>2000</w:t>
-            </w:r>
-            <w:r>
-              <w:rPr>
-                <w:rFonts w:ascii="Courier New" w:eastAsia="Microsoft YaHei" w:hAnsi="Courier New" w:cs="Courier New"/>
-                <w:sz w:val="24"/>
-                <w:szCs w:val="24"/>
-                <w:lang w:val="en-US" w:eastAsia="en-AU"/>
-              </w:rPr>
-              <w:t>.00)</w:t>
-            </w:r>
-            <w:r>
-              <w:rPr>
-                <w:rFonts w:ascii="Courier New" w:eastAsia="Microsoft YaHei" w:hAnsi="Courier New" w:cs="Courier New"/>
-                <w:sz w:val="24"/>
-                <w:szCs w:val="24"/>
-                <w:lang w:val="en-US" w:eastAsia="en-AU"/>
-              </w:rPr>
-              <w:t xml:space="preserve">, </w:t>
-            </w:r>
-            <w:proofErr w:type="spellStart"/>
-            <w:proofErr w:type="gramStart"/>
-            <w:r>
-              <w:rPr>
-                <w:rFonts w:ascii="Courier New" w:eastAsia="Microsoft YaHei" w:hAnsi="Courier New" w:cs="Courier New"/>
-                <w:sz w:val="24"/>
-                <w:szCs w:val="24"/>
-                <w:lang w:val="en-US" w:eastAsia="en-AU"/>
-              </w:rPr>
-              <w:t>ProductSale</w:t>
-            </w:r>
-            <w:proofErr w:type="spellEnd"/>
-            <w:r>
-              <w:rPr>
-                <w:rFonts w:ascii="Courier New" w:eastAsia="Microsoft YaHei" w:hAnsi="Courier New" w:cs="Courier New"/>
-                <w:sz w:val="24"/>
-                <w:szCs w:val="24"/>
-                <w:lang w:val="en-US" w:eastAsia="en-AU"/>
-              </w:rPr>
-              <w:t>(</w:t>
-            </w:r>
-            <w:r>
-              <w:rPr>
-                <w:rFonts w:ascii="Courier New" w:eastAsia="Microsoft YaHei" w:hAnsi="Courier New" w:cs="Courier New"/>
-                <w:sz w:val="24"/>
-                <w:szCs w:val="24"/>
-                <w:lang w:val="en-US" w:eastAsia="en-AU"/>
-              </w:rPr>
-              <w:t xml:space="preserve"> (</w:t>
-            </w:r>
-            <w:proofErr w:type="spellStart"/>
-            <w:proofErr w:type="gramEnd"/>
-            <w:r>
-              <w:rPr>
-                <w:rFonts w:ascii="Courier New" w:eastAsia="Microsoft YaHei" w:hAnsi="Courier New" w:cs="Courier New"/>
-                <w:sz w:val="24"/>
-                <w:szCs w:val="24"/>
-                <w:lang w:val="en-US" w:eastAsia="en-AU"/>
-              </w:rPr>
-              <w:t>AgentID</w:t>
-            </w:r>
-            <w:proofErr w:type="spellEnd"/>
-            <w:r>
-              <w:rPr>
-                <w:rFonts w:ascii="Courier New" w:eastAsia="Microsoft YaHei" w:hAnsi="Courier New" w:cs="Courier New"/>
-                <w:sz w:val="24"/>
-                <w:szCs w:val="24"/>
-                <w:lang w:val="en-US" w:eastAsia="en-AU"/>
-              </w:rPr>
-              <w:t>: 1</w:t>
-            </w:r>
-            <w:r>
-              <w:rPr>
-                <w:rFonts w:ascii="Courier New" w:eastAsia="Microsoft YaHei" w:hAnsi="Courier New" w:cs="Courier New"/>
-                <w:sz w:val="24"/>
-                <w:szCs w:val="24"/>
-                <w:lang w:val="en-US" w:eastAsia="en-AU"/>
-              </w:rPr>
-              <w:t>, "</w:t>
-            </w:r>
-            <w:proofErr w:type="spellStart"/>
-            <w:r>
-              <w:rPr>
-                <w:rFonts w:ascii="Courier New" w:eastAsia="Microsoft YaHei" w:hAnsi="Courier New" w:cs="Courier New"/>
-                <w:sz w:val="24"/>
-                <w:szCs w:val="24"/>
-                <w:lang w:val="en-US" w:eastAsia="en-AU"/>
-              </w:rPr>
-              <w:t>ProductID</w:t>
-            </w:r>
-            <w:proofErr w:type="spellEnd"/>
-            <w:r>
-              <w:rPr>
-                <w:rFonts w:ascii="Courier New" w:eastAsia="Microsoft YaHei" w:hAnsi="Courier New" w:cs="Courier New"/>
-                <w:sz w:val="24"/>
-                <w:szCs w:val="24"/>
-                <w:lang w:val="en-US" w:eastAsia="en-AU"/>
-              </w:rPr>
-              <w:t>: 1</w:t>
-            </w:r>
-            <w:r>
-              <w:rPr>
-                <w:rFonts w:ascii="Courier New" w:eastAsia="Microsoft YaHei" w:hAnsi="Courier New" w:cs="Courier New"/>
-                <w:sz w:val="24"/>
-                <w:szCs w:val="24"/>
-                <w:lang w:val="en-US" w:eastAsia="en-AU"/>
-              </w:rPr>
-              <w:t>", "</w:t>
-            </w:r>
-            <w:proofErr w:type="spellStart"/>
-            <w:r>
-              <w:rPr>
-                <w:rFonts w:ascii="Courier New" w:eastAsia="Microsoft YaHei" w:hAnsi="Courier New" w:cs="Courier New"/>
-                <w:sz w:val="24"/>
-                <w:szCs w:val="24"/>
-                <w:lang w:val="en-US" w:eastAsia="en-AU"/>
-              </w:rPr>
-              <w:t>SaleDate</w:t>
-            </w:r>
-            <w:proofErr w:type="spellEnd"/>
-            <w:r>
-              <w:rPr>
-                <w:rFonts w:ascii="Courier New" w:eastAsia="Microsoft YaHei" w:hAnsi="Courier New" w:cs="Courier New"/>
-                <w:sz w:val="24"/>
-                <w:szCs w:val="24"/>
-                <w:lang w:val="en-US" w:eastAsia="en-AU"/>
-              </w:rPr>
-              <w:t xml:space="preserve">: </w:t>
-            </w:r>
-            <w:r>
-              <w:rPr>
-                <w:rFonts w:ascii="Courier New" w:eastAsia="Microsoft YaHei" w:hAnsi="Courier New" w:cs="Courier New"/>
-                <w:sz w:val="24"/>
-                <w:szCs w:val="24"/>
-                <w:lang w:val="en-US" w:eastAsia="en-AU"/>
-              </w:rPr>
-              <w:t>'2023-05-15'", "</w:t>
-            </w:r>
-            <w:proofErr w:type="spellStart"/>
-            <w:r>
-              <w:rPr>
-                <w:rFonts w:ascii="Courier New" w:eastAsia="Microsoft YaHei" w:hAnsi="Courier New" w:cs="Courier New"/>
-                <w:sz w:val="24"/>
-                <w:szCs w:val="24"/>
-                <w:lang w:val="en-US" w:eastAsia="en-AU"/>
-              </w:rPr>
-              <w:t>ProductCount</w:t>
-            </w:r>
-            <w:proofErr w:type="spellEnd"/>
-            <w:r>
-              <w:rPr>
-                <w:rFonts w:ascii="Courier New" w:eastAsia="Microsoft YaHei" w:hAnsi="Courier New" w:cs="Courier New"/>
-                <w:sz w:val="24"/>
-                <w:szCs w:val="24"/>
-                <w:lang w:val="en-US" w:eastAsia="en-AU"/>
-              </w:rPr>
-              <w:t>: 5</w:t>
-            </w:r>
-            <w:r>
-              <w:rPr>
-                <w:rFonts w:ascii="Courier New" w:eastAsia="Microsoft YaHei" w:hAnsi="Courier New" w:cs="Courier New"/>
-                <w:sz w:val="24"/>
-                <w:szCs w:val="24"/>
-                <w:lang w:val="en-US" w:eastAsia="en-AU"/>
-              </w:rPr>
-              <w:t>")</w:t>
+              <w:t>.00), ProductSale( (AgentID: 1, "ProductID: 1", "SaleDate: '2023-05-15'", "ProductCount: 5")</w:t>
             </w:r>
           </w:p>
           <w:p>
@@ -3824,31 +3038,17 @@
                 <w:lang w:val="en-AU" w:eastAsia="en-AU"/>
               </w:rPr>
             </w:pPr>
-            <w:proofErr w:type="spellStart"/>
-            <w:r>
-              <w:rPr>
-                <w:rFonts w:ascii="Courier New" w:eastAsia="Microsoft YaHei" w:hAnsi="Courier New" w:cs="Courier New"/>
-                <w:b/>
-                <w:bCs/>
-                <w:color w:val="FFFFFF"/>
-                <w:sz w:val="24"/>
-                <w:szCs w:val="24"/>
-                <w:lang w:val="ru-RU" w:eastAsia="en-AU"/>
-              </w:rPr>
-              <w:t>Ожидаемый</w:t>
-            </w:r>
-            <w:proofErr w:type="spellEnd"/>
-            <w:r>
-              <w:rPr>
-                <w:rFonts w:ascii="Courier New" w:eastAsia="Microsoft YaHei" w:hAnsi="Courier New" w:cs="Courier New"/>
-                <w:b/>
-                <w:bCs/>
-                <w:color w:val="FFFFFF"/>
-                <w:sz w:val="24"/>
-                <w:szCs w:val="24"/>
-                <w:lang w:val="ru-RU" w:eastAsia="en-AU"/>
-              </w:rPr>
-              <w:t xml:space="preserve"> результат</w:t>
+            <w:r>
+              <w:rPr>
+                <w:rFonts w:ascii="Courier New" w:eastAsia="Microsoft YaHei" w:hAnsi="Courier New" w:cs="Courier New"/>
+                <w:b/>
+                <w:bCs/>
+                <w:color w:val="FFFFFF"/>
+                <w:sz w:val="24"/>
+                <w:szCs w:val="24"/>
+                <w:lang w:val="ru-RU" w:eastAsia="en-AU"/>
+              </w:rPr>
+              <w:t>Ожидаемый результат</w:t>
             </w:r>
           </w:p>
         </w:tc>
@@ -3927,31 +3127,17 @@
                 <w:lang w:val="en-AU" w:eastAsia="en-AU"/>
               </w:rPr>
             </w:pPr>
-            <w:proofErr w:type="spellStart"/>
-            <w:r>
-              <w:rPr>
-                <w:rFonts w:ascii="Courier New" w:eastAsia="Microsoft YaHei" w:hAnsi="Courier New" w:cs="Courier New"/>
-                <w:b/>
-                <w:bCs/>
-                <w:color w:val="FFFFFF"/>
-                <w:sz w:val="24"/>
-                <w:szCs w:val="24"/>
-                <w:lang w:val="ru-RU" w:eastAsia="en-AU"/>
-              </w:rPr>
-              <w:t>Фактический</w:t>
-            </w:r>
-            <w:proofErr w:type="spellEnd"/>
-            <w:r>
-              <w:rPr>
-                <w:rFonts w:ascii="Courier New" w:eastAsia="Microsoft YaHei" w:hAnsi="Courier New" w:cs="Courier New"/>
-                <w:b/>
-                <w:bCs/>
-                <w:color w:val="FFFFFF"/>
-                <w:sz w:val="24"/>
-                <w:szCs w:val="24"/>
-                <w:lang w:val="ru-RU" w:eastAsia="en-AU"/>
-              </w:rPr>
-              <w:t xml:space="preserve"> результат</w:t>
+            <w:r>
+              <w:rPr>
+                <w:rFonts w:ascii="Courier New" w:eastAsia="Microsoft YaHei" w:hAnsi="Courier New" w:cs="Courier New"/>
+                <w:b/>
+                <w:bCs/>
+                <w:color w:val="FFFFFF"/>
+                <w:sz w:val="24"/>
+                <w:szCs w:val="24"/>
+                <w:lang w:val="ru-RU" w:eastAsia="en-AU"/>
+              </w:rPr>
+              <w:t>Фактический результат</w:t>
             </w:r>
           </w:p>
         </w:tc>
@@ -3982,29 +3168,36 @@
                 <w:rFonts w:ascii="Courier New" w:eastAsia="Microsoft YaHei" w:hAnsi="Courier New" w:cs="Courier New"/>
                 <w:sz w:val="24"/>
                 <w:szCs w:val="24"/>
-                <w:lang w:val="en-AU" w:eastAsia="en-AU"/>
-              </w:rPr>
-              <w:t> </w:t>
-            </w:r>
-            <w:proofErr w:type="spellStart"/>
-            <w:r>
-              <w:rPr>
-                <w:rFonts w:ascii="Courier New" w:eastAsia="Microsoft YaHei" w:hAnsi="Courier New" w:cs="Courier New"/>
-                <w:sz w:val="24"/>
-                <w:szCs w:val="24"/>
-                <w:lang w:val="ru-RU" w:eastAsia="en-AU"/>
-              </w:rPr>
-              <w:t>Краш</w:t>
-            </w:r>
-            <w:proofErr w:type="spellEnd"/>
-            <w:r>
-              <w:rPr>
-                <w:rFonts w:ascii="Courier New" w:eastAsia="Microsoft YaHei" w:hAnsi="Courier New" w:cs="Courier New"/>
-                <w:sz w:val="24"/>
-                <w:szCs w:val="24"/>
-                <w:lang w:val="ru-RU" w:eastAsia="en-AU"/>
-              </w:rPr>
-              <w:t xml:space="preserve"> программы</w:t>
+                <w:lang w:val="ru-RU" w:eastAsia="en-AU"/>
+              </w:rPr>
+              <w:t xml:space="preserve"> </w:t>
+            </w:r>
+            <w:r>
+              <w:rPr>
+                <w:rFonts w:ascii="Courier New" w:eastAsia="Microsoft YaHei" w:hAnsi="Courier New" w:cs="Courier New"/>
+                <w:sz w:val="24"/>
+                <w:szCs w:val="24"/>
+                <w:lang w:val="en-US" w:eastAsia="en-AU"/>
+              </w:rPr>
+              <w:t>Massagebox</w:t>
+            </w:r>
+            <w:r>
+              <w:rPr>
+                <w:rFonts w:ascii="Courier New" w:eastAsia="Microsoft YaHei" w:hAnsi="Courier New" w:cs="Courier New"/>
+                <w:sz w:val="24"/>
+                <w:szCs w:val="24"/>
+                <w:lang w:val="ru-RU" w:eastAsia="en-AU"/>
+              </w:rPr>
+              <w:t xml:space="preserve"> </w:t>
+            </w:r>
+            <w:r>
+              <w:rPr>
+                <w:rFonts w:ascii="Courier New" w:eastAsia="Microsoft YaHei" w:hAnsi="Courier New" w:cs="Courier New"/>
+                <w:sz w:val="24"/>
+                <w:szCs w:val="24"/>
+                <w:lang w:val="ru-RU" w:eastAsia="en-AU"/>
+              </w:rPr>
+              <w:t>с выводом соответствующей ошибки</w:t>
             </w:r>
           </w:p>
         </w:tc>
@@ -4041,7 +3234,6 @@
                 <w:lang w:val="en-AU" w:eastAsia="en-AU"/>
               </w:rPr>
             </w:pPr>
-            <w:proofErr w:type="spellStart"/>
             <w:r>
               <w:rPr>
                 <w:rFonts w:ascii="Courier New" w:eastAsia="Microsoft YaHei" w:hAnsi="Courier New" w:cs="Courier New"/>
@@ -4054,7 +3246,6 @@
               </w:rPr>
               <w:t>Статус</w:t>
             </w:r>
-            <w:proofErr w:type="spellEnd"/>
           </w:p>
         </w:tc>
         <w:tc>
@@ -4132,31 +3323,17 @@
                 <w:lang w:val="en-AU" w:eastAsia="en-AU"/>
               </w:rPr>
             </w:pPr>
-            <w:proofErr w:type="spellStart"/>
-            <w:r>
-              <w:rPr>
-                <w:rFonts w:ascii="Courier New" w:eastAsia="Microsoft YaHei" w:hAnsi="Courier New" w:cs="Courier New"/>
-                <w:b/>
-                <w:bCs/>
-                <w:color w:val="FFFFFF"/>
-                <w:sz w:val="24"/>
-                <w:szCs w:val="24"/>
-                <w:lang w:val="ru-RU" w:eastAsia="en-AU"/>
-              </w:rPr>
-              <w:t>Предварительное</w:t>
-            </w:r>
-            <w:proofErr w:type="spellEnd"/>
-            <w:r>
-              <w:rPr>
-                <w:rFonts w:ascii="Courier New" w:eastAsia="Microsoft YaHei" w:hAnsi="Courier New" w:cs="Courier New"/>
-                <w:b/>
-                <w:bCs/>
-                <w:color w:val="FFFFFF"/>
-                <w:sz w:val="24"/>
-                <w:szCs w:val="24"/>
-                <w:lang w:val="ru-RU" w:eastAsia="en-AU"/>
-              </w:rPr>
-              <w:t xml:space="preserve"> условие</w:t>
+            <w:r>
+              <w:rPr>
+                <w:rFonts w:ascii="Courier New" w:eastAsia="Microsoft YaHei" w:hAnsi="Courier New" w:cs="Courier New"/>
+                <w:b/>
+                <w:bCs/>
+                <w:color w:val="FFFFFF"/>
+                <w:sz w:val="24"/>
+                <w:szCs w:val="24"/>
+                <w:lang w:val="ru-RU" w:eastAsia="en-AU"/>
+              </w:rPr>
+              <w:t>Предварительное условие</w:t>
             </w:r>
           </w:p>
         </w:tc>
@@ -4191,47 +3368,15 @@
               </w:rPr>
               <w:t> </w:t>
             </w:r>
-            <w:proofErr w:type="spellStart"/>
-            <w:r>
-              <w:rPr>
-                <w:rFonts w:ascii="Courier New" w:eastAsia="Microsoft YaHei" w:hAnsi="Courier New" w:cs="Courier New"/>
-                <w:sz w:val="24"/>
-                <w:szCs w:val="24"/>
-                <w:lang w:val="ru-RU" w:eastAsia="en-AU"/>
-              </w:rPr>
-              <w:t>Продукт</w:t>
-            </w:r>
-            <w:proofErr w:type="spellEnd"/>
-            <w:r>
-              <w:rPr>
-                <w:rFonts w:ascii="Courier New" w:eastAsia="Microsoft YaHei" w:hAnsi="Courier New" w:cs="Courier New"/>
-                <w:sz w:val="24"/>
-                <w:szCs w:val="24"/>
-                <w:lang w:val="ru-RU" w:eastAsia="en-AU"/>
-              </w:rPr>
-              <w:t xml:space="preserve"> с ≥1 </w:t>
-            </w:r>
-            <w:proofErr w:type="spellStart"/>
-            <w:r>
-              <w:rPr>
-                <w:rFonts w:ascii="Courier New" w:eastAsia="Microsoft YaHei" w:hAnsi="Courier New" w:cs="Courier New"/>
-                <w:sz w:val="24"/>
-                <w:szCs w:val="24"/>
-                <w:lang w:val="ru-RU" w:eastAsia="en-AU"/>
-              </w:rPr>
-              <w:t>записью</w:t>
-            </w:r>
-            <w:proofErr w:type="spellEnd"/>
-            <w:r>
-              <w:rPr>
-                <w:rFonts w:ascii="Courier New" w:eastAsia="Microsoft YaHei" w:hAnsi="Courier New" w:cs="Courier New"/>
-                <w:sz w:val="24"/>
-                <w:szCs w:val="24"/>
-                <w:lang w:val="ru-RU" w:eastAsia="en-AU"/>
-              </w:rPr>
-              <w:t xml:space="preserve"> в </w:t>
-            </w:r>
-            <w:proofErr w:type="spellStart"/>
+            <w:r>
+              <w:rPr>
+                <w:rFonts w:ascii="Courier New" w:eastAsia="Microsoft YaHei" w:hAnsi="Courier New" w:cs="Courier New"/>
+                <w:sz w:val="24"/>
+                <w:szCs w:val="24"/>
+                <w:lang w:val="ru-RU" w:eastAsia="en-AU"/>
+              </w:rPr>
+              <w:t xml:space="preserve">Продукт с ≥1 записью в </w:t>
+            </w:r>
             <w:r>
               <w:rPr>
                 <w:rFonts w:ascii="Courier New" w:eastAsia="Microsoft YaHei" w:hAnsi="Courier New" w:cs="Courier New"/>
@@ -4241,7 +3386,6 @@
               </w:rPr>
               <w:t>ProductSales</w:t>
             </w:r>
-            <w:proofErr w:type="spellEnd"/>
             <w:r>
               <w:rPr>
                 <w:rFonts w:ascii="Courier New" w:eastAsia="Microsoft YaHei" w:hAnsi="Courier New" w:cs="Courier New"/>
@@ -4286,7 +3430,6 @@
                 <w:lang w:val="en-AU" w:eastAsia="en-AU"/>
               </w:rPr>
             </w:pPr>
-            <w:proofErr w:type="spellStart"/>
             <w:r>
               <w:rPr>
                 <w:rFonts w:ascii="Courier New" w:eastAsia="Microsoft YaHei" w:hAnsi="Courier New" w:cs="Courier New"/>
@@ -4299,7 +3442,6 @@
               </w:rPr>
               <w:t>Постусловие</w:t>
             </w:r>
-            <w:proofErr w:type="spellEnd"/>
           </w:p>
         </w:tc>
         <w:tc>
@@ -4377,31 +3519,17 @@
                 <w:lang w:val="en-AU" w:eastAsia="en-AU"/>
               </w:rPr>
             </w:pPr>
-            <w:proofErr w:type="spellStart"/>
-            <w:r>
-              <w:rPr>
-                <w:rFonts w:ascii="Courier New" w:eastAsia="Microsoft YaHei" w:hAnsi="Courier New" w:cs="Courier New"/>
-                <w:b/>
-                <w:bCs/>
-                <w:color w:val="FFFFFF"/>
-                <w:sz w:val="24"/>
-                <w:szCs w:val="24"/>
-                <w:lang w:val="ru-RU" w:eastAsia="en-AU"/>
-              </w:rPr>
-              <w:t>Примечания</w:t>
-            </w:r>
-            <w:proofErr w:type="spellEnd"/>
-            <w:r>
-              <w:rPr>
-                <w:rFonts w:ascii="Courier New" w:eastAsia="Microsoft YaHei" w:hAnsi="Courier New" w:cs="Courier New"/>
-                <w:b/>
-                <w:bCs/>
-                <w:color w:val="FFFFFF"/>
-                <w:sz w:val="24"/>
-                <w:szCs w:val="24"/>
-                <w:lang w:val="ru-RU" w:eastAsia="en-AU"/>
-              </w:rPr>
-              <w:t>/комментарии</w:t>
+            <w:r>
+              <w:rPr>
+                <w:rFonts w:ascii="Courier New" w:eastAsia="Microsoft YaHei" w:hAnsi="Courier New" w:cs="Courier New"/>
+                <w:b/>
+                <w:bCs/>
+                <w:color w:val="FFFFFF"/>
+                <w:sz w:val="24"/>
+                <w:szCs w:val="24"/>
+                <w:lang w:val="ru-RU" w:eastAsia="en-AU"/>
+              </w:rPr>
+              <w:t>Примечания/комментарии</w:t>
             </w:r>
           </w:p>
         </w:tc>
@@ -4468,7 +3596,6 @@
           <w:szCs w:val="24"/>
         </w:rPr>
       </w:pPr>
-      <w:proofErr w:type="spellStart"/>
       <w:r>
         <w:rPr>
           <w:rFonts w:ascii="Courier New" w:eastAsia="Microsoft YaHei" w:hAnsi="Courier New" w:cs="Courier New"/>
@@ -4476,17 +3603,7 @@
           <w:szCs w:val="24"/>
           <w:lang w:val="ru-RU"/>
         </w:rPr>
-        <w:t>Тестовый</w:t>
-      </w:r>
-      <w:proofErr w:type="spellEnd"/>
-      <w:r>
-        <w:rPr>
-          <w:rFonts w:ascii="Courier New" w:eastAsia="Microsoft YaHei" w:hAnsi="Courier New" w:cs="Courier New"/>
-          <w:sz w:val="24"/>
-          <w:szCs w:val="24"/>
-          <w:lang w:val="ru-RU"/>
-        </w:rPr>
-        <w:t xml:space="preserve"> пример </w:t>
+        <w:t xml:space="preserve">Тестовый пример </w:t>
       </w:r>
       <w:r>
         <w:rPr>
@@ -4539,7 +3656,6 @@
                 <w:lang w:val="ru-RU" w:eastAsia="en-AU"/>
               </w:rPr>
             </w:pPr>
-            <w:proofErr w:type="spellStart"/>
             <w:r>
               <w:rPr>
                 <w:rFonts w:ascii="Courier New" w:eastAsia="Microsoft YaHei" w:hAnsi="Courier New" w:cs="Courier New"/>
@@ -4548,18 +3664,7 @@
                 <w:szCs w:val="24"/>
                 <w:lang w:val="ru-RU"/>
               </w:rPr>
-              <w:t>Тестовый</w:t>
-            </w:r>
-            <w:proofErr w:type="spellEnd"/>
-            <w:r>
-              <w:rPr>
-                <w:rFonts w:ascii="Courier New" w:eastAsia="Microsoft YaHei" w:hAnsi="Courier New" w:cs="Courier New"/>
-                <w:color w:val="FFFFFF"/>
-                <w:sz w:val="24"/>
-                <w:szCs w:val="24"/>
-                <w:lang w:val="ru-RU"/>
-              </w:rPr>
-              <w:t xml:space="preserve"> пример</w:t>
+              <w:t>Тестовый пример</w:t>
             </w:r>
             <w:r>
               <w:rPr>
@@ -4627,57 +3732,15 @@
               </w:rPr>
               <w:t> </w:t>
             </w:r>
-            <w:proofErr w:type="spellStart"/>
-            <w:r>
-              <w:rPr>
-                <w:rFonts w:ascii="Courier New" w:eastAsia="Microsoft YaHei" w:hAnsi="Courier New" w:cs="Courier New"/>
-                <w:sz w:val="24"/>
-                <w:szCs w:val="24"/>
-                <w:lang w:val="en-AU" w:eastAsia="en-AU"/>
-              </w:rPr>
-              <w:t>Удаление</w:t>
-            </w:r>
-            <w:proofErr w:type="spellEnd"/>
-            <w:r>
-              <w:rPr>
-                <w:rFonts w:ascii="Courier New" w:eastAsia="Microsoft YaHei" w:hAnsi="Courier New" w:cs="Courier New"/>
-                <w:sz w:val="24"/>
-                <w:szCs w:val="24"/>
-                <w:lang w:val="en-AU" w:eastAsia="en-AU"/>
-              </w:rPr>
-              <w:t xml:space="preserve"> </w:t>
-            </w:r>
-            <w:proofErr w:type="spellStart"/>
-            <w:r>
-              <w:rPr>
-                <w:rFonts w:ascii="Courier New" w:eastAsia="Microsoft YaHei" w:hAnsi="Courier New" w:cs="Courier New"/>
-                <w:sz w:val="24"/>
-                <w:szCs w:val="24"/>
-                <w:lang w:val="en-AU" w:eastAsia="en-AU"/>
-              </w:rPr>
-              <w:t>продукта</w:t>
-            </w:r>
-            <w:proofErr w:type="spellEnd"/>
-            <w:r>
-              <w:rPr>
-                <w:rFonts w:ascii="Courier New" w:eastAsia="Microsoft YaHei" w:hAnsi="Courier New" w:cs="Courier New"/>
-                <w:sz w:val="24"/>
-                <w:szCs w:val="24"/>
-                <w:lang w:val="en-AU" w:eastAsia="en-AU"/>
-              </w:rPr>
-              <w:t xml:space="preserve"> с </w:t>
-            </w:r>
-            <w:proofErr w:type="spellStart"/>
-            <w:r>
-              <w:rPr>
-                <w:rFonts w:ascii="Courier New" w:eastAsia="Microsoft YaHei" w:hAnsi="Courier New" w:cs="Courier New"/>
-                <w:sz w:val="24"/>
-                <w:szCs w:val="24"/>
-                <w:lang w:val="en-AU" w:eastAsia="en-AU"/>
-              </w:rPr>
-              <w:t>материалами</w:t>
-            </w:r>
-            <w:proofErr w:type="spellEnd"/>
+            <w:r>
+              <w:rPr>
+                <w:rFonts w:ascii="Courier New" w:eastAsia="Microsoft YaHei" w:hAnsi="Courier New" w:cs="Courier New"/>
+                <w:sz w:val="24"/>
+                <w:szCs w:val="24"/>
+                <w:lang w:val="en-AU" w:eastAsia="en-AU"/>
+              </w:rPr>
+              <w:t>Удаление продукта с материалами</w:t>
+            </w:r>
           </w:p>
         </w:tc>
       </w:tr>
@@ -4713,46 +3776,18 @@
                 <w:lang w:val="en-AU" w:eastAsia="en-AU"/>
               </w:rPr>
             </w:pPr>
-            <w:proofErr w:type="spellStart"/>
-            <w:r>
-              <w:rPr>
-                <w:rFonts w:ascii="Courier New" w:eastAsia="Microsoft YaHei" w:hAnsi="Courier New" w:cs="Courier New"/>
-                <w:b/>
-                <w:bCs/>
-                <w:color w:val="FFFFFF"/>
-                <w:sz w:val="24"/>
-                <w:szCs w:val="24"/>
-                <w:lang w:val="ru-RU" w:eastAsia="en-AU"/>
-              </w:rPr>
-              <w:t>Приоритет</w:t>
-            </w:r>
-            <w:proofErr w:type="spellEnd"/>
-            <w:r>
-              <w:rPr>
-                <w:rFonts w:ascii="Courier New" w:eastAsia="Microsoft YaHei" w:hAnsi="Courier New" w:cs="Courier New"/>
-                <w:b/>
-                <w:bCs/>
-                <w:color w:val="FFFFFF"/>
-                <w:sz w:val="24"/>
-                <w:szCs w:val="24"/>
-                <w:lang w:val="ru-RU" w:eastAsia="en-AU"/>
-              </w:rPr>
-              <w:t xml:space="preserve"> тес</w:t>
-            </w:r>
-            <w:proofErr w:type="spellStart"/>
-            <w:r>
-              <w:rPr>
-                <w:rFonts w:ascii="Courier New" w:eastAsia="Microsoft YaHei" w:hAnsi="Courier New" w:cs="Courier New"/>
-                <w:b/>
-                <w:bCs/>
-                <w:color w:val="FFFFFF"/>
-                <w:sz w:val="24"/>
-                <w:szCs w:val="24"/>
-                <w:lang w:val="ru-RU" w:eastAsia="en-AU"/>
-              </w:rPr>
-              <w:t>тирования</w:t>
-            </w:r>
-            <w:proofErr w:type="spellEnd"/>
+            <w:r>
+              <w:rPr>
+                <w:rFonts w:ascii="Courier New" w:eastAsia="Microsoft YaHei" w:hAnsi="Courier New" w:cs="Courier New"/>
+                <w:b/>
+                <w:bCs/>
+                <w:color w:val="FFFFFF"/>
+                <w:sz w:val="24"/>
+                <w:szCs w:val="24"/>
+                <w:lang w:val="ru-RU" w:eastAsia="en-AU"/>
+              </w:rPr>
+              <w:t>Приоритет тестирования</w:t>
+            </w:r>
           </w:p>
         </w:tc>
         <w:tc>
@@ -4830,31 +3865,17 @@
                 <w:lang w:val="en-AU" w:eastAsia="en-AU"/>
               </w:rPr>
             </w:pPr>
-            <w:proofErr w:type="spellStart"/>
-            <w:r>
-              <w:rPr>
-                <w:rFonts w:ascii="Courier New" w:eastAsia="Microsoft YaHei" w:hAnsi="Courier New" w:cs="Courier New"/>
-                <w:b/>
-                <w:bCs/>
-                <w:color w:val="FFFFFF"/>
-                <w:sz w:val="24"/>
-                <w:szCs w:val="24"/>
-                <w:lang w:val="ru-RU" w:eastAsia="en-AU"/>
-              </w:rPr>
-              <w:t>Заголовок</w:t>
-            </w:r>
-            <w:proofErr w:type="spellEnd"/>
-            <w:r>
-              <w:rPr>
-                <w:rFonts w:ascii="Courier New" w:eastAsia="Microsoft YaHei" w:hAnsi="Courier New" w:cs="Courier New"/>
-                <w:b/>
-                <w:bCs/>
-                <w:color w:val="FFFFFF"/>
-                <w:sz w:val="24"/>
-                <w:szCs w:val="24"/>
-                <w:lang w:val="ru-RU" w:eastAsia="en-AU"/>
-              </w:rPr>
-              <w:t>/название теста</w:t>
+            <w:r>
+              <w:rPr>
+                <w:rFonts w:ascii="Courier New" w:eastAsia="Microsoft YaHei" w:hAnsi="Courier New" w:cs="Courier New"/>
+                <w:b/>
+                <w:bCs/>
+                <w:color w:val="FFFFFF"/>
+                <w:sz w:val="24"/>
+                <w:szCs w:val="24"/>
+                <w:lang w:val="ru-RU" w:eastAsia="en-AU"/>
+              </w:rPr>
+              <w:t>Заголовок/название теста</w:t>
             </w:r>
           </w:p>
         </w:tc>
@@ -4889,77 +3910,15 @@
               </w:rPr>
               <w:t> </w:t>
             </w:r>
-            <w:proofErr w:type="spellStart"/>
-            <w:r>
-              <w:rPr>
-                <w:rFonts w:ascii="Courier New" w:eastAsia="Microsoft YaHei" w:hAnsi="Courier New" w:cs="Courier New"/>
-                <w:sz w:val="24"/>
-                <w:szCs w:val="24"/>
-                <w:lang w:val="en-AU" w:eastAsia="en-AU"/>
-              </w:rPr>
-              <w:t>Каскадное</w:t>
-            </w:r>
-            <w:proofErr w:type="spellEnd"/>
-            <w:r>
-              <w:rPr>
-                <w:rFonts w:ascii="Courier New" w:eastAsia="Microsoft YaHei" w:hAnsi="Courier New" w:cs="Courier New"/>
-                <w:sz w:val="24"/>
-                <w:szCs w:val="24"/>
-                <w:lang w:val="en-AU" w:eastAsia="en-AU"/>
-              </w:rPr>
-              <w:t xml:space="preserve"> </w:t>
-            </w:r>
-            <w:proofErr w:type="spellStart"/>
-            <w:r>
-              <w:rPr>
-                <w:rFonts w:ascii="Courier New" w:eastAsia="Microsoft YaHei" w:hAnsi="Courier New" w:cs="Courier New"/>
-                <w:sz w:val="24"/>
-                <w:szCs w:val="24"/>
-                <w:lang w:val="en-AU" w:eastAsia="en-AU"/>
-              </w:rPr>
-              <w:t>удаление</w:t>
-            </w:r>
-            <w:proofErr w:type="spellEnd"/>
-            <w:r>
-              <w:rPr>
-                <w:rFonts w:ascii="Courier New" w:eastAsia="Microsoft YaHei" w:hAnsi="Courier New" w:cs="Courier New"/>
-                <w:sz w:val="24"/>
-                <w:szCs w:val="24"/>
-                <w:lang w:val="en-AU" w:eastAsia="en-AU"/>
-              </w:rPr>
-              <w:t xml:space="preserve"> </w:t>
-            </w:r>
-            <w:proofErr w:type="spellStart"/>
-            <w:r>
-              <w:rPr>
-                <w:rFonts w:ascii="Courier New" w:eastAsia="Microsoft YaHei" w:hAnsi="Courier New" w:cs="Courier New"/>
-                <w:sz w:val="24"/>
-                <w:szCs w:val="24"/>
-                <w:lang w:val="en-AU" w:eastAsia="en-AU"/>
-              </w:rPr>
-              <w:t>связанных</w:t>
-            </w:r>
-            <w:proofErr w:type="spellEnd"/>
-            <w:r>
-              <w:rPr>
-                <w:rFonts w:ascii="Courier New" w:eastAsia="Microsoft YaHei" w:hAnsi="Courier New" w:cs="Courier New"/>
-                <w:sz w:val="24"/>
-                <w:szCs w:val="24"/>
-                <w:lang w:val="en-AU" w:eastAsia="en-AU"/>
-              </w:rPr>
-              <w:t xml:space="preserve"> </w:t>
-            </w:r>
-            <w:proofErr w:type="spellStart"/>
-            <w:r>
-              <w:rPr>
-                <w:rFonts w:ascii="Courier New" w:eastAsia="Microsoft YaHei" w:hAnsi="Courier New" w:cs="Courier New"/>
-                <w:sz w:val="24"/>
-                <w:szCs w:val="24"/>
-                <w:lang w:val="en-AU" w:eastAsia="en-AU"/>
-              </w:rPr>
-              <w:t>материалов</w:t>
-            </w:r>
-            <w:proofErr w:type="spellEnd"/>
+            <w:r>
+              <w:rPr>
+                <w:rFonts w:ascii="Courier New" w:eastAsia="Microsoft YaHei" w:hAnsi="Courier New" w:cs="Courier New"/>
+                <w:sz w:val="24"/>
+                <w:szCs w:val="24"/>
+                <w:lang w:val="en-AU" w:eastAsia="en-AU"/>
+              </w:rPr>
+              <w:t>Каскадное удаление связанных материалов</w:t>
+            </w:r>
           </w:p>
         </w:tc>
       </w:tr>
@@ -4995,31 +3954,17 @@
                 <w:lang w:val="en-AU" w:eastAsia="en-AU"/>
               </w:rPr>
             </w:pPr>
-            <w:proofErr w:type="spellStart"/>
-            <w:r>
-              <w:rPr>
-                <w:rFonts w:ascii="Courier New" w:eastAsia="Microsoft YaHei" w:hAnsi="Courier New" w:cs="Courier New"/>
-                <w:b/>
-                <w:bCs/>
-                <w:color w:val="FFFFFF"/>
-                <w:sz w:val="24"/>
-                <w:szCs w:val="24"/>
-                <w:lang w:val="ru-RU" w:eastAsia="en-AU"/>
-              </w:rPr>
-              <w:t>Краткое</w:t>
-            </w:r>
-            <w:proofErr w:type="spellEnd"/>
-            <w:r>
-              <w:rPr>
-                <w:rFonts w:ascii="Courier New" w:eastAsia="Microsoft YaHei" w:hAnsi="Courier New" w:cs="Courier New"/>
-                <w:b/>
-                <w:bCs/>
-                <w:color w:val="FFFFFF"/>
-                <w:sz w:val="24"/>
-                <w:szCs w:val="24"/>
-                <w:lang w:val="ru-RU" w:eastAsia="en-AU"/>
-              </w:rPr>
-              <w:t xml:space="preserve"> изложение теста</w:t>
+            <w:r>
+              <w:rPr>
+                <w:rFonts w:ascii="Courier New" w:eastAsia="Microsoft YaHei" w:hAnsi="Courier New" w:cs="Courier New"/>
+                <w:b/>
+                <w:bCs/>
+                <w:color w:val="FFFFFF"/>
+                <w:sz w:val="24"/>
+                <w:szCs w:val="24"/>
+                <w:lang w:val="ru-RU" w:eastAsia="en-AU"/>
+              </w:rPr>
+              <w:t>Краткое изложение теста</w:t>
             </w:r>
           </w:p>
         </w:tc>
@@ -5054,85 +3999,14 @@
               </w:rPr>
               <w:t> </w:t>
             </w:r>
-            <w:proofErr w:type="spellStart"/>
-            <w:r>
-              <w:rPr>
-                <w:rFonts w:ascii="Courier New" w:eastAsia="Microsoft YaHei" w:hAnsi="Courier New" w:cs="Courier New"/>
-                <w:sz w:val="24"/>
-                <w:szCs w:val="24"/>
-                <w:lang w:val="en-AU" w:eastAsia="en-AU"/>
-              </w:rPr>
-              <w:t>Проверка</w:t>
-            </w:r>
-            <w:proofErr w:type="spellEnd"/>
-            <w:r>
-              <w:rPr>
-                <w:rFonts w:ascii="Courier New" w:eastAsia="Microsoft YaHei" w:hAnsi="Courier New" w:cs="Courier New"/>
-                <w:sz w:val="24"/>
-                <w:szCs w:val="24"/>
-                <w:lang w:val="en-AU" w:eastAsia="en-AU"/>
-              </w:rPr>
-              <w:t xml:space="preserve"> </w:t>
-            </w:r>
-            <w:proofErr w:type="spellStart"/>
-            <w:r>
-              <w:rPr>
-                <w:rFonts w:ascii="Courier New" w:eastAsia="Microsoft YaHei" w:hAnsi="Courier New" w:cs="Courier New"/>
-                <w:sz w:val="24"/>
-                <w:szCs w:val="24"/>
-                <w:lang w:val="en-AU" w:eastAsia="en-AU"/>
-              </w:rPr>
-              <w:t>корректного</w:t>
-            </w:r>
-            <w:proofErr w:type="spellEnd"/>
-            <w:r>
-              <w:rPr>
-                <w:rFonts w:ascii="Courier New" w:eastAsia="Microsoft YaHei" w:hAnsi="Courier New" w:cs="Courier New"/>
-                <w:sz w:val="24"/>
-                <w:szCs w:val="24"/>
-                <w:lang w:val="en-AU" w:eastAsia="en-AU"/>
-              </w:rPr>
-              <w:t xml:space="preserve"> </w:t>
-            </w:r>
-            <w:proofErr w:type="spellStart"/>
-            <w:r>
-              <w:rPr>
-                <w:rFonts w:ascii="Courier New" w:eastAsia="Microsoft YaHei" w:hAnsi="Courier New" w:cs="Courier New"/>
-                <w:sz w:val="24"/>
-                <w:szCs w:val="24"/>
-                <w:lang w:val="en-AU" w:eastAsia="en-AU"/>
-              </w:rPr>
-              <w:t>удаления</w:t>
-            </w:r>
-            <w:proofErr w:type="spellEnd"/>
-            <w:r>
-              <w:rPr>
-                <w:rFonts w:ascii="Courier New" w:eastAsia="Microsoft YaHei" w:hAnsi="Courier New" w:cs="Courier New"/>
-                <w:sz w:val="24"/>
-                <w:szCs w:val="24"/>
-                <w:lang w:val="en-AU" w:eastAsia="en-AU"/>
-              </w:rPr>
-              <w:t xml:space="preserve"> </w:t>
-            </w:r>
-            <w:proofErr w:type="spellStart"/>
-            <w:r>
-              <w:rPr>
-                <w:rFonts w:ascii="Courier New" w:eastAsia="Microsoft YaHei" w:hAnsi="Courier New" w:cs="Courier New"/>
-                <w:sz w:val="24"/>
-                <w:szCs w:val="24"/>
-                <w:lang w:val="en-AU" w:eastAsia="en-AU"/>
-              </w:rPr>
-              <w:t>связей</w:t>
-            </w:r>
-            <w:proofErr w:type="spellEnd"/>
-            <w:r>
-              <w:rPr>
-                <w:rFonts w:ascii="Courier New" w:eastAsia="Microsoft YaHei" w:hAnsi="Courier New" w:cs="Courier New"/>
-                <w:sz w:val="24"/>
-                <w:szCs w:val="24"/>
-                <w:lang w:val="en-AU" w:eastAsia="en-AU"/>
-              </w:rPr>
-              <w:t xml:space="preserve">  </w:t>
+            <w:r>
+              <w:rPr>
+                <w:rFonts w:ascii="Courier New" w:eastAsia="Microsoft YaHei" w:hAnsi="Courier New" w:cs="Courier New"/>
+                <w:sz w:val="24"/>
+                <w:szCs w:val="24"/>
+                <w:lang w:val="en-AU" w:eastAsia="en-AU"/>
+              </w:rPr>
+              <w:t xml:space="preserve">Проверка корректного удаления связей  </w:t>
             </w:r>
           </w:p>
         </w:tc>
@@ -5169,31 +4043,17 @@
                 <w:lang w:val="en-AU" w:eastAsia="en-AU"/>
               </w:rPr>
             </w:pPr>
-            <w:proofErr w:type="spellStart"/>
-            <w:r>
-              <w:rPr>
-                <w:rFonts w:ascii="Courier New" w:eastAsia="Microsoft YaHei" w:hAnsi="Courier New" w:cs="Courier New"/>
-                <w:b/>
-                <w:bCs/>
-                <w:color w:val="FFFFFF"/>
-                <w:sz w:val="24"/>
-                <w:szCs w:val="24"/>
-                <w:lang w:val="ru-RU" w:eastAsia="en-AU"/>
-              </w:rPr>
-              <w:t>Этапы</w:t>
-            </w:r>
-            <w:proofErr w:type="spellEnd"/>
-            <w:r>
-              <w:rPr>
-                <w:rFonts w:ascii="Courier New" w:eastAsia="Microsoft YaHei" w:hAnsi="Courier New" w:cs="Courier New"/>
-                <w:b/>
-                <w:bCs/>
-                <w:color w:val="FFFFFF"/>
-                <w:sz w:val="24"/>
-                <w:szCs w:val="24"/>
-                <w:lang w:val="ru-RU" w:eastAsia="en-AU"/>
-              </w:rPr>
-              <w:t xml:space="preserve"> теста</w:t>
+            <w:r>
+              <w:rPr>
+                <w:rFonts w:ascii="Courier New" w:eastAsia="Microsoft YaHei" w:hAnsi="Courier New" w:cs="Courier New"/>
+                <w:b/>
+                <w:bCs/>
+                <w:color w:val="FFFFFF"/>
+                <w:sz w:val="24"/>
+                <w:szCs w:val="24"/>
+                <w:lang w:val="ru-RU" w:eastAsia="en-AU"/>
+              </w:rPr>
+              <w:t>Этапы теста</w:t>
             </w:r>
           </w:p>
         </w:tc>
@@ -5223,57 +4083,15 @@
                 <w:lang w:val="en-AU" w:eastAsia="en-AU"/>
               </w:rPr>
             </w:pPr>
-            <w:proofErr w:type="spellStart"/>
-            <w:r>
-              <w:rPr>
-                <w:rFonts w:ascii="Courier New" w:eastAsia="Microsoft YaHei" w:hAnsi="Courier New" w:cs="Courier New"/>
-                <w:sz w:val="24"/>
-                <w:szCs w:val="24"/>
-                <w:lang w:val="en-AU" w:eastAsia="en-AU"/>
-              </w:rPr>
-              <w:t>Открыть</w:t>
-            </w:r>
-            <w:proofErr w:type="spellEnd"/>
-            <w:r>
-              <w:rPr>
-                <w:rFonts w:ascii="Courier New" w:eastAsia="Microsoft YaHei" w:hAnsi="Courier New" w:cs="Courier New"/>
-                <w:sz w:val="24"/>
-                <w:szCs w:val="24"/>
-                <w:lang w:val="en-AU" w:eastAsia="en-AU"/>
-              </w:rPr>
-              <w:t xml:space="preserve"> </w:t>
-            </w:r>
-            <w:proofErr w:type="spellStart"/>
-            <w:r>
-              <w:rPr>
-                <w:rFonts w:ascii="Courier New" w:eastAsia="Microsoft YaHei" w:hAnsi="Courier New" w:cs="Courier New"/>
-                <w:sz w:val="24"/>
-                <w:szCs w:val="24"/>
-                <w:lang w:val="en-AU" w:eastAsia="en-AU"/>
-              </w:rPr>
-              <w:t>карточку</w:t>
-            </w:r>
-            <w:proofErr w:type="spellEnd"/>
-            <w:r>
-              <w:rPr>
-                <w:rFonts w:ascii="Courier New" w:eastAsia="Microsoft YaHei" w:hAnsi="Courier New" w:cs="Courier New"/>
-                <w:sz w:val="24"/>
-                <w:szCs w:val="24"/>
-                <w:lang w:val="en-AU" w:eastAsia="en-AU"/>
-              </w:rPr>
-              <w:t xml:space="preserve"> </w:t>
-            </w:r>
-            <w:proofErr w:type="spellStart"/>
-            <w:r>
-              <w:rPr>
-                <w:rFonts w:ascii="Courier New" w:eastAsia="Microsoft YaHei" w:hAnsi="Courier New" w:cs="Courier New"/>
-                <w:sz w:val="24"/>
-                <w:szCs w:val="24"/>
-                <w:lang w:val="en-AU" w:eastAsia="en-AU"/>
-              </w:rPr>
-              <w:t>продукта</w:t>
-            </w:r>
-            <w:proofErr w:type="spellEnd"/>
+            <w:r>
+              <w:rPr>
+                <w:rFonts w:ascii="Courier New" w:eastAsia="Microsoft YaHei" w:hAnsi="Courier New" w:cs="Courier New"/>
+                <w:sz w:val="24"/>
+                <w:szCs w:val="24"/>
+                <w:lang w:val="en-AU" w:eastAsia="en-AU"/>
+              </w:rPr>
+              <w:t>Открыть карточку продукта</w:t>
+            </w:r>
           </w:p>
           <w:p>
             <w:pPr>
@@ -5289,45 +4107,14 @@
                 <w:lang w:val="en-AU" w:eastAsia="en-AU"/>
               </w:rPr>
             </w:pPr>
-            <w:proofErr w:type="spellStart"/>
-            <w:r>
-              <w:rPr>
-                <w:rFonts w:ascii="Courier New" w:eastAsia="Microsoft YaHei" w:hAnsi="Courier New" w:cs="Courier New"/>
-                <w:sz w:val="24"/>
-                <w:szCs w:val="24"/>
-                <w:lang w:val="en-AU" w:eastAsia="en-AU"/>
-              </w:rPr>
-              <w:t>Нажать</w:t>
-            </w:r>
-            <w:proofErr w:type="spellEnd"/>
-            <w:r>
-              <w:rPr>
-                <w:rFonts w:ascii="Courier New" w:eastAsia="Microsoft YaHei" w:hAnsi="Courier New" w:cs="Courier New"/>
-                <w:sz w:val="24"/>
-                <w:szCs w:val="24"/>
-                <w:lang w:val="en-AU" w:eastAsia="en-AU"/>
-              </w:rPr>
-              <w:t xml:space="preserve"> "</w:t>
-            </w:r>
-            <w:proofErr w:type="spellStart"/>
-            <w:r>
-              <w:rPr>
-                <w:rFonts w:ascii="Courier New" w:eastAsia="Microsoft YaHei" w:hAnsi="Courier New" w:cs="Courier New"/>
-                <w:sz w:val="24"/>
-                <w:szCs w:val="24"/>
-                <w:lang w:val="en-AU" w:eastAsia="en-AU"/>
-              </w:rPr>
-              <w:t>Удалить</w:t>
-            </w:r>
-            <w:proofErr w:type="spellEnd"/>
-            <w:r>
-              <w:rPr>
-                <w:rFonts w:ascii="Courier New" w:eastAsia="Microsoft YaHei" w:hAnsi="Courier New" w:cs="Courier New"/>
-                <w:sz w:val="24"/>
-                <w:szCs w:val="24"/>
-                <w:lang w:val="en-AU" w:eastAsia="en-AU"/>
-              </w:rPr>
-              <w:t>"</w:t>
+            <w:r>
+              <w:rPr>
+                <w:rFonts w:ascii="Courier New" w:eastAsia="Microsoft YaHei" w:hAnsi="Courier New" w:cs="Courier New"/>
+                <w:sz w:val="24"/>
+                <w:szCs w:val="24"/>
+                <w:lang w:val="en-AU" w:eastAsia="en-AU"/>
+              </w:rPr>
+              <w:t>Нажать "Удалить"</w:t>
             </w:r>
           </w:p>
         </w:tc>
@@ -5364,31 +4151,17 @@
                 <w:lang w:val="en-AU" w:eastAsia="en-AU"/>
               </w:rPr>
             </w:pPr>
-            <w:proofErr w:type="spellStart"/>
-            <w:r>
-              <w:rPr>
-                <w:rFonts w:ascii="Courier New" w:eastAsia="Microsoft YaHei" w:hAnsi="Courier New" w:cs="Courier New"/>
-                <w:b/>
-                <w:bCs/>
-                <w:color w:val="FFFFFF"/>
-                <w:sz w:val="24"/>
-                <w:szCs w:val="24"/>
-                <w:lang w:val="ru-RU" w:eastAsia="en-AU"/>
-              </w:rPr>
-              <w:t>Тестовые</w:t>
-            </w:r>
-            <w:proofErr w:type="spellEnd"/>
-            <w:r>
-              <w:rPr>
-                <w:rFonts w:ascii="Courier New" w:eastAsia="Microsoft YaHei" w:hAnsi="Courier New" w:cs="Courier New"/>
-                <w:b/>
-                <w:bCs/>
-                <w:color w:val="FFFFFF"/>
-                <w:sz w:val="24"/>
-                <w:szCs w:val="24"/>
-                <w:lang w:val="ru-RU" w:eastAsia="en-AU"/>
-              </w:rPr>
-              <w:t xml:space="preserve"> данные</w:t>
+            <w:r>
+              <w:rPr>
+                <w:rFonts w:ascii="Courier New" w:eastAsia="Microsoft YaHei" w:hAnsi="Courier New" w:cs="Courier New"/>
+                <w:b/>
+                <w:bCs/>
+                <w:color w:val="FFFFFF"/>
+                <w:sz w:val="24"/>
+                <w:szCs w:val="24"/>
+                <w:lang w:val="ru-RU" w:eastAsia="en-AU"/>
+              </w:rPr>
+              <w:t>Тестовые данные</w:t>
             </w:r>
           </w:p>
         </w:tc>
@@ -5538,9 +4311,8 @@
                 <w:szCs w:val="24"/>
                 <w:lang w:val="en-US" w:eastAsia="en-AU"/>
               </w:rPr>
-              <w:t xml:space="preserve">, </w:t>
-            </w:r>
-            <w:proofErr w:type="spellStart"/>
+              <w:t xml:space="preserve">, ProductTypeId: </w:t>
+            </w:r>
             <w:r>
               <w:rPr>
                 <w:rFonts w:ascii="Courier New" w:eastAsia="Microsoft YaHei" w:hAnsi="Courier New" w:cs="Courier New"/>
@@ -5548,9 +4320,8 @@
                 <w:szCs w:val="24"/>
                 <w:lang w:val="en-US" w:eastAsia="en-AU"/>
               </w:rPr>
-              <w:t>ProductTypeId</w:t>
-            </w:r>
-            <w:proofErr w:type="spellEnd"/>
+              <w:t>3</w:t>
+            </w:r>
             <w:r>
               <w:rPr>
                 <w:rFonts w:ascii="Courier New" w:eastAsia="Microsoft YaHei" w:hAnsi="Courier New" w:cs="Courier New"/>
@@ -5558,7 +4329,7 @@
                 <w:szCs w:val="24"/>
                 <w:lang w:val="en-US" w:eastAsia="en-AU"/>
               </w:rPr>
-              <w:t xml:space="preserve">: </w:t>
+              <w:t xml:space="preserve">, ProductionPersonCount: </w:t>
             </w:r>
             <w:r>
               <w:rPr>
@@ -5567,7 +4338,7 @@
                 <w:szCs w:val="24"/>
                 <w:lang w:val="en-US" w:eastAsia="en-AU"/>
               </w:rPr>
-              <w:t>3</w:t>
+              <w:t>55</w:t>
             </w:r>
             <w:r>
               <w:rPr>
@@ -5576,9 +4347,8 @@
                 <w:szCs w:val="24"/>
                 <w:lang w:val="en-US" w:eastAsia="en-AU"/>
               </w:rPr>
-              <w:t xml:space="preserve">, </w:t>
-            </w:r>
-            <w:proofErr w:type="spellStart"/>
+              <w:t>, ProcutionWorkshopNumber:</w:t>
+            </w:r>
             <w:r>
               <w:rPr>
                 <w:rFonts w:ascii="Courier New" w:eastAsia="Microsoft YaHei" w:hAnsi="Courier New" w:cs="Courier New"/>
@@ -5586,9 +4356,8 @@
                 <w:szCs w:val="24"/>
                 <w:lang w:val="en-US" w:eastAsia="en-AU"/>
               </w:rPr>
-              <w:t>ProductionPersonCount</w:t>
-            </w:r>
-            <w:proofErr w:type="spellEnd"/>
+              <w:t>1</w:t>
+            </w:r>
             <w:r>
               <w:rPr>
                 <w:rFonts w:ascii="Courier New" w:eastAsia="Microsoft YaHei" w:hAnsi="Courier New" w:cs="Courier New"/>
@@ -5596,7 +4365,7 @@
                 <w:szCs w:val="24"/>
                 <w:lang w:val="en-US" w:eastAsia="en-AU"/>
               </w:rPr>
-              <w:t xml:space="preserve">: </w:t>
+              <w:t>, MinCostForAgent:</w:t>
             </w:r>
             <w:r>
               <w:rPr>
@@ -5605,7 +4374,7 @@
                 <w:szCs w:val="24"/>
                 <w:lang w:val="en-US" w:eastAsia="en-AU"/>
               </w:rPr>
-              <w:t>55</w:t>
+              <w:t>23523</w:t>
             </w:r>
             <w:r>
               <w:rPr>
@@ -5614,141 +4383,7 @@
                 <w:szCs w:val="24"/>
                 <w:lang w:val="en-US" w:eastAsia="en-AU"/>
               </w:rPr>
-              <w:t>, ProcutionWorkshopNumber:</w:t>
-            </w:r>
-            <w:r>
-              <w:rPr>
-                <w:rFonts w:ascii="Courier New" w:eastAsia="Microsoft YaHei" w:hAnsi="Courier New" w:cs="Courier New"/>
-                <w:sz w:val="24"/>
-                <w:szCs w:val="24"/>
-                <w:lang w:val="en-US" w:eastAsia="en-AU"/>
-              </w:rPr>
-              <w:t>1</w:t>
-            </w:r>
-            <w:r>
-              <w:rPr>
-                <w:rFonts w:ascii="Courier New" w:eastAsia="Microsoft YaHei" w:hAnsi="Courier New" w:cs="Courier New"/>
-                <w:sz w:val="24"/>
-                <w:szCs w:val="24"/>
-                <w:lang w:val="en-US" w:eastAsia="en-AU"/>
-              </w:rPr>
-              <w:t>, MinCostForAgent:</w:t>
-            </w:r>
-            <w:r>
-              <w:rPr>
-                <w:rFonts w:ascii="Courier New" w:eastAsia="Microsoft YaHei" w:hAnsi="Courier New" w:cs="Courier New"/>
-                <w:sz w:val="24"/>
-                <w:szCs w:val="24"/>
-                <w:lang w:val="en-US" w:eastAsia="en-AU"/>
-              </w:rPr>
-              <w:t>23523</w:t>
-            </w:r>
-            <w:r>
-              <w:rPr>
-                <w:rFonts w:ascii="Courier New" w:eastAsia="Microsoft YaHei" w:hAnsi="Courier New" w:cs="Courier New"/>
-                <w:sz w:val="24"/>
-                <w:szCs w:val="24"/>
-                <w:lang w:val="en-US" w:eastAsia="en-AU"/>
-              </w:rPr>
-              <w:t>.00),</w:t>
-            </w:r>
-            <w:r>
-              <w:rPr>
-                <w:rFonts w:ascii="Courier New" w:eastAsia="Microsoft YaHei" w:hAnsi="Courier New" w:cs="Courier New"/>
-                <w:sz w:val="24"/>
-                <w:szCs w:val="24"/>
-                <w:lang w:val="en-US" w:eastAsia="en-AU"/>
-              </w:rPr>
-              <w:t xml:space="preserve"> </w:t>
-            </w:r>
-            <w:proofErr w:type="spellStart"/>
-            <w:proofErr w:type="gramStart"/>
-            <w:r>
-              <w:rPr>
-                <w:rFonts w:ascii="Courier New" w:eastAsia="Microsoft YaHei" w:hAnsi="Courier New" w:cs="Courier New"/>
-                <w:sz w:val="24"/>
-                <w:szCs w:val="24"/>
-                <w:lang w:val="en-US" w:eastAsia="en-AU"/>
-              </w:rPr>
-              <w:t>ProductMaterial</w:t>
-            </w:r>
-            <w:proofErr w:type="spellEnd"/>
-            <w:r>
-              <w:rPr>
-                <w:rFonts w:ascii="Courier New" w:eastAsia="Microsoft YaHei" w:hAnsi="Courier New" w:cs="Courier New"/>
-                <w:sz w:val="24"/>
-                <w:szCs w:val="24"/>
-                <w:lang w:val="en-US" w:eastAsia="en-AU"/>
-              </w:rPr>
-              <w:t>(</w:t>
-            </w:r>
-            <w:proofErr w:type="spellStart"/>
-            <w:proofErr w:type="gramEnd"/>
-            <w:r>
-              <w:rPr>
-                <w:rFonts w:ascii="Courier New" w:eastAsia="Microsoft YaHei" w:hAnsi="Courier New" w:cs="Courier New"/>
-                <w:sz w:val="24"/>
-                <w:szCs w:val="24"/>
-                <w:lang w:val="en-US" w:eastAsia="en-AU"/>
-              </w:rPr>
-              <w:t>ProductID</w:t>
-            </w:r>
-            <w:proofErr w:type="spellEnd"/>
-            <w:r>
-              <w:rPr>
-                <w:rFonts w:ascii="Courier New" w:eastAsia="Microsoft YaHei" w:hAnsi="Courier New" w:cs="Courier New"/>
-                <w:sz w:val="24"/>
-                <w:szCs w:val="24"/>
-                <w:lang w:val="en-US" w:eastAsia="en-AU"/>
-              </w:rPr>
-              <w:t>: 1</w:t>
-            </w:r>
-            <w:r>
-              <w:rPr>
-                <w:rFonts w:ascii="Courier New" w:eastAsia="Microsoft YaHei" w:hAnsi="Courier New" w:cs="Courier New"/>
-                <w:sz w:val="24"/>
-                <w:szCs w:val="24"/>
-                <w:lang w:val="en-US" w:eastAsia="en-AU"/>
-              </w:rPr>
-              <w:t xml:space="preserve">, </w:t>
-            </w:r>
-            <w:proofErr w:type="spellStart"/>
-            <w:r>
-              <w:rPr>
-                <w:rFonts w:ascii="Courier New" w:eastAsia="Microsoft YaHei" w:hAnsi="Courier New" w:cs="Courier New"/>
-                <w:sz w:val="24"/>
-                <w:szCs w:val="24"/>
-                <w:lang w:val="en-US" w:eastAsia="en-AU"/>
-              </w:rPr>
-              <w:t>MaterialID</w:t>
-            </w:r>
-            <w:proofErr w:type="spellEnd"/>
-            <w:r>
-              <w:rPr>
-                <w:rFonts w:ascii="Courier New" w:eastAsia="Microsoft YaHei" w:hAnsi="Courier New" w:cs="Courier New"/>
-                <w:sz w:val="24"/>
-                <w:szCs w:val="24"/>
-                <w:lang w:val="en-US" w:eastAsia="en-AU"/>
-              </w:rPr>
-              <w:t>: 37</w:t>
-            </w:r>
-            <w:r>
-              <w:rPr>
-                <w:rFonts w:ascii="Courier New" w:eastAsia="Microsoft YaHei" w:hAnsi="Courier New" w:cs="Courier New"/>
-                <w:sz w:val="24"/>
-                <w:szCs w:val="24"/>
-                <w:lang w:val="en-US" w:eastAsia="en-AU"/>
-              </w:rPr>
-              <w:t>, Count</w:t>
-            </w:r>
-            <w:r>
-              <w:rPr>
-                <w:rFonts w:ascii="Courier New" w:eastAsia="Microsoft YaHei" w:hAnsi="Courier New" w:cs="Courier New"/>
-                <w:sz w:val="24"/>
-                <w:szCs w:val="24"/>
-                <w:lang w:val="en-US" w:eastAsia="en-AU"/>
-              </w:rPr>
-              <w:t>:5)</w:t>
+              <w:t>.00), ProductMaterial(ProductID: 1, MaterialID: 37, Count:5)</w:t>
             </w:r>
           </w:p>
         </w:tc>
@@ -5785,31 +4420,17 @@
                 <w:lang w:val="en-AU" w:eastAsia="en-AU"/>
               </w:rPr>
             </w:pPr>
-            <w:proofErr w:type="spellStart"/>
-            <w:r>
-              <w:rPr>
-                <w:rFonts w:ascii="Courier New" w:eastAsia="Microsoft YaHei" w:hAnsi="Courier New" w:cs="Courier New"/>
-                <w:b/>
-                <w:bCs/>
-                <w:color w:val="FFFFFF"/>
-                <w:sz w:val="24"/>
-                <w:szCs w:val="24"/>
-                <w:lang w:val="ru-RU" w:eastAsia="en-AU"/>
-              </w:rPr>
-              <w:t>Ожидаемый</w:t>
-            </w:r>
-            <w:proofErr w:type="spellEnd"/>
-            <w:r>
-              <w:rPr>
-                <w:rFonts w:ascii="Courier New" w:eastAsia="Microsoft YaHei" w:hAnsi="Courier New" w:cs="Courier New"/>
-                <w:b/>
-                <w:bCs/>
-                <w:color w:val="FFFFFF"/>
-                <w:sz w:val="24"/>
-                <w:szCs w:val="24"/>
-                <w:lang w:val="ru-RU" w:eastAsia="en-AU"/>
-              </w:rPr>
-              <w:t xml:space="preserve"> результат</w:t>
+            <w:r>
+              <w:rPr>
+                <w:rFonts w:ascii="Courier New" w:eastAsia="Microsoft YaHei" w:hAnsi="Courier New" w:cs="Courier New"/>
+                <w:b/>
+                <w:bCs/>
+                <w:color w:val="FFFFFF"/>
+                <w:sz w:val="24"/>
+                <w:szCs w:val="24"/>
+                <w:lang w:val="ru-RU" w:eastAsia="en-AU"/>
+              </w:rPr>
+              <w:t>Ожидаемый результат</w:t>
             </w:r>
           </w:p>
         </w:tc>
@@ -5888,31 +4509,17 @@
                 <w:lang w:val="en-AU" w:eastAsia="en-AU"/>
               </w:rPr>
             </w:pPr>
-            <w:proofErr w:type="spellStart"/>
-            <w:r>
-              <w:rPr>
-                <w:rFonts w:ascii="Courier New" w:eastAsia="Microsoft YaHei" w:hAnsi="Courier New" w:cs="Courier New"/>
-                <w:b/>
-                <w:bCs/>
-                <w:color w:val="FFFFFF"/>
-                <w:sz w:val="24"/>
-                <w:szCs w:val="24"/>
-                <w:lang w:val="ru-RU" w:eastAsia="en-AU"/>
-              </w:rPr>
-              <w:t>Фактический</w:t>
-            </w:r>
-            <w:proofErr w:type="spellEnd"/>
-            <w:r>
-              <w:rPr>
-                <w:rFonts w:ascii="Courier New" w:eastAsia="Microsoft YaHei" w:hAnsi="Courier New" w:cs="Courier New"/>
-                <w:b/>
-                <w:bCs/>
-                <w:color w:val="FFFFFF"/>
-                <w:sz w:val="24"/>
-                <w:szCs w:val="24"/>
-                <w:lang w:val="ru-RU" w:eastAsia="en-AU"/>
-              </w:rPr>
-              <w:t xml:space="preserve"> результат</w:t>
+            <w:r>
+              <w:rPr>
+                <w:rFonts w:ascii="Courier New" w:eastAsia="Microsoft YaHei" w:hAnsi="Courier New" w:cs="Courier New"/>
+                <w:b/>
+                <w:bCs/>
+                <w:color w:val="FFFFFF"/>
+                <w:sz w:val="24"/>
+                <w:szCs w:val="24"/>
+                <w:lang w:val="ru-RU" w:eastAsia="en-AU"/>
+              </w:rPr>
+              <w:t>Фактический результат</w:t>
             </w:r>
           </w:p>
         </w:tc>
@@ -5991,7 +4598,6 @@
                 <w:lang w:val="en-AU" w:eastAsia="en-AU"/>
               </w:rPr>
             </w:pPr>
-            <w:proofErr w:type="spellStart"/>
             <w:r>
               <w:rPr>
                 <w:rFonts w:ascii="Courier New" w:eastAsia="Microsoft YaHei" w:hAnsi="Courier New" w:cs="Courier New"/>
@@ -6005,7 +4611,6 @@
               <w:lastRenderedPageBreak/>
               <w:t>Статус</w:t>
             </w:r>
-            <w:proofErr w:type="spellEnd"/>
           </w:p>
         </w:tc>
         <w:tc>
@@ -6083,31 +4688,17 @@
                 <w:lang w:val="en-AU" w:eastAsia="en-AU"/>
               </w:rPr>
             </w:pPr>
-            <w:proofErr w:type="spellStart"/>
-            <w:r>
-              <w:rPr>
-                <w:rFonts w:ascii="Courier New" w:eastAsia="Microsoft YaHei" w:hAnsi="Courier New" w:cs="Courier New"/>
-                <w:b/>
-                <w:bCs/>
-                <w:color w:val="FFFFFF"/>
-                <w:sz w:val="24"/>
-                <w:szCs w:val="24"/>
-                <w:lang w:val="ru-RU" w:eastAsia="en-AU"/>
-              </w:rPr>
-              <w:t>Предварительное</w:t>
-            </w:r>
-            <w:proofErr w:type="spellEnd"/>
-            <w:r>
-              <w:rPr>
-                <w:rFonts w:ascii="Courier New" w:eastAsia="Microsoft YaHei" w:hAnsi="Courier New" w:cs="Courier New"/>
-                <w:b/>
-                <w:bCs/>
-                <w:color w:val="FFFFFF"/>
-                <w:sz w:val="24"/>
-                <w:szCs w:val="24"/>
-                <w:lang w:val="ru-RU" w:eastAsia="en-AU"/>
-              </w:rPr>
-              <w:t xml:space="preserve"> условие</w:t>
+            <w:r>
+              <w:rPr>
+                <w:rFonts w:ascii="Courier New" w:eastAsia="Microsoft YaHei" w:hAnsi="Courier New" w:cs="Courier New"/>
+                <w:b/>
+                <w:bCs/>
+                <w:color w:val="FFFFFF"/>
+                <w:sz w:val="24"/>
+                <w:szCs w:val="24"/>
+                <w:lang w:val="ru-RU" w:eastAsia="en-AU"/>
+              </w:rPr>
+              <w:t>Предварительное условие</w:t>
             </w:r>
           </w:p>
         </w:tc>
@@ -6142,47 +4733,15 @@
               </w:rPr>
               <w:t> </w:t>
             </w:r>
-            <w:proofErr w:type="spellStart"/>
-            <w:r>
-              <w:rPr>
-                <w:rFonts w:ascii="Courier New" w:eastAsia="Microsoft YaHei" w:hAnsi="Courier New" w:cs="Courier New"/>
-                <w:sz w:val="24"/>
-                <w:szCs w:val="24"/>
-                <w:lang w:val="ru-RU" w:eastAsia="en-AU"/>
-              </w:rPr>
-              <w:t>Продукт</w:t>
-            </w:r>
-            <w:proofErr w:type="spellEnd"/>
-            <w:r>
-              <w:rPr>
-                <w:rFonts w:ascii="Courier New" w:eastAsia="Microsoft YaHei" w:hAnsi="Courier New" w:cs="Courier New"/>
-                <w:sz w:val="24"/>
-                <w:szCs w:val="24"/>
-                <w:lang w:val="ru-RU" w:eastAsia="en-AU"/>
-              </w:rPr>
-              <w:t xml:space="preserve"> с ≥1 </w:t>
-            </w:r>
-            <w:proofErr w:type="spellStart"/>
-            <w:r>
-              <w:rPr>
-                <w:rFonts w:ascii="Courier New" w:eastAsia="Microsoft YaHei" w:hAnsi="Courier New" w:cs="Courier New"/>
-                <w:sz w:val="24"/>
-                <w:szCs w:val="24"/>
-                <w:lang w:val="ru-RU" w:eastAsia="en-AU"/>
-              </w:rPr>
-              <w:t>материалом</w:t>
-            </w:r>
-            <w:proofErr w:type="spellEnd"/>
-            <w:r>
-              <w:rPr>
-                <w:rFonts w:ascii="Courier New" w:eastAsia="Microsoft YaHei" w:hAnsi="Courier New" w:cs="Courier New"/>
-                <w:sz w:val="24"/>
-                <w:szCs w:val="24"/>
-                <w:lang w:val="ru-RU" w:eastAsia="en-AU"/>
-              </w:rPr>
-              <w:t xml:space="preserve"> в </w:t>
-            </w:r>
-            <w:proofErr w:type="spellStart"/>
+            <w:r>
+              <w:rPr>
+                <w:rFonts w:ascii="Courier New" w:eastAsia="Microsoft YaHei" w:hAnsi="Courier New" w:cs="Courier New"/>
+                <w:sz w:val="24"/>
+                <w:szCs w:val="24"/>
+                <w:lang w:val="ru-RU" w:eastAsia="en-AU"/>
+              </w:rPr>
+              <w:t xml:space="preserve">Продукт с ≥1 материалом в </w:t>
+            </w:r>
             <w:r>
               <w:rPr>
                 <w:rFonts w:ascii="Courier New" w:eastAsia="Microsoft YaHei" w:hAnsi="Courier New" w:cs="Courier New"/>
@@ -6192,7 +4751,6 @@
               </w:rPr>
               <w:t>ProductMaterials</w:t>
             </w:r>
-            <w:proofErr w:type="spellEnd"/>
           </w:p>
         </w:tc>
       </w:tr>
@@ -6228,7 +4786,6 @@
                 <w:lang w:val="en-AU" w:eastAsia="en-AU"/>
               </w:rPr>
             </w:pPr>
-            <w:proofErr w:type="spellStart"/>
             <w:r>
               <w:rPr>
                 <w:rFonts w:ascii="Courier New" w:eastAsia="Microsoft YaHei" w:hAnsi="Courier New" w:cs="Courier New"/>
@@ -6241,7 +4798,6 @@
               </w:rPr>
               <w:t>Постусловие</w:t>
             </w:r>
-            <w:proofErr w:type="spellEnd"/>
           </w:p>
         </w:tc>
         <w:tc>
@@ -6319,46 +4875,18 @@
                 <w:lang w:val="en-AU" w:eastAsia="en-AU"/>
               </w:rPr>
             </w:pPr>
-            <w:proofErr w:type="spellStart"/>
-            <w:r>
-              <w:rPr>
-                <w:rFonts w:ascii="Courier New" w:eastAsia="Microsoft YaHei" w:hAnsi="Courier New" w:cs="Courier New"/>
-                <w:b/>
-                <w:bCs/>
-                <w:color w:val="FFFFFF"/>
-                <w:sz w:val="24"/>
-                <w:szCs w:val="24"/>
-                <w:lang w:val="ru-RU" w:eastAsia="en-AU"/>
-              </w:rPr>
-              <w:t>Примечания</w:t>
-            </w:r>
-            <w:proofErr w:type="spellEnd"/>
-            <w:r>
-              <w:rPr>
-                <w:rFonts w:ascii="Courier New" w:eastAsia="Microsoft YaHei" w:hAnsi="Courier New" w:cs="Courier New"/>
-                <w:b/>
-                <w:bCs/>
-                <w:color w:val="FFFFFF"/>
-                <w:sz w:val="24"/>
-                <w:szCs w:val="24"/>
-                <w:lang w:val="ru-RU" w:eastAsia="en-AU"/>
-              </w:rPr>
-              <w:t>/ко</w:t>
-            </w:r>
-            <w:proofErr w:type="spellStart"/>
-            <w:r>
-              <w:rPr>
-                <w:rFonts w:ascii="Courier New" w:eastAsia="Microsoft YaHei" w:hAnsi="Courier New" w:cs="Courier New"/>
-                <w:b/>
-                <w:bCs/>
-                <w:color w:val="FFFFFF"/>
-                <w:sz w:val="24"/>
-                <w:szCs w:val="24"/>
-                <w:lang w:val="ru-RU" w:eastAsia="en-AU"/>
-              </w:rPr>
-              <w:t>мментарии</w:t>
-            </w:r>
-            <w:proofErr w:type="spellEnd"/>
+            <w:r>
+              <w:rPr>
+                <w:rFonts w:ascii="Courier New" w:eastAsia="Microsoft YaHei" w:hAnsi="Courier New" w:cs="Courier New"/>
+                <w:b/>
+                <w:bCs/>
+                <w:color w:val="FFFFFF"/>
+                <w:sz w:val="24"/>
+                <w:szCs w:val="24"/>
+                <w:lang w:val="ru-RU" w:eastAsia="en-AU"/>
+              </w:rPr>
+              <w:t>Примечания/комментарии</w:t>
+            </w:r>
           </w:p>
         </w:tc>
         <w:tc>
@@ -6423,7 +4951,6 @@
           <w:szCs w:val="24"/>
         </w:rPr>
       </w:pPr>
-      <w:proofErr w:type="spellStart"/>
       <w:r>
         <w:rPr>
           <w:rFonts w:ascii="Courier New" w:eastAsia="Microsoft YaHei" w:hAnsi="Courier New" w:cs="Courier New"/>
@@ -6431,17 +4958,7 @@
           <w:szCs w:val="24"/>
           <w:lang w:val="ru-RU"/>
         </w:rPr>
-        <w:t>Тестовый</w:t>
-      </w:r>
-      <w:proofErr w:type="spellEnd"/>
-      <w:r>
-        <w:rPr>
-          <w:rFonts w:ascii="Courier New" w:eastAsia="Microsoft YaHei" w:hAnsi="Courier New" w:cs="Courier New"/>
-          <w:sz w:val="24"/>
-          <w:szCs w:val="24"/>
-          <w:lang w:val="ru-RU"/>
-        </w:rPr>
-        <w:t xml:space="preserve"> пример </w:t>
+        <w:t xml:space="preserve">Тестовый пример </w:t>
       </w:r>
       <w:r>
         <w:rPr>
@@ -6494,7 +5011,6 @@
                 <w:lang w:val="ru-RU" w:eastAsia="en-AU"/>
               </w:rPr>
             </w:pPr>
-            <w:proofErr w:type="spellStart"/>
             <w:r>
               <w:rPr>
                 <w:rFonts w:ascii="Courier New" w:eastAsia="Microsoft YaHei" w:hAnsi="Courier New" w:cs="Courier New"/>
@@ -6503,18 +5019,7 @@
                 <w:szCs w:val="24"/>
                 <w:lang w:val="ru-RU"/>
               </w:rPr>
-              <w:t>Тестовый</w:t>
-            </w:r>
-            <w:proofErr w:type="spellEnd"/>
-            <w:r>
-              <w:rPr>
-                <w:rFonts w:ascii="Courier New" w:eastAsia="Microsoft YaHei" w:hAnsi="Courier New" w:cs="Courier New"/>
-                <w:color w:val="FFFFFF"/>
-                <w:sz w:val="24"/>
-                <w:szCs w:val="24"/>
-                <w:lang w:val="ru-RU"/>
-              </w:rPr>
-              <w:t xml:space="preserve"> пример</w:t>
+              <w:t>Тестовый пример</w:t>
             </w:r>
             <w:r>
               <w:rPr>
@@ -6582,57 +5087,15 @@
               </w:rPr>
               <w:t> </w:t>
             </w:r>
-            <w:proofErr w:type="spellStart"/>
-            <w:r>
-              <w:rPr>
-                <w:rFonts w:ascii="Courier New" w:eastAsia="Microsoft YaHei" w:hAnsi="Courier New" w:cs="Courier New"/>
-                <w:sz w:val="24"/>
-                <w:szCs w:val="24"/>
-                <w:lang w:val="en-AU" w:eastAsia="en-AU"/>
-              </w:rPr>
-              <w:t>Удаление</w:t>
-            </w:r>
-            <w:proofErr w:type="spellEnd"/>
-            <w:r>
-              <w:rPr>
-                <w:rFonts w:ascii="Courier New" w:eastAsia="Microsoft YaHei" w:hAnsi="Courier New" w:cs="Courier New"/>
-                <w:sz w:val="24"/>
-                <w:szCs w:val="24"/>
-                <w:lang w:val="en-AU" w:eastAsia="en-AU"/>
-              </w:rPr>
-              <w:t xml:space="preserve"> </w:t>
-            </w:r>
-            <w:proofErr w:type="spellStart"/>
-            <w:r>
-              <w:rPr>
-                <w:rFonts w:ascii="Courier New" w:eastAsia="Microsoft YaHei" w:hAnsi="Courier New" w:cs="Courier New"/>
-                <w:sz w:val="24"/>
-                <w:szCs w:val="24"/>
-                <w:lang w:val="en-AU" w:eastAsia="en-AU"/>
-              </w:rPr>
-              <w:t>несуществующего</w:t>
-            </w:r>
-            <w:proofErr w:type="spellEnd"/>
-            <w:r>
-              <w:rPr>
-                <w:rFonts w:ascii="Courier New" w:eastAsia="Microsoft YaHei" w:hAnsi="Courier New" w:cs="Courier New"/>
-                <w:sz w:val="24"/>
-                <w:szCs w:val="24"/>
-                <w:lang w:val="en-AU" w:eastAsia="en-AU"/>
-              </w:rPr>
-              <w:t xml:space="preserve"> </w:t>
-            </w:r>
-            <w:proofErr w:type="spellStart"/>
-            <w:r>
-              <w:rPr>
-                <w:rFonts w:ascii="Courier New" w:eastAsia="Microsoft YaHei" w:hAnsi="Courier New" w:cs="Courier New"/>
-                <w:sz w:val="24"/>
-                <w:szCs w:val="24"/>
-                <w:lang w:val="en-AU" w:eastAsia="en-AU"/>
-              </w:rPr>
-              <w:t>продукта</w:t>
-            </w:r>
-            <w:proofErr w:type="spellEnd"/>
+            <w:r>
+              <w:rPr>
+                <w:rFonts w:ascii="Courier New" w:eastAsia="Microsoft YaHei" w:hAnsi="Courier New" w:cs="Courier New"/>
+                <w:sz w:val="24"/>
+                <w:szCs w:val="24"/>
+                <w:lang w:val="en-AU" w:eastAsia="en-AU"/>
+              </w:rPr>
+              <w:t>Удаление несуществующего продукта</w:t>
+            </w:r>
           </w:p>
         </w:tc>
       </w:tr>
@@ -6668,31 +5131,17 @@
                 <w:lang w:val="en-AU" w:eastAsia="en-AU"/>
               </w:rPr>
             </w:pPr>
-            <w:proofErr w:type="spellStart"/>
-            <w:r>
-              <w:rPr>
-                <w:rFonts w:ascii="Courier New" w:eastAsia="Microsoft YaHei" w:hAnsi="Courier New" w:cs="Courier New"/>
-                <w:b/>
-                <w:bCs/>
-                <w:color w:val="FFFFFF"/>
-                <w:sz w:val="24"/>
-                <w:szCs w:val="24"/>
-                <w:lang w:val="ru-RU" w:eastAsia="en-AU"/>
-              </w:rPr>
-              <w:t>Приоритет</w:t>
-            </w:r>
-            <w:proofErr w:type="spellEnd"/>
-            <w:r>
-              <w:rPr>
-                <w:rFonts w:ascii="Courier New" w:eastAsia="Microsoft YaHei" w:hAnsi="Courier New" w:cs="Courier New"/>
-                <w:b/>
-                <w:bCs/>
-                <w:color w:val="FFFFFF"/>
-                <w:sz w:val="24"/>
-                <w:szCs w:val="24"/>
-                <w:lang w:val="ru-RU" w:eastAsia="en-AU"/>
-              </w:rPr>
-              <w:t xml:space="preserve"> тестирования</w:t>
+            <w:r>
+              <w:rPr>
+                <w:rFonts w:ascii="Courier New" w:eastAsia="Microsoft YaHei" w:hAnsi="Courier New" w:cs="Courier New"/>
+                <w:b/>
+                <w:bCs/>
+                <w:color w:val="FFFFFF"/>
+                <w:sz w:val="24"/>
+                <w:szCs w:val="24"/>
+                <w:lang w:val="ru-RU" w:eastAsia="en-AU"/>
+              </w:rPr>
+              <w:t>Приоритет тестирования</w:t>
             </w:r>
           </w:p>
         </w:tc>
@@ -6727,25 +5176,14 @@
               </w:rPr>
               <w:t> </w:t>
             </w:r>
-            <w:proofErr w:type="spellStart"/>
-            <w:r>
-              <w:rPr>
-                <w:rFonts w:ascii="Courier New" w:eastAsia="Microsoft YaHei" w:hAnsi="Courier New" w:cs="Courier New"/>
-                <w:sz w:val="24"/>
-                <w:szCs w:val="24"/>
-                <w:lang w:val="en-AU" w:eastAsia="en-AU"/>
-              </w:rPr>
-              <w:t>Низкий</w:t>
-            </w:r>
-            <w:proofErr w:type="spellEnd"/>
-            <w:r>
-              <w:rPr>
-                <w:rFonts w:ascii="Courier New" w:eastAsia="Microsoft YaHei" w:hAnsi="Courier New" w:cs="Courier New"/>
-                <w:sz w:val="24"/>
-                <w:szCs w:val="24"/>
-                <w:lang w:val="en-AU" w:eastAsia="en-AU"/>
-              </w:rPr>
-              <w:t xml:space="preserve">   </w:t>
+            <w:r>
+              <w:rPr>
+                <w:rFonts w:ascii="Courier New" w:eastAsia="Microsoft YaHei" w:hAnsi="Courier New" w:cs="Courier New"/>
+                <w:sz w:val="24"/>
+                <w:szCs w:val="24"/>
+                <w:lang w:val="en-AU" w:eastAsia="en-AU"/>
+              </w:rPr>
+              <w:t xml:space="preserve">Низкий   </w:t>
             </w:r>
           </w:p>
         </w:tc>
@@ -6782,31 +5220,17 @@
                 <w:lang w:val="en-AU" w:eastAsia="en-AU"/>
               </w:rPr>
             </w:pPr>
-            <w:proofErr w:type="spellStart"/>
-            <w:r>
-              <w:rPr>
-                <w:rFonts w:ascii="Courier New" w:eastAsia="Microsoft YaHei" w:hAnsi="Courier New" w:cs="Courier New"/>
-                <w:b/>
-                <w:bCs/>
-                <w:color w:val="FFFFFF"/>
-                <w:sz w:val="24"/>
-                <w:szCs w:val="24"/>
-                <w:lang w:val="ru-RU" w:eastAsia="en-AU"/>
-              </w:rPr>
-              <w:t>Заголовок</w:t>
-            </w:r>
-            <w:proofErr w:type="spellEnd"/>
-            <w:r>
-              <w:rPr>
-                <w:rFonts w:ascii="Courier New" w:eastAsia="Microsoft YaHei" w:hAnsi="Courier New" w:cs="Courier New"/>
-                <w:b/>
-                <w:bCs/>
-                <w:color w:val="FFFFFF"/>
-                <w:sz w:val="24"/>
-                <w:szCs w:val="24"/>
-                <w:lang w:val="ru-RU" w:eastAsia="en-AU"/>
-              </w:rPr>
-              <w:t>/название теста</w:t>
+            <w:r>
+              <w:rPr>
+                <w:rFonts w:ascii="Courier New" w:eastAsia="Microsoft YaHei" w:hAnsi="Courier New" w:cs="Courier New"/>
+                <w:b/>
+                <w:bCs/>
+                <w:color w:val="FFFFFF"/>
+                <w:sz w:val="24"/>
+                <w:szCs w:val="24"/>
+                <w:lang w:val="ru-RU" w:eastAsia="en-AU"/>
+              </w:rPr>
+              <w:t>Заголовок/название теста</w:t>
             </w:r>
           </w:p>
         </w:tc>
@@ -6841,65 +5265,14 @@
               </w:rPr>
               <w:t> </w:t>
             </w:r>
-            <w:proofErr w:type="spellStart"/>
-            <w:r>
-              <w:rPr>
-                <w:rFonts w:ascii="Courier New" w:eastAsia="Microsoft YaHei" w:hAnsi="Courier New" w:cs="Courier New"/>
-                <w:sz w:val="24"/>
-                <w:szCs w:val="24"/>
-                <w:lang w:val="en-AU" w:eastAsia="en-AU"/>
-              </w:rPr>
-              <w:t>Обработка</w:t>
-            </w:r>
-            <w:proofErr w:type="spellEnd"/>
-            <w:r>
-              <w:rPr>
-                <w:rFonts w:ascii="Courier New" w:eastAsia="Microsoft YaHei" w:hAnsi="Courier New" w:cs="Courier New"/>
-                <w:sz w:val="24"/>
-                <w:szCs w:val="24"/>
-                <w:lang w:val="en-AU" w:eastAsia="en-AU"/>
-              </w:rPr>
-              <w:t xml:space="preserve"> </w:t>
-            </w:r>
-            <w:proofErr w:type="spellStart"/>
-            <w:r>
-              <w:rPr>
-                <w:rFonts w:ascii="Courier New" w:eastAsia="Microsoft YaHei" w:hAnsi="Courier New" w:cs="Courier New"/>
-                <w:sz w:val="24"/>
-                <w:szCs w:val="24"/>
-                <w:lang w:val="en-AU" w:eastAsia="en-AU"/>
-              </w:rPr>
-              <w:t>невалидного</w:t>
-            </w:r>
-            <w:proofErr w:type="spellEnd"/>
-            <w:r>
-              <w:rPr>
-                <w:rFonts w:ascii="Courier New" w:eastAsia="Microsoft YaHei" w:hAnsi="Courier New" w:cs="Courier New"/>
-                <w:sz w:val="24"/>
-                <w:szCs w:val="24"/>
-                <w:lang w:val="en-AU" w:eastAsia="en-AU"/>
-              </w:rPr>
-              <w:t xml:space="preserve"> ID </w:t>
-            </w:r>
-            <w:proofErr w:type="spellStart"/>
-            <w:r>
-              <w:rPr>
-                <w:rFonts w:ascii="Courier New" w:eastAsia="Microsoft YaHei" w:hAnsi="Courier New" w:cs="Courier New"/>
-                <w:sz w:val="24"/>
-                <w:szCs w:val="24"/>
-                <w:lang w:val="en-AU" w:eastAsia="en-AU"/>
-              </w:rPr>
-              <w:t>продукта</w:t>
-            </w:r>
-            <w:proofErr w:type="spellEnd"/>
-            <w:r>
-              <w:rPr>
-                <w:rFonts w:ascii="Courier New" w:eastAsia="Microsoft YaHei" w:hAnsi="Courier New" w:cs="Courier New"/>
-                <w:sz w:val="24"/>
-                <w:szCs w:val="24"/>
-                <w:lang w:val="en-AU" w:eastAsia="en-AU"/>
-              </w:rPr>
-              <w:t xml:space="preserve">  </w:t>
+            <w:r>
+              <w:rPr>
+                <w:rFonts w:ascii="Courier New" w:eastAsia="Microsoft YaHei" w:hAnsi="Courier New" w:cs="Courier New"/>
+                <w:sz w:val="24"/>
+                <w:szCs w:val="24"/>
+                <w:lang w:val="en-AU" w:eastAsia="en-AU"/>
+              </w:rPr>
+              <w:t xml:space="preserve">Обработка невалидного ID продукта  </w:t>
             </w:r>
           </w:p>
         </w:tc>
@@ -6936,31 +5309,17 @@
                 <w:lang w:val="en-AU" w:eastAsia="en-AU"/>
               </w:rPr>
             </w:pPr>
-            <w:proofErr w:type="spellStart"/>
-            <w:r>
-              <w:rPr>
-                <w:rFonts w:ascii="Courier New" w:eastAsia="Microsoft YaHei" w:hAnsi="Courier New" w:cs="Courier New"/>
-                <w:b/>
-                <w:bCs/>
-                <w:color w:val="FFFFFF"/>
-                <w:sz w:val="24"/>
-                <w:szCs w:val="24"/>
-                <w:lang w:val="ru-RU" w:eastAsia="en-AU"/>
-              </w:rPr>
-              <w:t>Краткое</w:t>
-            </w:r>
-            <w:proofErr w:type="spellEnd"/>
-            <w:r>
-              <w:rPr>
-                <w:rFonts w:ascii="Courier New" w:eastAsia="Microsoft YaHei" w:hAnsi="Courier New" w:cs="Courier New"/>
-                <w:b/>
-                <w:bCs/>
-                <w:color w:val="FFFFFF"/>
-                <w:sz w:val="24"/>
-                <w:szCs w:val="24"/>
-                <w:lang w:val="ru-RU" w:eastAsia="en-AU"/>
-              </w:rPr>
-              <w:t xml:space="preserve"> изложение теста</w:t>
+            <w:r>
+              <w:rPr>
+                <w:rFonts w:ascii="Courier New" w:eastAsia="Microsoft YaHei" w:hAnsi="Courier New" w:cs="Courier New"/>
+                <w:b/>
+                <w:bCs/>
+                <w:color w:val="FFFFFF"/>
+                <w:sz w:val="24"/>
+                <w:szCs w:val="24"/>
+                <w:lang w:val="ru-RU" w:eastAsia="en-AU"/>
+              </w:rPr>
+              <w:t>Краткое изложение теста</w:t>
             </w:r>
           </w:p>
         </w:tc>
@@ -6995,77 +5354,15 @@
               </w:rPr>
               <w:t> </w:t>
             </w:r>
-            <w:proofErr w:type="spellStart"/>
-            <w:r>
-              <w:rPr>
-                <w:rFonts w:ascii="Courier New" w:eastAsia="Microsoft YaHei" w:hAnsi="Courier New" w:cs="Courier New"/>
-                <w:sz w:val="24"/>
-                <w:szCs w:val="24"/>
-                <w:lang w:val="en-AU" w:eastAsia="en-AU"/>
-              </w:rPr>
-              <w:t>Проверка</w:t>
-            </w:r>
-            <w:proofErr w:type="spellEnd"/>
-            <w:r>
-              <w:rPr>
-                <w:rFonts w:ascii="Courier New" w:eastAsia="Microsoft YaHei" w:hAnsi="Courier New" w:cs="Courier New"/>
-                <w:sz w:val="24"/>
-                <w:szCs w:val="24"/>
-                <w:lang w:val="en-AU" w:eastAsia="en-AU"/>
-              </w:rPr>
-              <w:t xml:space="preserve"> </w:t>
-            </w:r>
-            <w:proofErr w:type="spellStart"/>
-            <w:r>
-              <w:rPr>
-                <w:rFonts w:ascii="Courier New" w:eastAsia="Microsoft YaHei" w:hAnsi="Courier New" w:cs="Courier New"/>
-                <w:sz w:val="24"/>
-                <w:szCs w:val="24"/>
-                <w:lang w:val="en-AU" w:eastAsia="en-AU"/>
-              </w:rPr>
-              <w:t>обработки</w:t>
-            </w:r>
-            <w:proofErr w:type="spellEnd"/>
-            <w:r>
-              <w:rPr>
-                <w:rFonts w:ascii="Courier New" w:eastAsia="Microsoft YaHei" w:hAnsi="Courier New" w:cs="Courier New"/>
-                <w:sz w:val="24"/>
-                <w:szCs w:val="24"/>
-                <w:lang w:val="en-AU" w:eastAsia="en-AU"/>
-              </w:rPr>
-              <w:t xml:space="preserve"> </w:t>
-            </w:r>
-            <w:proofErr w:type="spellStart"/>
-            <w:r>
-              <w:rPr>
-                <w:rFonts w:ascii="Courier New" w:eastAsia="Microsoft YaHei" w:hAnsi="Courier New" w:cs="Courier New"/>
-                <w:sz w:val="24"/>
-                <w:szCs w:val="24"/>
-                <w:lang w:val="en-AU" w:eastAsia="en-AU"/>
-              </w:rPr>
-              <w:t>некорректного</w:t>
-            </w:r>
-            <w:proofErr w:type="spellEnd"/>
-            <w:r>
-              <w:rPr>
-                <w:rFonts w:ascii="Courier New" w:eastAsia="Microsoft YaHei" w:hAnsi="Courier New" w:cs="Courier New"/>
-                <w:sz w:val="24"/>
-                <w:szCs w:val="24"/>
-                <w:lang w:val="en-AU" w:eastAsia="en-AU"/>
-              </w:rPr>
-              <w:t xml:space="preserve"> </w:t>
-            </w:r>
-            <w:proofErr w:type="spellStart"/>
-            <w:r>
-              <w:rPr>
-                <w:rFonts w:ascii="Courier New" w:eastAsia="Microsoft YaHei" w:hAnsi="Courier New" w:cs="Courier New"/>
-                <w:sz w:val="24"/>
-                <w:szCs w:val="24"/>
-                <w:lang w:val="en-AU" w:eastAsia="en-AU"/>
-              </w:rPr>
-              <w:t>запроса</w:t>
-            </w:r>
-            <w:proofErr w:type="spellEnd"/>
+            <w:r>
+              <w:rPr>
+                <w:rFonts w:ascii="Courier New" w:eastAsia="Microsoft YaHei" w:hAnsi="Courier New" w:cs="Courier New"/>
+                <w:sz w:val="24"/>
+                <w:szCs w:val="24"/>
+                <w:lang w:val="en-AU" w:eastAsia="en-AU"/>
+              </w:rPr>
+              <w:t>Проверка обработки некорректного запроса</w:t>
+            </w:r>
           </w:p>
         </w:tc>
       </w:tr>
@@ -7101,31 +5398,17 @@
                 <w:lang w:val="en-AU" w:eastAsia="en-AU"/>
               </w:rPr>
             </w:pPr>
-            <w:proofErr w:type="spellStart"/>
-            <w:r>
-              <w:rPr>
-                <w:rFonts w:ascii="Courier New" w:eastAsia="Microsoft YaHei" w:hAnsi="Courier New" w:cs="Courier New"/>
-                <w:b/>
-                <w:bCs/>
-                <w:color w:val="FFFFFF"/>
-                <w:sz w:val="24"/>
-                <w:szCs w:val="24"/>
-                <w:lang w:val="ru-RU" w:eastAsia="en-AU"/>
-              </w:rPr>
-              <w:t>Этапы</w:t>
-            </w:r>
-            <w:proofErr w:type="spellEnd"/>
-            <w:r>
-              <w:rPr>
-                <w:rFonts w:ascii="Courier New" w:eastAsia="Microsoft YaHei" w:hAnsi="Courier New" w:cs="Courier New"/>
-                <w:b/>
-                <w:bCs/>
-                <w:color w:val="FFFFFF"/>
-                <w:sz w:val="24"/>
-                <w:szCs w:val="24"/>
-                <w:lang w:val="ru-RU" w:eastAsia="en-AU"/>
-              </w:rPr>
-              <w:t xml:space="preserve"> теста</w:t>
+            <w:r>
+              <w:rPr>
+                <w:rFonts w:ascii="Courier New" w:eastAsia="Microsoft YaHei" w:hAnsi="Courier New" w:cs="Courier New"/>
+                <w:b/>
+                <w:bCs/>
+                <w:color w:val="FFFFFF"/>
+                <w:sz w:val="24"/>
+                <w:szCs w:val="24"/>
+                <w:lang w:val="ru-RU" w:eastAsia="en-AU"/>
+              </w:rPr>
+              <w:t>Этапы теста</w:t>
             </w:r>
           </w:p>
         </w:tc>
@@ -7204,31 +5487,17 @@
                 <w:lang w:val="en-AU" w:eastAsia="en-AU"/>
               </w:rPr>
             </w:pPr>
-            <w:proofErr w:type="spellStart"/>
-            <w:r>
-              <w:rPr>
-                <w:rFonts w:ascii="Courier New" w:eastAsia="Microsoft YaHei" w:hAnsi="Courier New" w:cs="Courier New"/>
-                <w:b/>
-                <w:bCs/>
-                <w:color w:val="FFFFFF"/>
-                <w:sz w:val="24"/>
-                <w:szCs w:val="24"/>
-                <w:lang w:val="ru-RU" w:eastAsia="en-AU"/>
-              </w:rPr>
-              <w:t>Тестовые</w:t>
-            </w:r>
-            <w:proofErr w:type="spellEnd"/>
-            <w:r>
-              <w:rPr>
-                <w:rFonts w:ascii="Courier New" w:eastAsia="Microsoft YaHei" w:hAnsi="Courier New" w:cs="Courier New"/>
-                <w:b/>
-                <w:bCs/>
-                <w:color w:val="FFFFFF"/>
-                <w:sz w:val="24"/>
-                <w:szCs w:val="24"/>
-                <w:lang w:val="ru-RU" w:eastAsia="en-AU"/>
-              </w:rPr>
-              <w:t xml:space="preserve"> данные</w:t>
+            <w:r>
+              <w:rPr>
+                <w:rFonts w:ascii="Courier New" w:eastAsia="Microsoft YaHei" w:hAnsi="Courier New" w:cs="Courier New"/>
+                <w:b/>
+                <w:bCs/>
+                <w:color w:val="FFFFFF"/>
+                <w:sz w:val="24"/>
+                <w:szCs w:val="24"/>
+                <w:lang w:val="ru-RU" w:eastAsia="en-AU"/>
+              </w:rPr>
+              <w:t>Тестовые данные</w:t>
             </w:r>
           </w:p>
         </w:tc>
@@ -7263,25 +5532,14 @@
               </w:rPr>
               <w:t xml:space="preserve"> </w:t>
             </w:r>
-            <w:proofErr w:type="spellStart"/>
-            <w:r>
-              <w:rPr>
-                <w:rFonts w:ascii="Courier New" w:eastAsia="Microsoft YaHei" w:hAnsi="Courier New" w:cs="Courier New"/>
-                <w:sz w:val="24"/>
-                <w:szCs w:val="24"/>
-                <w:lang w:val="en-AU" w:eastAsia="en-AU"/>
-              </w:rPr>
-              <w:t>Продукт</w:t>
-            </w:r>
-            <w:proofErr w:type="spellEnd"/>
-            <w:r>
-              <w:rPr>
-                <w:rFonts w:ascii="Courier New" w:eastAsia="Microsoft YaHei" w:hAnsi="Courier New" w:cs="Courier New"/>
-                <w:sz w:val="24"/>
-                <w:szCs w:val="24"/>
-                <w:lang w:val="en-AU" w:eastAsia="en-AU"/>
-              </w:rPr>
-              <w:t xml:space="preserve"> (Id:</w:t>
+            <w:r>
+              <w:rPr>
+                <w:rFonts w:ascii="Courier New" w:eastAsia="Microsoft YaHei" w:hAnsi="Courier New" w:cs="Courier New"/>
+                <w:sz w:val="24"/>
+                <w:szCs w:val="24"/>
+                <w:lang w:val="en-AU" w:eastAsia="en-AU"/>
+              </w:rPr>
+              <w:t>Продукт (Id:</w:t>
             </w:r>
             <w:r>
               <w:rPr>
@@ -7389,27 +5647,7 @@
                 <w:szCs w:val="24"/>
                 <w:lang w:val="en-AU" w:eastAsia="en-AU"/>
               </w:rPr>
-              <w:t xml:space="preserve">, </w:t>
-            </w:r>
-            <w:proofErr w:type="spellStart"/>
-            <w:r>
-              <w:rPr>
-                <w:rFonts w:ascii="Courier New" w:eastAsia="Microsoft YaHei" w:hAnsi="Courier New" w:cs="Courier New"/>
-                <w:sz w:val="24"/>
-                <w:szCs w:val="24"/>
-                <w:lang w:val="en-AU" w:eastAsia="en-AU"/>
-              </w:rPr>
-              <w:t>ProductTypeId</w:t>
-            </w:r>
-            <w:proofErr w:type="spellEnd"/>
-            <w:r>
-              <w:rPr>
-                <w:rFonts w:ascii="Courier New" w:eastAsia="Microsoft YaHei" w:hAnsi="Courier New" w:cs="Courier New"/>
-                <w:sz w:val="24"/>
-                <w:szCs w:val="24"/>
-                <w:lang w:val="en-AU" w:eastAsia="en-AU"/>
-              </w:rPr>
-              <w:t xml:space="preserve">: </w:t>
+              <w:t xml:space="preserve">, ProductTypeId: </w:t>
             </w:r>
             <w:r>
               <w:rPr>
@@ -7427,27 +5665,7 @@
                 <w:szCs w:val="24"/>
                 <w:lang w:val="en-AU" w:eastAsia="en-AU"/>
               </w:rPr>
-              <w:t xml:space="preserve">, </w:t>
-            </w:r>
-            <w:proofErr w:type="spellStart"/>
-            <w:r>
-              <w:rPr>
-                <w:rFonts w:ascii="Courier New" w:eastAsia="Microsoft YaHei" w:hAnsi="Courier New" w:cs="Courier New"/>
-                <w:sz w:val="24"/>
-                <w:szCs w:val="24"/>
-                <w:lang w:val="en-AU" w:eastAsia="en-AU"/>
-              </w:rPr>
-              <w:t>ProductionPersonCount</w:t>
-            </w:r>
-            <w:proofErr w:type="spellEnd"/>
-            <w:r>
-              <w:rPr>
-                <w:rFonts w:ascii="Courier New" w:eastAsia="Microsoft YaHei" w:hAnsi="Courier New" w:cs="Courier New"/>
-                <w:sz w:val="24"/>
-                <w:szCs w:val="24"/>
-                <w:lang w:val="en-AU" w:eastAsia="en-AU"/>
-              </w:rPr>
-              <w:t xml:space="preserve">: </w:t>
+              <w:t xml:space="preserve">, ProductionPersonCount: </w:t>
             </w:r>
             <w:r>
               <w:rPr>
@@ -7538,31 +5756,17 @@
                 <w:lang w:val="en-AU" w:eastAsia="en-AU"/>
               </w:rPr>
             </w:pPr>
-            <w:proofErr w:type="spellStart"/>
-            <w:r>
-              <w:rPr>
-                <w:rFonts w:ascii="Courier New" w:eastAsia="Microsoft YaHei" w:hAnsi="Courier New" w:cs="Courier New"/>
-                <w:b/>
-                <w:bCs/>
-                <w:color w:val="FFFFFF"/>
-                <w:sz w:val="24"/>
-                <w:szCs w:val="24"/>
-                <w:lang w:val="ru-RU" w:eastAsia="en-AU"/>
-              </w:rPr>
-              <w:t>Ожидаемый</w:t>
-            </w:r>
-            <w:proofErr w:type="spellEnd"/>
-            <w:r>
-              <w:rPr>
-                <w:rFonts w:ascii="Courier New" w:eastAsia="Microsoft YaHei" w:hAnsi="Courier New" w:cs="Courier New"/>
-                <w:b/>
-                <w:bCs/>
-                <w:color w:val="FFFFFF"/>
-                <w:sz w:val="24"/>
-                <w:szCs w:val="24"/>
-                <w:lang w:val="ru-RU" w:eastAsia="en-AU"/>
-              </w:rPr>
-              <w:t xml:space="preserve"> результат</w:t>
+            <w:r>
+              <w:rPr>
+                <w:rFonts w:ascii="Courier New" w:eastAsia="Microsoft YaHei" w:hAnsi="Courier New" w:cs="Courier New"/>
+                <w:b/>
+                <w:bCs/>
+                <w:color w:val="FFFFFF"/>
+                <w:sz w:val="24"/>
+                <w:szCs w:val="24"/>
+                <w:lang w:val="ru-RU" w:eastAsia="en-AU"/>
+              </w:rPr>
+              <w:t>Ожидаемый результат</w:t>
             </w:r>
           </w:p>
         </w:tc>
@@ -7597,85 +5801,14 @@
               </w:rPr>
               <w:t> </w:t>
             </w:r>
-            <w:proofErr w:type="spellStart"/>
-            <w:r>
-              <w:rPr>
-                <w:rFonts w:ascii="Courier New" w:eastAsia="Microsoft YaHei" w:hAnsi="Courier New" w:cs="Courier New"/>
-                <w:sz w:val="24"/>
-                <w:szCs w:val="24"/>
-                <w:lang w:val="en-AU" w:eastAsia="en-AU"/>
-              </w:rPr>
-              <w:t>Сообщение</w:t>
-            </w:r>
-            <w:proofErr w:type="spellEnd"/>
-            <w:r>
-              <w:rPr>
-                <w:rFonts w:ascii="Courier New" w:eastAsia="Microsoft YaHei" w:hAnsi="Courier New" w:cs="Courier New"/>
-                <w:sz w:val="24"/>
-                <w:szCs w:val="24"/>
-                <w:lang w:val="en-AU" w:eastAsia="en-AU"/>
-              </w:rPr>
-              <w:t>: "</w:t>
-            </w:r>
-            <w:proofErr w:type="spellStart"/>
-            <w:r>
-              <w:rPr>
-                <w:rFonts w:ascii="Courier New" w:eastAsia="Microsoft YaHei" w:hAnsi="Courier New" w:cs="Courier New"/>
-                <w:sz w:val="24"/>
-                <w:szCs w:val="24"/>
-                <w:lang w:val="en-AU" w:eastAsia="en-AU"/>
-              </w:rPr>
-              <w:t>Продукт</w:t>
-            </w:r>
-            <w:proofErr w:type="spellEnd"/>
-            <w:r>
-              <w:rPr>
-                <w:rFonts w:ascii="Courier New" w:eastAsia="Microsoft YaHei" w:hAnsi="Courier New" w:cs="Courier New"/>
-                <w:sz w:val="24"/>
-                <w:szCs w:val="24"/>
-                <w:lang w:val="en-AU" w:eastAsia="en-AU"/>
-              </w:rPr>
-              <w:t xml:space="preserve"> </w:t>
-            </w:r>
-            <w:proofErr w:type="spellStart"/>
-            <w:r>
-              <w:rPr>
-                <w:rFonts w:ascii="Courier New" w:eastAsia="Microsoft YaHei" w:hAnsi="Courier New" w:cs="Courier New"/>
-                <w:sz w:val="24"/>
-                <w:szCs w:val="24"/>
-                <w:lang w:val="en-AU" w:eastAsia="en-AU"/>
-              </w:rPr>
-              <w:t>не</w:t>
-            </w:r>
-            <w:proofErr w:type="spellEnd"/>
-            <w:r>
-              <w:rPr>
-                <w:rFonts w:ascii="Courier New" w:eastAsia="Microsoft YaHei" w:hAnsi="Courier New" w:cs="Courier New"/>
-                <w:sz w:val="24"/>
-                <w:szCs w:val="24"/>
-                <w:lang w:val="en-AU" w:eastAsia="en-AU"/>
-              </w:rPr>
-              <w:t xml:space="preserve"> </w:t>
-            </w:r>
-            <w:proofErr w:type="spellStart"/>
-            <w:r>
-              <w:rPr>
-                <w:rFonts w:ascii="Courier New" w:eastAsia="Microsoft YaHei" w:hAnsi="Courier New" w:cs="Courier New"/>
-                <w:sz w:val="24"/>
-                <w:szCs w:val="24"/>
-                <w:lang w:val="en-AU" w:eastAsia="en-AU"/>
-              </w:rPr>
-              <w:t>найден</w:t>
-            </w:r>
-            <w:proofErr w:type="spellEnd"/>
-            <w:r>
-              <w:rPr>
-                <w:rFonts w:ascii="Courier New" w:eastAsia="Microsoft YaHei" w:hAnsi="Courier New" w:cs="Courier New"/>
-                <w:sz w:val="24"/>
-                <w:szCs w:val="24"/>
-                <w:lang w:val="en-AU" w:eastAsia="en-AU"/>
-              </w:rPr>
-              <w:t>".</w:t>
+            <w:r>
+              <w:rPr>
+                <w:rFonts w:ascii="Courier New" w:eastAsia="Microsoft YaHei" w:hAnsi="Courier New" w:cs="Courier New"/>
+                <w:sz w:val="24"/>
+                <w:szCs w:val="24"/>
+                <w:lang w:val="en-AU" w:eastAsia="en-AU"/>
+              </w:rPr>
+              <w:t>Сообщение: "Продукт не найден".</w:t>
             </w:r>
           </w:p>
         </w:tc>
@@ -7712,31 +5845,17 @@
                 <w:lang w:val="en-AU" w:eastAsia="en-AU"/>
               </w:rPr>
             </w:pPr>
-            <w:proofErr w:type="spellStart"/>
-            <w:r>
-              <w:rPr>
-                <w:rFonts w:ascii="Courier New" w:eastAsia="Microsoft YaHei" w:hAnsi="Courier New" w:cs="Courier New"/>
-                <w:b/>
-                <w:bCs/>
-                <w:color w:val="FFFFFF"/>
-                <w:sz w:val="24"/>
-                <w:szCs w:val="24"/>
-                <w:lang w:val="ru-RU" w:eastAsia="en-AU"/>
-              </w:rPr>
-              <w:t>Фактический</w:t>
-            </w:r>
-            <w:proofErr w:type="spellEnd"/>
-            <w:r>
-              <w:rPr>
-                <w:rFonts w:ascii="Courier New" w:eastAsia="Microsoft YaHei" w:hAnsi="Courier New" w:cs="Courier New"/>
-                <w:b/>
-                <w:bCs/>
-                <w:color w:val="FFFFFF"/>
-                <w:sz w:val="24"/>
-                <w:szCs w:val="24"/>
-                <w:lang w:val="ru-RU" w:eastAsia="en-AU"/>
-              </w:rPr>
-              <w:t xml:space="preserve"> результат</w:t>
+            <w:r>
+              <w:rPr>
+                <w:rFonts w:ascii="Courier New" w:eastAsia="Microsoft YaHei" w:hAnsi="Courier New" w:cs="Courier New"/>
+                <w:b/>
+                <w:bCs/>
+                <w:color w:val="FFFFFF"/>
+                <w:sz w:val="24"/>
+                <w:szCs w:val="24"/>
+                <w:lang w:val="ru-RU" w:eastAsia="en-AU"/>
+              </w:rPr>
+              <w:t>Фактический результат</w:t>
             </w:r>
           </w:p>
         </w:tc>
@@ -7771,65 +5890,14 @@
               </w:rPr>
               <w:t> </w:t>
             </w:r>
-            <w:proofErr w:type="spellStart"/>
-            <w:r>
-              <w:rPr>
-                <w:rFonts w:ascii="Courier New" w:eastAsia="Microsoft YaHei" w:hAnsi="Courier New" w:cs="Courier New"/>
-                <w:sz w:val="24"/>
-                <w:szCs w:val="24"/>
-                <w:lang w:val="en-AU" w:eastAsia="en-AU"/>
-              </w:rPr>
-              <w:t>Отображение</w:t>
-            </w:r>
-            <w:proofErr w:type="spellEnd"/>
-            <w:r>
-              <w:rPr>
-                <w:rFonts w:ascii="Courier New" w:eastAsia="Microsoft YaHei" w:hAnsi="Courier New" w:cs="Courier New"/>
-                <w:sz w:val="24"/>
-                <w:szCs w:val="24"/>
-                <w:lang w:val="en-AU" w:eastAsia="en-AU"/>
-              </w:rPr>
-              <w:t xml:space="preserve"> </w:t>
-            </w:r>
-            <w:proofErr w:type="spellStart"/>
-            <w:r>
-              <w:rPr>
-                <w:rFonts w:ascii="Courier New" w:eastAsia="Microsoft YaHei" w:hAnsi="Courier New" w:cs="Courier New"/>
-                <w:sz w:val="24"/>
-                <w:szCs w:val="24"/>
-                <w:lang w:val="en-AU" w:eastAsia="en-AU"/>
-              </w:rPr>
-              <w:t>ошибки</w:t>
-            </w:r>
-            <w:proofErr w:type="spellEnd"/>
-            <w:r>
-              <w:rPr>
-                <w:rFonts w:ascii="Courier New" w:eastAsia="Microsoft YaHei" w:hAnsi="Courier New" w:cs="Courier New"/>
-                <w:sz w:val="24"/>
-                <w:szCs w:val="24"/>
-                <w:lang w:val="en-AU" w:eastAsia="en-AU"/>
-              </w:rPr>
-              <w:t xml:space="preserve"> </w:t>
-            </w:r>
-            <w:proofErr w:type="spellStart"/>
-            <w:r>
-              <w:rPr>
-                <w:rFonts w:ascii="Courier New" w:eastAsia="Microsoft YaHei" w:hAnsi="Courier New" w:cs="Courier New"/>
-                <w:sz w:val="24"/>
-                <w:szCs w:val="24"/>
-                <w:lang w:val="en-AU" w:eastAsia="en-AU"/>
-              </w:rPr>
-              <w:t>валидации</w:t>
-            </w:r>
-            <w:proofErr w:type="spellEnd"/>
-            <w:r>
-              <w:rPr>
-                <w:rFonts w:ascii="Courier New" w:eastAsia="Microsoft YaHei" w:hAnsi="Courier New" w:cs="Courier New"/>
-                <w:sz w:val="24"/>
-                <w:szCs w:val="24"/>
-                <w:lang w:val="en-AU" w:eastAsia="en-AU"/>
-              </w:rPr>
-              <w:t xml:space="preserve">.   </w:t>
+            <w:r>
+              <w:rPr>
+                <w:rFonts w:ascii="Courier New" w:eastAsia="Microsoft YaHei" w:hAnsi="Courier New" w:cs="Courier New"/>
+                <w:sz w:val="24"/>
+                <w:szCs w:val="24"/>
+                <w:lang w:val="en-AU" w:eastAsia="en-AU"/>
+              </w:rPr>
+              <w:t xml:space="preserve">Отображение ошибки валидации.   </w:t>
             </w:r>
           </w:p>
         </w:tc>
@@ -7866,7 +5934,6 @@
                 <w:lang w:val="en-AU" w:eastAsia="en-AU"/>
               </w:rPr>
             </w:pPr>
-            <w:proofErr w:type="spellStart"/>
             <w:r>
               <w:rPr>
                 <w:rFonts w:ascii="Courier New" w:eastAsia="Microsoft YaHei" w:hAnsi="Courier New" w:cs="Courier New"/>
@@ -7879,7 +5946,6 @@
               </w:rPr>
               <w:t>Статус</w:t>
             </w:r>
-            <w:proofErr w:type="spellEnd"/>
           </w:p>
         </w:tc>
         <w:tc>
@@ -7957,31 +6023,17 @@
                 <w:lang w:val="en-AU" w:eastAsia="en-AU"/>
               </w:rPr>
             </w:pPr>
-            <w:proofErr w:type="spellStart"/>
-            <w:r>
-              <w:rPr>
-                <w:rFonts w:ascii="Courier New" w:eastAsia="Microsoft YaHei" w:hAnsi="Courier New" w:cs="Courier New"/>
-                <w:b/>
-                <w:bCs/>
-                <w:color w:val="FFFFFF"/>
-                <w:sz w:val="24"/>
-                <w:szCs w:val="24"/>
-                <w:lang w:val="ru-RU" w:eastAsia="en-AU"/>
-              </w:rPr>
-              <w:t>Предварительное</w:t>
-            </w:r>
-            <w:proofErr w:type="spellEnd"/>
-            <w:r>
-              <w:rPr>
-                <w:rFonts w:ascii="Courier New" w:eastAsia="Microsoft YaHei" w:hAnsi="Courier New" w:cs="Courier New"/>
-                <w:b/>
-                <w:bCs/>
-                <w:color w:val="FFFFFF"/>
-                <w:sz w:val="24"/>
-                <w:szCs w:val="24"/>
-                <w:lang w:val="ru-RU" w:eastAsia="en-AU"/>
-              </w:rPr>
-              <w:t xml:space="preserve"> условие</w:t>
+            <w:r>
+              <w:rPr>
+                <w:rFonts w:ascii="Courier New" w:eastAsia="Microsoft YaHei" w:hAnsi="Courier New" w:cs="Courier New"/>
+                <w:b/>
+                <w:bCs/>
+                <w:color w:val="FFFFFF"/>
+                <w:sz w:val="24"/>
+                <w:szCs w:val="24"/>
+                <w:lang w:val="ru-RU" w:eastAsia="en-AU"/>
+              </w:rPr>
+              <w:t>Предварительное условие</w:t>
             </w:r>
           </w:p>
         </w:tc>
@@ -8016,57 +6068,15 @@
               </w:rPr>
               <w:t> </w:t>
             </w:r>
-            <w:proofErr w:type="spellStart"/>
-            <w:r>
-              <w:rPr>
-                <w:rFonts w:ascii="Courier New" w:eastAsia="Microsoft YaHei" w:hAnsi="Courier New" w:cs="Courier New"/>
-                <w:sz w:val="24"/>
-                <w:szCs w:val="24"/>
-                <w:lang w:val="en-AU" w:eastAsia="en-AU"/>
-              </w:rPr>
-              <w:t>Передан</w:t>
-            </w:r>
-            <w:proofErr w:type="spellEnd"/>
-            <w:r>
-              <w:rPr>
-                <w:rFonts w:ascii="Courier New" w:eastAsia="Microsoft YaHei" w:hAnsi="Courier New" w:cs="Courier New"/>
-                <w:sz w:val="24"/>
-                <w:szCs w:val="24"/>
-                <w:lang w:val="en-AU" w:eastAsia="en-AU"/>
-              </w:rPr>
-              <w:t xml:space="preserve"> </w:t>
-            </w:r>
-            <w:proofErr w:type="spellStart"/>
-            <w:r>
-              <w:rPr>
-                <w:rFonts w:ascii="Courier New" w:eastAsia="Microsoft YaHei" w:hAnsi="Courier New" w:cs="Courier New"/>
-                <w:sz w:val="24"/>
-                <w:szCs w:val="24"/>
-                <w:lang w:val="en-AU" w:eastAsia="en-AU"/>
-              </w:rPr>
-              <w:t>несуществующий</w:t>
-            </w:r>
-            <w:proofErr w:type="spellEnd"/>
-            <w:r>
-              <w:rPr>
-                <w:rFonts w:ascii="Courier New" w:eastAsia="Microsoft YaHei" w:hAnsi="Courier New" w:cs="Courier New"/>
-                <w:sz w:val="24"/>
-                <w:szCs w:val="24"/>
-                <w:lang w:val="en-AU" w:eastAsia="en-AU"/>
-              </w:rPr>
-              <w:t xml:space="preserve"> ID </w:t>
-            </w:r>
-            <w:proofErr w:type="spellStart"/>
-            <w:r>
-              <w:rPr>
-                <w:rFonts w:ascii="Courier New" w:eastAsia="Microsoft YaHei" w:hAnsi="Courier New" w:cs="Courier New"/>
-                <w:sz w:val="24"/>
-                <w:szCs w:val="24"/>
-                <w:lang w:val="en-AU" w:eastAsia="en-AU"/>
-              </w:rPr>
-              <w:t>продукта</w:t>
-            </w:r>
-            <w:proofErr w:type="spellEnd"/>
+            <w:r>
+              <w:rPr>
+                <w:rFonts w:ascii="Courier New" w:eastAsia="Microsoft YaHei" w:hAnsi="Courier New" w:cs="Courier New"/>
+                <w:sz w:val="24"/>
+                <w:szCs w:val="24"/>
+                <w:lang w:val="en-AU" w:eastAsia="en-AU"/>
+              </w:rPr>
+              <w:t>Передан несуществующий ID продукта</w:t>
+            </w:r>
           </w:p>
         </w:tc>
       </w:tr>
@@ -8102,7 +6112,6 @@
                 <w:lang w:val="en-AU" w:eastAsia="en-AU"/>
               </w:rPr>
             </w:pPr>
-            <w:proofErr w:type="spellStart"/>
             <w:r>
               <w:rPr>
                 <w:rFonts w:ascii="Courier New" w:eastAsia="Microsoft YaHei" w:hAnsi="Courier New" w:cs="Courier New"/>
@@ -8115,7 +6124,6 @@
               </w:rPr>
               <w:t>Постусловие</w:t>
             </w:r>
-            <w:proofErr w:type="spellEnd"/>
           </w:p>
         </w:tc>
         <w:tc>
@@ -8193,46 +6201,18 @@
                 <w:lang w:val="en-AU" w:eastAsia="en-AU"/>
               </w:rPr>
             </w:pPr>
-            <w:proofErr w:type="spellStart"/>
-            <w:r>
-              <w:rPr>
-                <w:rFonts w:ascii="Courier New" w:eastAsia="Microsoft YaHei" w:hAnsi="Courier New" w:cs="Courier New"/>
-                <w:b/>
-                <w:bCs/>
-                <w:color w:val="FFFFFF"/>
-                <w:sz w:val="24"/>
-                <w:szCs w:val="24"/>
-                <w:lang w:val="ru-RU" w:eastAsia="en-AU"/>
-              </w:rPr>
-              <w:t>Примечания</w:t>
-            </w:r>
-            <w:proofErr w:type="spellEnd"/>
-            <w:r>
-              <w:rPr>
-                <w:rFonts w:ascii="Courier New" w:eastAsia="Microsoft YaHei" w:hAnsi="Courier New" w:cs="Courier New"/>
-                <w:b/>
-                <w:bCs/>
-                <w:color w:val="FFFFFF"/>
-                <w:sz w:val="24"/>
-                <w:szCs w:val="24"/>
-                <w:lang w:val="ru-RU" w:eastAsia="en-AU"/>
-              </w:rPr>
-              <w:t>/</w:t>
-            </w:r>
-            <w:proofErr w:type="spellStart"/>
-            <w:r>
-              <w:rPr>
-                <w:rFonts w:ascii="Courier New" w:eastAsia="Microsoft YaHei" w:hAnsi="Courier New" w:cs="Courier New"/>
-                <w:b/>
-                <w:bCs/>
-                <w:color w:val="FFFFFF"/>
-                <w:sz w:val="24"/>
-                <w:szCs w:val="24"/>
-                <w:lang w:val="ru-RU" w:eastAsia="en-AU"/>
-              </w:rPr>
-              <w:t>комментарии</w:t>
-            </w:r>
-            <w:proofErr w:type="spellEnd"/>
+            <w:r>
+              <w:rPr>
+                <w:rFonts w:ascii="Courier New" w:eastAsia="Microsoft YaHei" w:hAnsi="Courier New" w:cs="Courier New"/>
+                <w:b/>
+                <w:bCs/>
+                <w:color w:val="FFFFFF"/>
+                <w:sz w:val="24"/>
+                <w:szCs w:val="24"/>
+                <w:lang w:val="ru-RU" w:eastAsia="en-AU"/>
+              </w:rPr>
+              <w:t>Примечания/комментарии</w:t>
+            </w:r>
           </w:p>
         </w:tc>
         <w:tc>
@@ -8306,41 +6286,13 @@
           <w:szCs w:val="24"/>
         </w:rPr>
       </w:pPr>
-      <w:proofErr w:type="spellStart"/>
       <w:r>
         <w:rPr>
           <w:rFonts w:ascii="Courier New" w:eastAsia="Microsoft YaHei" w:hAnsi="Courier New" w:cs="Courier New"/>
           <w:sz w:val="24"/>
           <w:szCs w:val="24"/>
         </w:rPr>
-        <w:t>Тестовый</w:t>
-      </w:r>
-      <w:proofErr w:type="spellEnd"/>
-      <w:r>
-        <w:rPr>
-          <w:rFonts w:ascii="Courier New" w:eastAsia="Microsoft YaHei" w:hAnsi="Courier New" w:cs="Courier New"/>
-          <w:sz w:val="24"/>
-          <w:szCs w:val="24"/>
-        </w:rPr>
-        <w:t xml:space="preserve"> </w:t>
-      </w:r>
-      <w:proofErr w:type="spellStart"/>
-      <w:r>
-        <w:rPr>
-          <w:rFonts w:ascii="Courier New" w:eastAsia="Microsoft YaHei" w:hAnsi="Courier New" w:cs="Courier New"/>
-          <w:sz w:val="24"/>
-          <w:szCs w:val="24"/>
-        </w:rPr>
-        <w:t>пример</w:t>
-      </w:r>
-      <w:proofErr w:type="spellEnd"/>
-      <w:r>
-        <w:rPr>
-          <w:rFonts w:ascii="Courier New" w:eastAsia="Microsoft YaHei" w:hAnsi="Courier New" w:cs="Courier New"/>
-          <w:sz w:val="24"/>
-          <w:szCs w:val="24"/>
-        </w:rPr>
-        <w:t xml:space="preserve"> #</w:t>
+        <w:t>Тестовый пример #</w:t>
       </w:r>
       <w:r>
         <w:rPr>
@@ -8450,25 +6402,14 @@
               </w:rPr>
               <w:t> </w:t>
             </w:r>
-            <w:proofErr w:type="spellStart"/>
-            <w:r>
-              <w:rPr>
-                <w:rFonts w:ascii="Courier New" w:eastAsia="Microsoft YaHei" w:hAnsi="Courier New" w:cs="Courier New"/>
-                <w:sz w:val="24"/>
-                <w:szCs w:val="24"/>
-                <w:lang w:val="en-AU" w:eastAsia="en-AU"/>
-              </w:rPr>
-              <w:t>Удаление</w:t>
-            </w:r>
-            <w:proofErr w:type="spellEnd"/>
-            <w:r>
-              <w:rPr>
-                <w:rFonts w:ascii="Courier New" w:eastAsia="Microsoft YaHei" w:hAnsi="Courier New" w:cs="Courier New"/>
-                <w:sz w:val="24"/>
-                <w:szCs w:val="24"/>
-                <w:lang w:val="en-AU" w:eastAsia="en-AU"/>
-              </w:rPr>
-              <w:t xml:space="preserve"> нового продукта                          </w:t>
+            <w:r>
+              <w:rPr>
+                <w:rFonts w:ascii="Courier New" w:eastAsia="Microsoft YaHei" w:hAnsi="Courier New" w:cs="Courier New"/>
+                <w:sz w:val="24"/>
+                <w:szCs w:val="24"/>
+                <w:lang w:val="en-AU" w:eastAsia="en-AU"/>
+              </w:rPr>
+              <w:t xml:space="preserve">Удаление нового продукта                          </w:t>
             </w:r>
           </w:p>
         </w:tc>
@@ -8505,31 +6446,17 @@
                 <w:lang w:val="en-AU" w:eastAsia="en-AU"/>
               </w:rPr>
             </w:pPr>
-            <w:proofErr w:type="spellStart"/>
-            <w:r>
-              <w:rPr>
-                <w:rFonts w:ascii="Courier New" w:eastAsia="Microsoft YaHei" w:hAnsi="Courier New" w:cs="Courier New"/>
-                <w:b/>
-                <w:bCs/>
-                <w:color w:val="FFFFFF"/>
-                <w:sz w:val="24"/>
-                <w:szCs w:val="24"/>
-                <w:lang w:val="ru-RU" w:eastAsia="en-AU"/>
-              </w:rPr>
-              <w:t>Приоритет</w:t>
-            </w:r>
-            <w:proofErr w:type="spellEnd"/>
-            <w:r>
-              <w:rPr>
-                <w:rFonts w:ascii="Courier New" w:eastAsia="Microsoft YaHei" w:hAnsi="Courier New" w:cs="Courier New"/>
-                <w:b/>
-                <w:bCs/>
-                <w:color w:val="FFFFFF"/>
-                <w:sz w:val="24"/>
-                <w:szCs w:val="24"/>
-                <w:lang w:val="ru-RU" w:eastAsia="en-AU"/>
-              </w:rPr>
-              <w:t xml:space="preserve"> тестирования</w:t>
+            <w:r>
+              <w:rPr>
+                <w:rFonts w:ascii="Courier New" w:eastAsia="Microsoft YaHei" w:hAnsi="Courier New" w:cs="Courier New"/>
+                <w:b/>
+                <w:bCs/>
+                <w:color w:val="FFFFFF"/>
+                <w:sz w:val="24"/>
+                <w:szCs w:val="24"/>
+                <w:lang w:val="ru-RU" w:eastAsia="en-AU"/>
+              </w:rPr>
+              <w:t>Приоритет тестирования</w:t>
             </w:r>
           </w:p>
         </w:tc>
@@ -8564,17 +6491,15 @@
               </w:rPr>
               <w:t> </w:t>
             </w:r>
-            <w:proofErr w:type="spellStart"/>
-            <w:r>
-              <w:rPr>
-                <w:rFonts w:ascii="Courier New" w:eastAsia="Microsoft YaHei" w:hAnsi="Courier New" w:cs="Courier New"/>
-                <w:sz w:val="24"/>
-                <w:szCs w:val="24"/>
-                <w:lang w:val="en-AU" w:eastAsia="en-AU"/>
-              </w:rPr>
-              <w:t>Средний</w:t>
-            </w:r>
-            <w:proofErr w:type="spellEnd"/>
+            <w:r>
+              <w:rPr>
+                <w:rFonts w:ascii="Courier New" w:eastAsia="Microsoft YaHei" w:hAnsi="Courier New" w:cs="Courier New"/>
+                <w:sz w:val="24"/>
+                <w:szCs w:val="24"/>
+                <w:lang w:val="ru-RU" w:eastAsia="en-AU"/>
+              </w:rPr>
+              <w:t>Высокий</w:t>
+            </w:r>
             <w:r>
               <w:rPr>
                 <w:rFonts w:ascii="Courier New" w:eastAsia="Microsoft YaHei" w:hAnsi="Courier New" w:cs="Courier New"/>
@@ -8619,31 +6544,17 @@
                 <w:lang w:val="en-AU" w:eastAsia="en-AU"/>
               </w:rPr>
             </w:pPr>
-            <w:proofErr w:type="spellStart"/>
-            <w:r>
-              <w:rPr>
-                <w:rFonts w:ascii="Courier New" w:eastAsia="Microsoft YaHei" w:hAnsi="Courier New" w:cs="Courier New"/>
-                <w:b/>
-                <w:bCs/>
-                <w:color w:val="FFFFFF"/>
-                <w:sz w:val="24"/>
-                <w:szCs w:val="24"/>
-                <w:lang w:val="ru-RU" w:eastAsia="en-AU"/>
-              </w:rPr>
-              <w:t>Заголовок</w:t>
-            </w:r>
-            <w:proofErr w:type="spellEnd"/>
-            <w:r>
-              <w:rPr>
-                <w:rFonts w:ascii="Courier New" w:eastAsia="Microsoft YaHei" w:hAnsi="Courier New" w:cs="Courier New"/>
-                <w:b/>
-                <w:bCs/>
-                <w:color w:val="FFFFFF"/>
-                <w:sz w:val="24"/>
-                <w:szCs w:val="24"/>
-                <w:lang w:val="ru-RU" w:eastAsia="en-AU"/>
-              </w:rPr>
-              <w:t>/название теста</w:t>
+            <w:r>
+              <w:rPr>
+                <w:rFonts w:ascii="Courier New" w:eastAsia="Microsoft YaHei" w:hAnsi="Courier New" w:cs="Courier New"/>
+                <w:b/>
+                <w:bCs/>
+                <w:color w:val="FFFFFF"/>
+                <w:sz w:val="24"/>
+                <w:szCs w:val="24"/>
+                <w:lang w:val="ru-RU" w:eastAsia="en-AU"/>
+              </w:rPr>
+              <w:t>Заголовок/название теста</w:t>
             </w:r>
           </w:p>
         </w:tc>
@@ -8722,31 +6633,17 @@
                 <w:lang w:val="en-AU" w:eastAsia="en-AU"/>
               </w:rPr>
             </w:pPr>
-            <w:proofErr w:type="spellStart"/>
-            <w:r>
-              <w:rPr>
-                <w:rFonts w:ascii="Courier New" w:eastAsia="Microsoft YaHei" w:hAnsi="Courier New" w:cs="Courier New"/>
-                <w:b/>
-                <w:bCs/>
-                <w:color w:val="FFFFFF"/>
-                <w:sz w:val="24"/>
-                <w:szCs w:val="24"/>
-                <w:lang w:val="ru-RU" w:eastAsia="en-AU"/>
-              </w:rPr>
-              <w:t>Краткое</w:t>
-            </w:r>
-            <w:proofErr w:type="spellEnd"/>
-            <w:r>
-              <w:rPr>
-                <w:rFonts w:ascii="Courier New" w:eastAsia="Microsoft YaHei" w:hAnsi="Courier New" w:cs="Courier New"/>
-                <w:b/>
-                <w:bCs/>
-                <w:color w:val="FFFFFF"/>
-                <w:sz w:val="24"/>
-                <w:szCs w:val="24"/>
-                <w:lang w:val="ru-RU" w:eastAsia="en-AU"/>
-              </w:rPr>
-              <w:t xml:space="preserve"> изложение теста</w:t>
+            <w:r>
+              <w:rPr>
+                <w:rFonts w:ascii="Courier New" w:eastAsia="Microsoft YaHei" w:hAnsi="Courier New" w:cs="Courier New"/>
+                <w:b/>
+                <w:bCs/>
+                <w:color w:val="FFFFFF"/>
+                <w:sz w:val="24"/>
+                <w:szCs w:val="24"/>
+                <w:lang w:val="ru-RU" w:eastAsia="en-AU"/>
+              </w:rPr>
+              <w:t>Краткое изложение теста</w:t>
             </w:r>
           </w:p>
         </w:tc>
@@ -8825,31 +6722,17 @@
                 <w:lang w:val="en-AU" w:eastAsia="en-AU"/>
               </w:rPr>
             </w:pPr>
-            <w:proofErr w:type="spellStart"/>
-            <w:r>
-              <w:rPr>
-                <w:rFonts w:ascii="Courier New" w:eastAsia="Microsoft YaHei" w:hAnsi="Courier New" w:cs="Courier New"/>
-                <w:b/>
-                <w:bCs/>
-                <w:color w:val="FFFFFF"/>
-                <w:sz w:val="24"/>
-                <w:szCs w:val="24"/>
-                <w:lang w:val="ru-RU" w:eastAsia="en-AU"/>
-              </w:rPr>
-              <w:t>Этапы</w:t>
-            </w:r>
-            <w:proofErr w:type="spellEnd"/>
-            <w:r>
-              <w:rPr>
-                <w:rFonts w:ascii="Courier New" w:eastAsia="Microsoft YaHei" w:hAnsi="Courier New" w:cs="Courier New"/>
-                <w:b/>
-                <w:bCs/>
-                <w:color w:val="FFFFFF"/>
-                <w:sz w:val="24"/>
-                <w:szCs w:val="24"/>
-                <w:lang w:val="ru-RU" w:eastAsia="en-AU"/>
-              </w:rPr>
-              <w:t xml:space="preserve"> теста</w:t>
+            <w:r>
+              <w:rPr>
+                <w:rFonts w:ascii="Courier New" w:eastAsia="Microsoft YaHei" w:hAnsi="Courier New" w:cs="Courier New"/>
+                <w:b/>
+                <w:bCs/>
+                <w:color w:val="FFFFFF"/>
+                <w:sz w:val="24"/>
+                <w:szCs w:val="24"/>
+                <w:lang w:val="ru-RU" w:eastAsia="en-AU"/>
+              </w:rPr>
+              <w:t>Этапы теста</w:t>
             </w:r>
           </w:p>
         </w:tc>
@@ -8879,25 +6762,14 @@
                 <w:lang w:val="en-AU" w:eastAsia="en-AU"/>
               </w:rPr>
             </w:pPr>
-            <w:proofErr w:type="spellStart"/>
-            <w:r>
-              <w:rPr>
-                <w:rFonts w:ascii="Courier New" w:eastAsia="Microsoft YaHei" w:hAnsi="Courier New" w:cs="Courier New"/>
-                <w:sz w:val="24"/>
-                <w:szCs w:val="24"/>
-                <w:lang w:val="en-AU" w:eastAsia="en-AU"/>
-              </w:rPr>
-              <w:t>Создать</w:t>
-            </w:r>
-            <w:proofErr w:type="spellEnd"/>
-            <w:r>
-              <w:rPr>
-                <w:rFonts w:ascii="Courier New" w:eastAsia="Microsoft YaHei" w:hAnsi="Courier New" w:cs="Courier New"/>
-                <w:sz w:val="24"/>
-                <w:szCs w:val="24"/>
-                <w:lang w:val="en-AU" w:eastAsia="en-AU"/>
-              </w:rPr>
-              <w:t xml:space="preserve"> продукт.         </w:t>
+            <w:r>
+              <w:rPr>
+                <w:rFonts w:ascii="Courier New" w:eastAsia="Microsoft YaHei" w:hAnsi="Courier New" w:cs="Courier New"/>
+                <w:sz w:val="24"/>
+                <w:szCs w:val="24"/>
+                <w:lang w:val="en-AU" w:eastAsia="en-AU"/>
+              </w:rPr>
+              <w:t xml:space="preserve">Создать продукт.         </w:t>
             </w:r>
           </w:p>
           <w:p>
@@ -8914,45 +6786,14 @@
                 <w:lang w:val="en-AU" w:eastAsia="en-AU"/>
               </w:rPr>
             </w:pPr>
-            <w:proofErr w:type="spellStart"/>
-            <w:r>
-              <w:rPr>
-                <w:rFonts w:ascii="Courier New" w:eastAsia="Microsoft YaHei" w:hAnsi="Courier New" w:cs="Courier New"/>
-                <w:sz w:val="24"/>
-                <w:szCs w:val="24"/>
-                <w:lang w:val="en-AU" w:eastAsia="en-AU"/>
-              </w:rPr>
-              <w:t>Удалить</w:t>
-            </w:r>
-            <w:proofErr w:type="spellEnd"/>
-            <w:r>
-              <w:rPr>
-                <w:rFonts w:ascii="Courier New" w:eastAsia="Microsoft YaHei" w:hAnsi="Courier New" w:cs="Courier New"/>
-                <w:sz w:val="24"/>
-                <w:szCs w:val="24"/>
-                <w:lang w:val="en-AU" w:eastAsia="en-AU"/>
-              </w:rPr>
-              <w:t xml:space="preserve"> </w:t>
-            </w:r>
-            <w:proofErr w:type="spellStart"/>
-            <w:r>
-              <w:rPr>
-                <w:rFonts w:ascii="Courier New" w:eastAsia="Microsoft YaHei" w:hAnsi="Courier New" w:cs="Courier New"/>
-                <w:sz w:val="24"/>
-                <w:szCs w:val="24"/>
-                <w:lang w:val="en-AU" w:eastAsia="en-AU"/>
-              </w:rPr>
-              <w:t>продукт</w:t>
-            </w:r>
-            <w:proofErr w:type="spellEnd"/>
-            <w:r>
-              <w:rPr>
-                <w:rFonts w:ascii="Courier New" w:eastAsia="Microsoft YaHei" w:hAnsi="Courier New" w:cs="Courier New"/>
-                <w:sz w:val="24"/>
-                <w:szCs w:val="24"/>
-                <w:lang w:val="en-AU" w:eastAsia="en-AU"/>
-              </w:rPr>
-              <w:t>.</w:t>
+            <w:r>
+              <w:rPr>
+                <w:rFonts w:ascii="Courier New" w:eastAsia="Microsoft YaHei" w:hAnsi="Courier New" w:cs="Courier New"/>
+                <w:sz w:val="24"/>
+                <w:szCs w:val="24"/>
+                <w:lang w:val="en-AU" w:eastAsia="en-AU"/>
+              </w:rPr>
+              <w:t>Удалить продукт.</w:t>
             </w:r>
           </w:p>
         </w:tc>
@@ -8989,31 +6830,17 @@
                 <w:lang w:val="en-AU" w:eastAsia="en-AU"/>
               </w:rPr>
             </w:pPr>
-            <w:proofErr w:type="spellStart"/>
-            <w:r>
-              <w:rPr>
-                <w:rFonts w:ascii="Courier New" w:eastAsia="Microsoft YaHei" w:hAnsi="Courier New" w:cs="Courier New"/>
-                <w:b/>
-                <w:bCs/>
-                <w:color w:val="FFFFFF"/>
-                <w:sz w:val="24"/>
-                <w:szCs w:val="24"/>
-                <w:lang w:val="ru-RU" w:eastAsia="en-AU"/>
-              </w:rPr>
-              <w:t>Тестовые</w:t>
-            </w:r>
-            <w:proofErr w:type="spellEnd"/>
-            <w:r>
-              <w:rPr>
-                <w:rFonts w:ascii="Courier New" w:eastAsia="Microsoft YaHei" w:hAnsi="Courier New" w:cs="Courier New"/>
-                <w:b/>
-                <w:bCs/>
-                <w:color w:val="FFFFFF"/>
-                <w:sz w:val="24"/>
-                <w:szCs w:val="24"/>
-                <w:lang w:val="ru-RU" w:eastAsia="en-AU"/>
-              </w:rPr>
-              <w:t xml:space="preserve"> данные</w:t>
+            <w:r>
+              <w:rPr>
+                <w:rFonts w:ascii="Courier New" w:eastAsia="Microsoft YaHei" w:hAnsi="Courier New" w:cs="Courier New"/>
+                <w:b/>
+                <w:bCs/>
+                <w:color w:val="FFFFFF"/>
+                <w:sz w:val="24"/>
+                <w:szCs w:val="24"/>
+                <w:lang w:val="ru-RU" w:eastAsia="en-AU"/>
+              </w:rPr>
+              <w:t>Тестовые данные</w:t>
             </w:r>
           </w:p>
         </w:tc>
@@ -9048,25 +6875,14 @@
               </w:rPr>
               <w:t xml:space="preserve"> </w:t>
             </w:r>
-            <w:proofErr w:type="spellStart"/>
-            <w:r>
-              <w:rPr>
-                <w:rFonts w:ascii="Courier New" w:eastAsia="Microsoft YaHei" w:hAnsi="Courier New" w:cs="Courier New"/>
-                <w:sz w:val="24"/>
-                <w:szCs w:val="24"/>
-                <w:lang w:val="en-AU" w:eastAsia="en-AU"/>
-              </w:rPr>
-              <w:t>Продукт</w:t>
-            </w:r>
-            <w:proofErr w:type="spellEnd"/>
-            <w:r>
-              <w:rPr>
-                <w:rFonts w:ascii="Courier New" w:eastAsia="Microsoft YaHei" w:hAnsi="Courier New" w:cs="Courier New"/>
-                <w:sz w:val="24"/>
-                <w:szCs w:val="24"/>
-                <w:lang w:val="en-AU" w:eastAsia="en-AU"/>
-              </w:rPr>
-              <w:t xml:space="preserve"> (Id:</w:t>
+            <w:r>
+              <w:rPr>
+                <w:rFonts w:ascii="Courier New" w:eastAsia="Microsoft YaHei" w:hAnsi="Courier New" w:cs="Courier New"/>
+                <w:sz w:val="24"/>
+                <w:szCs w:val="24"/>
+                <w:lang w:val="en-AU" w:eastAsia="en-AU"/>
+              </w:rPr>
+              <w:t>Продукт (Id:</w:t>
             </w:r>
             <w:r>
               <w:rPr>
@@ -9166,27 +6982,7 @@
                 <w:szCs w:val="24"/>
                 <w:lang w:val="en-AU" w:eastAsia="en-AU"/>
               </w:rPr>
-              <w:t xml:space="preserve">.jpg, </w:t>
-            </w:r>
-            <w:proofErr w:type="spellStart"/>
-            <w:r>
-              <w:rPr>
-                <w:rFonts w:ascii="Courier New" w:eastAsia="Microsoft YaHei" w:hAnsi="Courier New" w:cs="Courier New"/>
-                <w:sz w:val="24"/>
-                <w:szCs w:val="24"/>
-                <w:lang w:val="en-AU" w:eastAsia="en-AU"/>
-              </w:rPr>
-              <w:t>ProductTypeId</w:t>
-            </w:r>
-            <w:proofErr w:type="spellEnd"/>
-            <w:r>
-              <w:rPr>
-                <w:rFonts w:ascii="Courier New" w:eastAsia="Microsoft YaHei" w:hAnsi="Courier New" w:cs="Courier New"/>
-                <w:sz w:val="24"/>
-                <w:szCs w:val="24"/>
-                <w:lang w:val="en-AU" w:eastAsia="en-AU"/>
-              </w:rPr>
-              <w:t xml:space="preserve">: </w:t>
+              <w:t xml:space="preserve">.jpg, ProductTypeId: </w:t>
             </w:r>
             <w:r>
               <w:rPr>
@@ -9204,27 +7000,7 @@
                 <w:szCs w:val="24"/>
                 <w:lang w:val="en-AU" w:eastAsia="en-AU"/>
               </w:rPr>
-              <w:t xml:space="preserve">, </w:t>
-            </w:r>
-            <w:proofErr w:type="spellStart"/>
-            <w:r>
-              <w:rPr>
-                <w:rFonts w:ascii="Courier New" w:eastAsia="Microsoft YaHei" w:hAnsi="Courier New" w:cs="Courier New"/>
-                <w:sz w:val="24"/>
-                <w:szCs w:val="24"/>
-                <w:lang w:val="en-AU" w:eastAsia="en-AU"/>
-              </w:rPr>
-              <w:t>ProductionPersonCount</w:t>
-            </w:r>
-            <w:proofErr w:type="spellEnd"/>
-            <w:r>
-              <w:rPr>
-                <w:rFonts w:ascii="Courier New" w:eastAsia="Microsoft YaHei" w:hAnsi="Courier New" w:cs="Courier New"/>
-                <w:sz w:val="24"/>
-                <w:szCs w:val="24"/>
-                <w:lang w:val="en-AU" w:eastAsia="en-AU"/>
-              </w:rPr>
-              <w:t xml:space="preserve">: </w:t>
+              <w:t xml:space="preserve">, ProductionPersonCount: </w:t>
             </w:r>
             <w:r>
               <w:rPr>
@@ -9333,7 +7109,6 @@
                 <w:lang w:val="en-AU" w:eastAsia="en-AU"/>
               </w:rPr>
             </w:pPr>
-            <w:proofErr w:type="spellStart"/>
             <w:r>
               <w:rPr>
                 <w:rFonts w:ascii="Courier New" w:eastAsia="Microsoft YaHei" w:hAnsi="Courier New" w:cs="Courier New"/>
@@ -9345,20 +7120,7 @@
                 <w:lang w:val="ru-RU" w:eastAsia="en-AU"/>
               </w:rPr>
               <w:lastRenderedPageBreak/>
-              <w:t>Ожидаемый</w:t>
-            </w:r>
-            <w:proofErr w:type="spellEnd"/>
-            <w:r>
-              <w:rPr>
-                <w:rFonts w:ascii="Courier New" w:eastAsia="Microsoft YaHei" w:hAnsi="Courier New" w:cs="Courier New"/>
-                <w:b/>
-                <w:bCs/>
-                <w:color w:val="FFFFFF"/>
-                <w:sz w:val="24"/>
-                <w:szCs w:val="24"/>
-                <w:lang w:val="ru-RU" w:eastAsia="en-AU"/>
-              </w:rPr>
-              <w:t xml:space="preserve"> результат</w:t>
+              <w:t>Ожидаемый результат</w:t>
             </w:r>
           </w:p>
         </w:tc>
@@ -9393,57 +7155,15 @@
               </w:rPr>
               <w:t> </w:t>
             </w:r>
-            <w:proofErr w:type="spellStart"/>
-            <w:r>
-              <w:rPr>
-                <w:rFonts w:ascii="Courier New" w:eastAsia="Microsoft YaHei" w:hAnsi="Courier New" w:cs="Courier New"/>
-                <w:sz w:val="24"/>
-                <w:szCs w:val="24"/>
-                <w:lang w:val="en-AU" w:eastAsia="en-AU"/>
-              </w:rPr>
-              <w:t>Продукт</w:t>
-            </w:r>
-            <w:proofErr w:type="spellEnd"/>
-            <w:r>
-              <w:rPr>
-                <w:rFonts w:ascii="Courier New" w:eastAsia="Microsoft YaHei" w:hAnsi="Courier New" w:cs="Courier New"/>
-                <w:sz w:val="24"/>
-                <w:szCs w:val="24"/>
-                <w:lang w:val="en-AU" w:eastAsia="en-AU"/>
-              </w:rPr>
-              <w:t xml:space="preserve"> </w:t>
-            </w:r>
-            <w:proofErr w:type="spellStart"/>
-            <w:r>
-              <w:rPr>
-                <w:rFonts w:ascii="Courier New" w:eastAsia="Microsoft YaHei" w:hAnsi="Courier New" w:cs="Courier New"/>
-                <w:sz w:val="24"/>
-                <w:szCs w:val="24"/>
-                <w:lang w:val="en-AU" w:eastAsia="en-AU"/>
-              </w:rPr>
-              <w:t>отсутствует</w:t>
-            </w:r>
-            <w:proofErr w:type="spellEnd"/>
-            <w:r>
-              <w:rPr>
-                <w:rFonts w:ascii="Courier New" w:eastAsia="Microsoft YaHei" w:hAnsi="Courier New" w:cs="Courier New"/>
-                <w:sz w:val="24"/>
-                <w:szCs w:val="24"/>
-                <w:lang w:val="en-AU" w:eastAsia="en-AU"/>
-              </w:rPr>
-              <w:t xml:space="preserve"> в </w:t>
-            </w:r>
-            <w:proofErr w:type="spellStart"/>
-            <w:r>
-              <w:rPr>
-                <w:rFonts w:ascii="Courier New" w:eastAsia="Microsoft YaHei" w:hAnsi="Courier New" w:cs="Courier New"/>
-                <w:sz w:val="24"/>
-                <w:szCs w:val="24"/>
-                <w:lang w:val="en-AU" w:eastAsia="en-AU"/>
-              </w:rPr>
-              <w:t>системе</w:t>
-            </w:r>
-            <w:proofErr w:type="spellEnd"/>
+            <w:r>
+              <w:rPr>
+                <w:rFonts w:ascii="Courier New" w:eastAsia="Microsoft YaHei" w:hAnsi="Courier New" w:cs="Courier New"/>
+                <w:sz w:val="24"/>
+                <w:szCs w:val="24"/>
+                <w:lang w:val="en-AU" w:eastAsia="en-AU"/>
+              </w:rPr>
+              <w:t>Продукт отсутствует в системе</w:t>
+            </w:r>
           </w:p>
         </w:tc>
       </w:tr>
@@ -9479,31 +7199,17 @@
                 <w:lang w:val="en-AU" w:eastAsia="en-AU"/>
               </w:rPr>
             </w:pPr>
-            <w:proofErr w:type="spellStart"/>
-            <w:r>
-              <w:rPr>
-                <w:rFonts w:ascii="Courier New" w:eastAsia="Microsoft YaHei" w:hAnsi="Courier New" w:cs="Courier New"/>
-                <w:b/>
-                <w:bCs/>
-                <w:color w:val="FFFFFF"/>
-                <w:sz w:val="24"/>
-                <w:szCs w:val="24"/>
-                <w:lang w:val="ru-RU" w:eastAsia="en-AU"/>
-              </w:rPr>
-              <w:t>Фактический</w:t>
-            </w:r>
-            <w:proofErr w:type="spellEnd"/>
-            <w:r>
-              <w:rPr>
-                <w:rFonts w:ascii="Courier New" w:eastAsia="Microsoft YaHei" w:hAnsi="Courier New" w:cs="Courier New"/>
-                <w:b/>
-                <w:bCs/>
-                <w:color w:val="FFFFFF"/>
-                <w:sz w:val="24"/>
-                <w:szCs w:val="24"/>
-                <w:lang w:val="ru-RU" w:eastAsia="en-AU"/>
-              </w:rPr>
-              <w:t xml:space="preserve"> результат</w:t>
+            <w:r>
+              <w:rPr>
+                <w:rFonts w:ascii="Courier New" w:eastAsia="Microsoft YaHei" w:hAnsi="Courier New" w:cs="Courier New"/>
+                <w:b/>
+                <w:bCs/>
+                <w:color w:val="FFFFFF"/>
+                <w:sz w:val="24"/>
+                <w:szCs w:val="24"/>
+                <w:lang w:val="ru-RU" w:eastAsia="en-AU"/>
+              </w:rPr>
+              <w:t>Фактический результат</w:t>
             </w:r>
           </w:p>
         </w:tc>
@@ -9540,7 +7246,6 @@
               </w:rPr>
               <w:t> </w:t>
             </w:r>
-            <w:proofErr w:type="spellStart"/>
             <w:r>
               <w:rPr>
                 <w:rFonts w:eastAsia="Microsoft YaHei"/>
@@ -9548,49 +7253,8 @@
                 <w:szCs w:val="24"/>
                 <w:lang w:val="en-AU" w:eastAsia="en-AU"/>
               </w:rPr>
-              <w:t>Удаление</w:t>
-            </w:r>
-            <w:proofErr w:type="spellEnd"/>
-            <w:r>
-              <w:rPr>
-                <w:rFonts w:eastAsia="Microsoft YaHei"/>
-                <w:sz w:val="24"/>
-                <w:szCs w:val="24"/>
-                <w:lang w:val="en-AU" w:eastAsia="en-AU"/>
-              </w:rPr>
-              <w:t xml:space="preserve"> </w:t>
-            </w:r>
-            <w:proofErr w:type="spellStart"/>
-            <w:r>
-              <w:rPr>
-                <w:rFonts w:eastAsia="Microsoft YaHei"/>
-                <w:sz w:val="24"/>
-                <w:szCs w:val="24"/>
-                <w:lang w:val="en-AU" w:eastAsia="en-AU"/>
-              </w:rPr>
-              <w:t>выполнено</w:t>
-            </w:r>
-            <w:proofErr w:type="spellEnd"/>
-            <w:r>
-              <w:rPr>
-                <w:rFonts w:eastAsia="Microsoft YaHei"/>
-                <w:sz w:val="24"/>
-                <w:szCs w:val="24"/>
-                <w:lang w:val="en-AU" w:eastAsia="en-AU"/>
-              </w:rPr>
-              <w:t xml:space="preserve"> </w:t>
-            </w:r>
-            <w:proofErr w:type="spellStart"/>
-            <w:r>
-              <w:rPr>
-                <w:rFonts w:eastAsia="Microsoft YaHei"/>
-                <w:sz w:val="24"/>
-                <w:szCs w:val="24"/>
-                <w:lang w:val="en-AU" w:eastAsia="en-AU"/>
-              </w:rPr>
-              <w:t>успешно</w:t>
-            </w:r>
-            <w:proofErr w:type="spellEnd"/>
+              <w:t>Удаление выполнено успешно</w:t>
+            </w:r>
           </w:p>
           <w:p>
             <w:pPr>
@@ -9637,7 +7301,6 @@
                 <w:lang w:val="en-AU" w:eastAsia="en-AU"/>
               </w:rPr>
             </w:pPr>
-            <w:proofErr w:type="spellStart"/>
             <w:r>
               <w:rPr>
                 <w:rFonts w:ascii="Courier New" w:eastAsia="Microsoft YaHei" w:hAnsi="Courier New" w:cs="Courier New"/>
@@ -9650,7 +7313,6 @@
               </w:rPr>
               <w:t>Статус</w:t>
             </w:r>
-            <w:proofErr w:type="spellEnd"/>
           </w:p>
         </w:tc>
         <w:tc>
@@ -9728,31 +7390,17 @@
                 <w:lang w:val="en-AU" w:eastAsia="en-AU"/>
               </w:rPr>
             </w:pPr>
-            <w:proofErr w:type="spellStart"/>
-            <w:r>
-              <w:rPr>
-                <w:rFonts w:ascii="Courier New" w:eastAsia="Microsoft YaHei" w:hAnsi="Courier New" w:cs="Courier New"/>
-                <w:b/>
-                <w:bCs/>
-                <w:color w:val="FFFFFF"/>
-                <w:sz w:val="24"/>
-                <w:szCs w:val="24"/>
-                <w:lang w:val="ru-RU" w:eastAsia="en-AU"/>
-              </w:rPr>
-              <w:t>Предварительное</w:t>
-            </w:r>
-            <w:proofErr w:type="spellEnd"/>
-            <w:r>
-              <w:rPr>
-                <w:rFonts w:ascii="Courier New" w:eastAsia="Microsoft YaHei" w:hAnsi="Courier New" w:cs="Courier New"/>
-                <w:b/>
-                <w:bCs/>
-                <w:color w:val="FFFFFF"/>
-                <w:sz w:val="24"/>
-                <w:szCs w:val="24"/>
-                <w:lang w:val="ru-RU" w:eastAsia="en-AU"/>
-              </w:rPr>
-              <w:t xml:space="preserve"> условие</w:t>
+            <w:r>
+              <w:rPr>
+                <w:rFonts w:ascii="Courier New" w:eastAsia="Microsoft YaHei" w:hAnsi="Courier New" w:cs="Courier New"/>
+                <w:b/>
+                <w:bCs/>
+                <w:color w:val="FFFFFF"/>
+                <w:sz w:val="24"/>
+                <w:szCs w:val="24"/>
+                <w:lang w:val="ru-RU" w:eastAsia="en-AU"/>
+              </w:rPr>
+              <w:t>Предварительное условие</w:t>
             </w:r>
           </w:p>
         </w:tc>
@@ -9782,85 +7430,14 @@
                 <w:lang w:val="en-AU" w:eastAsia="en-AU"/>
               </w:rPr>
             </w:pPr>
-            <w:proofErr w:type="spellStart"/>
-            <w:r>
-              <w:rPr>
-                <w:rFonts w:ascii="Courier New" w:eastAsia="Microsoft YaHei" w:hAnsi="Courier New" w:cs="Courier New"/>
-                <w:sz w:val="24"/>
-                <w:szCs w:val="24"/>
-                <w:lang w:val="en-AU" w:eastAsia="en-AU"/>
-              </w:rPr>
-              <w:t>Продукт</w:t>
-            </w:r>
-            <w:proofErr w:type="spellEnd"/>
-            <w:r>
-              <w:rPr>
-                <w:rFonts w:ascii="Courier New" w:eastAsia="Microsoft YaHei" w:hAnsi="Courier New" w:cs="Courier New"/>
-                <w:sz w:val="24"/>
-                <w:szCs w:val="24"/>
-                <w:lang w:val="en-AU" w:eastAsia="en-AU"/>
-              </w:rPr>
-              <w:t xml:space="preserve"> </w:t>
-            </w:r>
-            <w:proofErr w:type="spellStart"/>
-            <w:r>
-              <w:rPr>
-                <w:rFonts w:ascii="Courier New" w:eastAsia="Microsoft YaHei" w:hAnsi="Courier New" w:cs="Courier New"/>
-                <w:sz w:val="24"/>
-                <w:szCs w:val="24"/>
-                <w:lang w:val="en-AU" w:eastAsia="en-AU"/>
-              </w:rPr>
-              <w:t>создан</w:t>
-            </w:r>
-            <w:proofErr w:type="spellEnd"/>
-            <w:r>
-              <w:rPr>
-                <w:rFonts w:ascii="Courier New" w:eastAsia="Microsoft YaHei" w:hAnsi="Courier New" w:cs="Courier New"/>
-                <w:sz w:val="24"/>
-                <w:szCs w:val="24"/>
-                <w:lang w:val="en-AU" w:eastAsia="en-AU"/>
-              </w:rPr>
-              <w:t xml:space="preserve"> &lt;5 </w:t>
-            </w:r>
-            <w:proofErr w:type="spellStart"/>
-            <w:r>
-              <w:rPr>
-                <w:rFonts w:ascii="Courier New" w:eastAsia="Microsoft YaHei" w:hAnsi="Courier New" w:cs="Courier New"/>
-                <w:sz w:val="24"/>
-                <w:szCs w:val="24"/>
-                <w:lang w:val="en-AU" w:eastAsia="en-AU"/>
-              </w:rPr>
-              <w:t>мин</w:t>
-            </w:r>
-            <w:proofErr w:type="spellEnd"/>
-            <w:r>
-              <w:rPr>
-                <w:rFonts w:ascii="Courier New" w:eastAsia="Microsoft YaHei" w:hAnsi="Courier New" w:cs="Courier New"/>
-                <w:sz w:val="24"/>
-                <w:szCs w:val="24"/>
-                <w:lang w:val="en-AU" w:eastAsia="en-AU"/>
-              </w:rPr>
-              <w:t xml:space="preserve"> </w:t>
-            </w:r>
-            <w:proofErr w:type="spellStart"/>
-            <w:r>
-              <w:rPr>
-                <w:rFonts w:ascii="Courier New" w:eastAsia="Microsoft YaHei" w:hAnsi="Courier New" w:cs="Courier New"/>
-                <w:sz w:val="24"/>
-                <w:szCs w:val="24"/>
-                <w:lang w:val="en-AU" w:eastAsia="en-AU"/>
-              </w:rPr>
-              <w:t>назад</w:t>
-            </w:r>
-            <w:proofErr w:type="spellEnd"/>
-            <w:r>
-              <w:rPr>
-                <w:rFonts w:ascii="Courier New" w:eastAsia="Microsoft YaHei" w:hAnsi="Courier New" w:cs="Courier New"/>
-                <w:sz w:val="24"/>
-                <w:szCs w:val="24"/>
-                <w:lang w:val="en-AU" w:eastAsia="en-AU"/>
-              </w:rPr>
-              <w:t xml:space="preserve">    </w:t>
+            <w:r>
+              <w:rPr>
+                <w:rFonts w:ascii="Courier New" w:eastAsia="Microsoft YaHei" w:hAnsi="Courier New" w:cs="Courier New"/>
+                <w:sz w:val="24"/>
+                <w:szCs w:val="24"/>
+                <w:lang w:val="en-AU" w:eastAsia="en-AU"/>
+              </w:rPr>
+              <w:t xml:space="preserve">Продукт создан &lt;5 мин назад    </w:t>
             </w:r>
           </w:p>
           <w:p>
@@ -9921,7 +7498,6 @@
                 <w:lang w:val="en-AU" w:eastAsia="en-AU"/>
               </w:rPr>
             </w:pPr>
-            <w:proofErr w:type="spellStart"/>
             <w:r>
               <w:rPr>
                 <w:rFonts w:ascii="Courier New" w:eastAsia="Microsoft YaHei" w:hAnsi="Courier New" w:cs="Courier New"/>
@@ -9934,7 +7510,6 @@
               </w:rPr>
               <w:t>Постусловие</w:t>
             </w:r>
-            <w:proofErr w:type="spellEnd"/>
           </w:p>
         </w:tc>
         <w:tc>
@@ -10012,31 +7587,17 @@
                 <w:lang w:val="en-AU" w:eastAsia="en-AU"/>
               </w:rPr>
             </w:pPr>
-            <w:proofErr w:type="spellStart"/>
-            <w:r>
-              <w:rPr>
-                <w:rFonts w:ascii="Courier New" w:eastAsia="Microsoft YaHei" w:hAnsi="Courier New" w:cs="Courier New"/>
-                <w:b/>
-                <w:bCs/>
-                <w:color w:val="FFFFFF"/>
-                <w:sz w:val="24"/>
-                <w:szCs w:val="24"/>
-                <w:lang w:val="ru-RU" w:eastAsia="en-AU"/>
-              </w:rPr>
-              <w:t>Примечания</w:t>
-            </w:r>
-            <w:proofErr w:type="spellEnd"/>
-            <w:r>
-              <w:rPr>
-                <w:rFonts w:ascii="Courier New" w:eastAsia="Microsoft YaHei" w:hAnsi="Courier New" w:cs="Courier New"/>
-                <w:b/>
-                <w:bCs/>
-                <w:color w:val="FFFFFF"/>
-                <w:sz w:val="24"/>
-                <w:szCs w:val="24"/>
-                <w:lang w:val="ru-RU" w:eastAsia="en-AU"/>
-              </w:rPr>
-              <w:t>/комментарии</w:t>
+            <w:r>
+              <w:rPr>
+                <w:rFonts w:ascii="Courier New" w:eastAsia="Microsoft YaHei" w:hAnsi="Courier New" w:cs="Courier New"/>
+                <w:b/>
+                <w:bCs/>
+                <w:color w:val="FFFFFF"/>
+                <w:sz w:val="24"/>
+                <w:szCs w:val="24"/>
+                <w:lang w:val="ru-RU" w:eastAsia="en-AU"/>
+              </w:rPr>
+              <w:t>Примечания/комментарии</w:t>
             </w:r>
           </w:p>
         </w:tc>
@@ -10784,7 +8345,7 @@
     <w:lsdException w:name="Table Web 2" w:semiHidden="1" w:unhideWhenUsed="1"/>
     <w:lsdException w:name="Table Web 3" w:semiHidden="1" w:unhideWhenUsed="1"/>
     <w:lsdException w:name="Balloon Text" w:semiHidden="1" w:unhideWhenUsed="1"/>
-    <w:lsdException w:name="Table Grid" w:locked="1" w:semiHidden="1" w:uiPriority="0" w:unhideWhenUsed="1"/>
+    <w:lsdException w:name="Table Grid" w:locked="1" w:uiPriority="0"/>
     <w:lsdException w:name="Table Theme" w:semiHidden="1" w:unhideWhenUsed="1"/>
     <w:lsdException w:name="Placeholder Text" w:semiHidden="1"/>
     <w:lsdException w:name="No Spacing" w:uiPriority="1" w:qFormat="1"/>
@@ -11066,6 +8627,7 @@
   <w:style w:type="character" w:default="1" w:styleId="a0">
     <w:name w:val="Default Paragraph Font"/>
     <w:uiPriority w:val="1"/>
+    <w:semiHidden/>
     <w:unhideWhenUsed/>
   </w:style>
   <w:style w:type="table" w:default="1" w:styleId="a1">
